--- a/myhomework/0419_刘夏慧_linux(上)整理笔记+简单.docx
+++ b/myhomework/0419_刘夏慧_linux(上)整理笔记+简单.docx
@@ -1,28 +1,279 @@
 
 <file path=word/document.xml><?xml version="1.0" encoding="utf-8"?>
-<w:document xmlns:wpc="http://schemas.microsoft.com/office/word/2010/wordprocessingCanvas" xmlns:cx="http://schemas.microsoft.com/office/drawing/2014/chartex" xmlns:cx1="http://schemas.microsoft.com/office/drawing/2015/9/8/chartex" xmlns:cx2="http://schemas.microsoft.com/office/drawing/2015/10/21/chartex" xmlns:cx3="http://schemas.microsoft.com/office/drawing/2016/5/9/chartex" xmlns:cx4="http://schemas.microsoft.com/office/drawing/2016/5/10/chartex" xmlns:cx5="http://schemas.microsoft.com/office/drawing/2016/5/11/chartex" xmlns:cx6="http://schemas.microsoft.com/office/drawing/2016/5/12/chartex" xmlns:cx7="http://schemas.microsoft.com/office/drawing/2016/5/13/chartex" xmlns:cx8="http://schemas.microsoft.com/office/drawing/2016/5/14/chartex" xmlns:mc="http://schemas.openxmlformats.org/markup-compatibility/2006" xmlns:aink="http://schemas.microsoft.com/office/drawing/2016/ink" xmlns:am3d="http://schemas.microsoft.com/office/drawing/2017/model3d" xmlns:o="urn:schemas-microsoft-com:office:office" xmlns:r="http://schemas.openxmlformats.org/officeDocument/2006/relationships" xmlns:m="http://schemas.openxmlformats.org/officeDocument/2006/math" xmlns:v="urn:schemas-microsoft-com:vml" xmlns:wp14="http://schemas.microsoft.com/office/word/2010/wordprocessingDrawing" xmlns:wp="http://schemas.openxmlformats.org/drawingml/2006/wordprocessingDrawing" xmlns:w10="urn:schemas-microsoft-com:office:word" xmlns:w="http://schemas.openxmlformats.org/wordprocessingml/2006/main" xmlns:w14="http://schemas.microsoft.com/office/word/2010/wordml" xmlns:w15="http://schemas.microsoft.com/office/word/2012/wordml" xmlns:w16cex="http://schemas.microsoft.com/office/word/2018/wordml/cex" xmlns:w16cid="http://schemas.microsoft.com/office/word/2016/wordml/cid" xmlns:w16="http://schemas.microsoft.com/office/word/2018/wordml" xmlns:w16sdtdh="http://schemas.microsoft.com/office/word/2020/wordml/sdtdatahash" xmlns:w16se="http://schemas.microsoft.com/office/word/2015/wordml/symex" xmlns:wpg="http://schemas.microsoft.com/office/word/2010/wordprocessingGroup" xmlns:wpi="http://schemas.microsoft.com/office/word/2010/wordprocessingInk" xmlns:wne="http://schemas.microsoft.com/office/word/2006/wordml" xmlns:wps="http://schemas.microsoft.com/office/word/2010/wordprocessingShape" mc:Ignorable="w14 w15 w16se w16cid w16 w16cex w16sdtdh wp14">
+<w:document xmlns:wpc="http://schemas.microsoft.com/office/word/2010/wordprocessingCanvas" xmlns:mc="http://schemas.openxmlformats.org/markup-compatibility/2006" xmlns:o="urn:schemas-microsoft-com:office:office" xmlns:r="http://schemas.openxmlformats.org/officeDocument/2006/relationships" xmlns:m="http://schemas.openxmlformats.org/officeDocument/2006/math" xmlns:v="urn:schemas-microsoft-com:vml" xmlns:wp14="http://schemas.microsoft.com/office/word/2010/wordprocessingDrawing" xmlns:wp="http://schemas.openxmlformats.org/drawingml/2006/wordprocessingDrawing" xmlns:w="http://schemas.openxmlformats.org/wordprocessingml/2006/main" xmlns:w14="http://schemas.microsoft.com/office/word/2010/wordml" xmlns:w10="urn:schemas-microsoft-com:office:word" xmlns:w15="http://schemas.microsoft.com/office/word/2012/wordml" xmlns:wpg="http://schemas.microsoft.com/office/word/2010/wordprocessingGroup" xmlns:wpi="http://schemas.microsoft.com/office/word/2010/wordprocessingInk" xmlns:wne="http://schemas.microsoft.com/office/word/2006/wordml" xmlns:wps="http://schemas.microsoft.com/office/word/2010/wordprocessingShape" xmlns:wpsCustomData="http://www.wps.cn/officeDocument/2013/wpsCustomData" mc:Ignorable="w14 w15 wp14">
   <w:body>
     <w:p>
       <w:pPr>
-        <w:rPr>
-          <w:rFonts w:hint="eastAsia"/>
-        </w:rPr>
-      </w:pPr>
+        <w:jc w:val="center"/>
+        <w:rPr>
+          <w:rFonts w:hint="default" w:ascii="等线" w:hAnsi="等线" w:eastAsia="等线" w:cs="等线"/>
+          <w:b/>
+          <w:bCs/>
+          <w:sz w:val="30"/>
+          <w:szCs w:val="30"/>
+          <w:lang w:val="en-US" w:eastAsia="zh-CN"/>
+        </w:rPr>
+      </w:pPr>
+      <w:r>
+        <w:rPr>
+          <w:rFonts w:hint="eastAsia" w:ascii="等线" w:hAnsi="等线" w:eastAsia="等线" w:cs="等线"/>
+          <w:b/>
+          <w:bCs/>
+          <w:sz w:val="30"/>
+          <w:szCs w:val="30"/>
+          <w:lang w:val="en-US" w:eastAsia="zh-CN"/>
+        </w:rPr>
+        <w:t>4.19 Linux操作系统的常用指令练习（上）</w:t>
+      </w:r>
+    </w:p>
+    <w:p>
+      <w:pPr>
+        <w:rPr>
+          <w:rFonts w:hint="eastAsia" w:eastAsia="宋体" w:cs="宋体" w:asciiTheme="minorAscii" w:hAnsiTheme="minorAscii"/>
+          <w:b/>
+          <w:bCs/>
+          <w:sz w:val="28"/>
+          <w:szCs w:val="28"/>
+          <w:lang w:val="en-US" w:eastAsia="zh-CN"/>
+        </w:rPr>
+      </w:pPr>
+      <w:r>
+        <w:rPr>
+          <w:rFonts w:hint="eastAsia" w:eastAsia="宋体" w:cs="宋体" w:asciiTheme="minorAscii" w:hAnsiTheme="minorAscii"/>
+          <w:b/>
+          <w:bCs/>
+          <w:sz w:val="28"/>
+          <w:szCs w:val="28"/>
+          <w:lang w:val="en-US" w:eastAsia="zh-CN"/>
+        </w:rPr>
+        <w:t>L</w:t>
+      </w:r>
+      <w:r>
+        <w:rPr>
+          <w:rFonts w:hint="eastAsia" w:eastAsia="宋体" w:cs="宋体" w:asciiTheme="minorAscii" w:hAnsiTheme="minorAscii"/>
+          <w:b/>
+          <w:bCs/>
+          <w:sz w:val="28"/>
+          <w:szCs w:val="28"/>
+          <w:lang w:val="en-US" w:eastAsia="zh-CN"/>
+        </w:rPr>
+        <w:t>inux系统和</w:t>
+      </w:r>
+      <w:r>
+        <w:rPr>
+          <w:rFonts w:hint="eastAsia" w:eastAsia="宋体" w:cs="宋体" w:asciiTheme="minorAscii" w:hAnsiTheme="minorAscii"/>
+          <w:b/>
+          <w:bCs/>
+          <w:sz w:val="28"/>
+          <w:szCs w:val="28"/>
+          <w:lang w:val="en-US" w:eastAsia="zh-CN"/>
+        </w:rPr>
+        <w:t>W</w:t>
+      </w:r>
+      <w:r>
+        <w:rPr>
+          <w:rFonts w:hint="eastAsia" w:eastAsia="宋体" w:cs="宋体" w:asciiTheme="minorAscii" w:hAnsiTheme="minorAscii"/>
+          <w:b/>
+          <w:bCs/>
+          <w:sz w:val="28"/>
+          <w:szCs w:val="28"/>
+          <w:lang w:val="en-US" w:eastAsia="zh-CN"/>
+        </w:rPr>
+        <w:t>indows的区别</w:t>
+      </w:r>
+    </w:p>
+    <w:p>
+      <w:pPr>
+        <w:numPr>
+          <w:ilvl w:val="0"/>
+          <w:numId w:val="1"/>
+        </w:numPr>
+        <w:rPr>
+          <w:rFonts w:hint="eastAsia"/>
+          <w:lang w:val="en-US" w:eastAsia="zh-CN"/>
+        </w:rPr>
+      </w:pPr>
+      <w:r>
+        <w:rPr>
+          <w:rFonts w:hint="eastAsia"/>
+          <w:lang w:val="en-US" w:eastAsia="zh-CN"/>
+        </w:rPr>
+        <w:t>收费：windows系统收费且很贵；linux系统基本免费或少许费用</w:t>
+      </w:r>
+    </w:p>
+    <w:p>
+      <w:pPr>
+        <w:numPr>
+          <w:ilvl w:val="0"/>
+          <w:numId w:val="1"/>
+        </w:numPr>
+        <w:rPr>
+          <w:rFonts w:hint="default"/>
+          <w:lang w:val="en-US" w:eastAsia="zh-CN"/>
+        </w:rPr>
+      </w:pPr>
+      <w:r>
+        <w:rPr>
+          <w:rFonts w:hint="eastAsia"/>
+          <w:lang w:val="en-US" w:eastAsia="zh-CN"/>
+        </w:rPr>
+        <w:t>软件支持：windows系统上软件的数量和质量都占优势，但大部分都为收费软件，由微软官方提供支持和服务；linux系统上大部分是开源免费的软件，用户可以自行修改定制和自发布，由于免费没有资金支持，部分软件的质量和体验欠缺，但linux有着基于全球所有linux开发者的社区，可以提供技术支持</w:t>
+      </w:r>
+    </w:p>
+    <w:p>
+      <w:pPr>
+        <w:numPr>
+          <w:ilvl w:val="0"/>
+          <w:numId w:val="1"/>
+        </w:numPr>
+        <w:rPr>
+          <w:rFonts w:hint="default"/>
+          <w:lang w:val="en-US" w:eastAsia="zh-CN"/>
+        </w:rPr>
+      </w:pPr>
+      <w:r>
+        <w:rPr>
+          <w:rFonts w:hint="eastAsia"/>
+          <w:lang w:val="en-US" w:eastAsia="zh-CN"/>
+        </w:rPr>
+        <w:t>安全性：Windows系统相对来说安全性较低，需要经常打补丁来保证系统安全，但仍有中病毒木马的风险；linux系统依然存在安全问题，但相对windows系统来说安全性更高</w:t>
+      </w:r>
+    </w:p>
+    <w:p>
+      <w:pPr>
+        <w:numPr>
+          <w:ilvl w:val="0"/>
+          <w:numId w:val="1"/>
+        </w:numPr>
+        <w:rPr>
+          <w:rFonts w:hint="default"/>
+          <w:lang w:val="en-US" w:eastAsia="zh-CN"/>
+        </w:rPr>
+      </w:pPr>
+      <w:r>
+        <w:rPr>
+          <w:rFonts w:hint="eastAsia"/>
+          <w:lang w:val="en-US" w:eastAsia="zh-CN"/>
+        </w:rPr>
+        <w:t>使用习惯：windows系统有纯图形界面，用户使用鼠标和键盘来进行操作，上手简单易于操作；linux系统兼具图形界面操作和完全的命令行操作，可以只用键盘完成一切操作，新手入门较困难，但熟悉操作后linux操作系统的效率极高</w:t>
+      </w:r>
+    </w:p>
+    <w:p>
+      <w:pPr>
+        <w:numPr>
+          <w:ilvl w:val="0"/>
+          <w:numId w:val="1"/>
+        </w:numPr>
+        <w:rPr>
+          <w:rFonts w:hint="default"/>
+          <w:lang w:val="en-US" w:eastAsia="zh-CN"/>
+        </w:rPr>
+      </w:pPr>
+      <w:r>
+        <w:rPr>
+          <w:rFonts w:hint="eastAsia"/>
+          <w:lang w:val="en-US" w:eastAsia="zh-CN"/>
+        </w:rPr>
+        <w:t>可定制性：windows系统是封闭的，系统可定制性差；linux系统是开源的，可定制化非常强</w:t>
+      </w:r>
+    </w:p>
+    <w:p>
+      <w:pPr>
+        <w:numPr>
+          <w:ilvl w:val="0"/>
+          <w:numId w:val="1"/>
+        </w:numPr>
+        <w:rPr>
+          <w:rFonts w:hint="eastAsia"/>
+          <w:lang w:val="en-US" w:eastAsia="zh-CN"/>
+        </w:rPr>
+      </w:pPr>
+      <w:r>
+        <w:rPr>
+          <w:rFonts w:hint="eastAsia"/>
+          <w:lang w:val="en-US" w:eastAsia="zh-CN"/>
+        </w:rPr>
+        <w:t>应用场景：windows系统主要应用于桌面操作系统；linux系统支持大部分软件和服务，大部分的软件后台都是运行才linux服务器主机上的</w:t>
+      </w:r>
+    </w:p>
+    <w:p>
+      <w:pPr>
+        <w:rPr>
+          <w:rFonts w:hint="default" w:eastAsia="宋体" w:cs="宋体" w:asciiTheme="minorAscii" w:hAnsiTheme="minorAscii"/>
+          <w:b/>
+          <w:bCs/>
+          <w:sz w:val="28"/>
+          <w:szCs w:val="28"/>
+          <w:lang w:val="en-US" w:eastAsia="zh-CN"/>
+        </w:rPr>
+      </w:pPr>
+      <w:r>
+        <w:rPr>
+          <w:rFonts w:hint="default" w:eastAsia="宋体" w:cs="宋体" w:asciiTheme="minorAscii" w:hAnsiTheme="minorAscii"/>
+          <w:b/>
+          <w:bCs/>
+          <w:sz w:val="28"/>
+          <w:szCs w:val="28"/>
+          <w:lang w:val="en-US" w:eastAsia="zh-CN"/>
+        </w:rPr>
+        <w:t>Linux操作系统常用指令</w:t>
+      </w:r>
+    </w:p>
+    <w:p>
+      <w:pPr>
+        <w:rPr>
+          <w:rFonts w:hint="eastAsia"/>
+          <w:lang w:val="en-US" w:eastAsia="zh-CN"/>
+        </w:rPr>
+      </w:pPr>
+      <w:r>
+        <w:rPr>
+          <w:rFonts w:hint="eastAsia"/>
+          <w:lang w:val="en-US" w:eastAsia="zh-CN"/>
+        </w:rPr>
+        <w:t>1、</w:t>
+      </w:r>
       <w:r>
         <w:rPr>
           <w:rFonts w:hint="eastAsia"/>
         </w:rPr>
         <w:t>回到根目录下</w:t>
       </w:r>
-    </w:p>
-    <w:p>
-      <w:r>
-        <w:rPr>
-          <w:noProof/>
-        </w:rPr>
+      <w:r>
+        <w:rPr>
+          <w:rFonts w:hint="eastAsia"/>
+          <w:lang w:eastAsia="zh-CN"/>
+        </w:rPr>
+        <w:t>：</w:t>
+      </w:r>
+      <w:r>
+        <w:rPr>
+          <w:rFonts w:hint="eastAsia"/>
+          <w:lang w:val="en-US" w:eastAsia="zh-CN"/>
+        </w:rPr>
+        <w:t>cd /</w:t>
+      </w:r>
+    </w:p>
+    <w:p>
+      <w:pPr>
+        <w:rPr>
+          <w:rFonts w:hint="default"/>
+          <w:lang w:val="en-US" w:eastAsia="zh-CN"/>
+        </w:rPr>
+      </w:pPr>
+      <w:r>
+        <w:rPr>
+          <w:rFonts w:hint="eastAsia"/>
+          <w:lang w:val="en-US" w:eastAsia="zh-CN"/>
+        </w:rPr>
+        <w:t>pwd可以查看当前所在文件夹的名称</w:t>
+      </w:r>
+    </w:p>
+    <w:p>
+      <w:r>
         <w:drawing>
-          <wp:inline distT="0" distB="0" distL="0" distR="0" wp14:anchorId="7DF8C77D" wp14:editId="4C09F827">
-            <wp:extent cx="1691787" cy="419136"/>
+          <wp:inline distT="0" distB="0" distL="0" distR="0">
+            <wp:extent cx="1691640" cy="419100"/>
             <wp:effectExtent l="0" t="0" r="3810" b="0"/>
             <wp:docPr id="1" name="图片 1" descr="文本&#10;&#10;描述已自动生成"/>
             <wp:cNvGraphicFramePr>
@@ -33,7 +284,9 @@
                 <pic:pic xmlns:pic="http://schemas.openxmlformats.org/drawingml/2006/picture">
                   <pic:nvPicPr>
                     <pic:cNvPr id="1" name="图片 1" descr="文本&#10;&#10;描述已自动生成"/>
-                    <pic:cNvPicPr/>
+                    <pic:cNvPicPr>
+                      <a:picLocks noChangeAspect="1"/>
+                    </pic:cNvPicPr>
                   </pic:nvPicPr>
                   <pic:blipFill>
                     <a:blip r:embed="rId4"/>
@@ -58,21 +311,45 @@
       </w:r>
     </w:p>
     <w:p>
+      <w:pPr>
+        <w:rPr>
+          <w:rFonts w:hint="default" w:eastAsiaTheme="minorEastAsia"/>
+          <w:lang w:val="en-US" w:eastAsia="zh-CN"/>
+        </w:rPr>
+      </w:pPr>
+      <w:r>
+        <w:rPr>
+          <w:rFonts w:hint="eastAsia"/>
+          <w:lang w:val="en-US" w:eastAsia="zh-CN"/>
+        </w:rPr>
+        <w:t>2、</w:t>
+      </w:r>
       <w:r>
         <w:rPr>
           <w:rFonts w:hint="eastAsia"/>
         </w:rPr>
         <w:t>回到当前用户目录下</w:t>
       </w:r>
-    </w:p>
-    <w:p>
-      <w:r>
-        <w:rPr>
-          <w:noProof/>
-        </w:rPr>
+      <w:r>
+        <w:rPr>
+          <w:rFonts w:hint="eastAsia"/>
+          <w:lang w:eastAsia="zh-CN"/>
+        </w:rPr>
+        <w:t>：</w:t>
+      </w:r>
+      <w:r>
+        <w:rPr>
+          <w:rFonts w:hint="eastAsia"/>
+          <w:lang w:val="en-US" w:eastAsia="zh-CN"/>
+        </w:rPr>
+        <w:t>cd ~</w:t>
+      </w:r>
+    </w:p>
+    <w:p>
+      <w:r>
         <w:drawing>
-          <wp:inline distT="0" distB="0" distL="0" distR="0" wp14:anchorId="4FEDAC06" wp14:editId="6BED49A7">
-            <wp:extent cx="1691787" cy="419136"/>
+          <wp:inline distT="0" distB="0" distL="0" distR="0">
+            <wp:extent cx="1691640" cy="419100"/>
             <wp:effectExtent l="0" t="0" r="3810" b="0"/>
             <wp:docPr id="2" name="图片 2" descr="文本&#10;&#10;描述已自动生成"/>
             <wp:cNvGraphicFramePr>
@@ -83,7 +360,9 @@
                 <pic:pic xmlns:pic="http://schemas.openxmlformats.org/drawingml/2006/picture">
                   <pic:nvPicPr>
                     <pic:cNvPr id="2" name="图片 2" descr="文本&#10;&#10;描述已自动生成"/>
-                    <pic:cNvPicPr/>
+                    <pic:cNvPicPr>
+                      <a:picLocks noChangeAspect="1"/>
+                    </pic:cNvPicPr>
                   </pic:nvPicPr>
                   <pic:blipFill>
                     <a:blip r:embed="rId5"/>
@@ -108,20 +387,56 @@
       </w:r>
     </w:p>
     <w:p>
-      <w:r>
-        <w:rPr>
-          <w:rFonts w:hint="eastAsia"/>
-        </w:rPr>
-        <w:t>查看根目录下的所有文件</w:t>
-      </w:r>
-    </w:p>
-    <w:p>
-      <w:r>
-        <w:rPr>
-          <w:noProof/>
-        </w:rPr>
+      <w:pPr>
+        <w:numPr>
+          <w:ilvl w:val="0"/>
+          <w:numId w:val="2"/>
+        </w:numPr>
+        <w:rPr>
+          <w:rFonts w:hint="default"/>
+          <w:lang w:val="en-US" w:eastAsia="zh-CN"/>
+        </w:rPr>
+      </w:pPr>
+      <w:r>
+        <w:rPr>
+          <w:rFonts w:hint="eastAsia"/>
+        </w:rPr>
+        <w:t>查看</w:t>
+      </w:r>
+      <w:r>
+        <w:rPr>
+          <w:rFonts w:hint="eastAsia"/>
+          <w:lang w:val="en-US" w:eastAsia="zh-CN"/>
+        </w:rPr>
+        <w:t>当前</w:t>
+      </w:r>
+      <w:r>
+        <w:rPr>
+          <w:rFonts w:hint="eastAsia"/>
+        </w:rPr>
+        <w:t>目录下的所有文件</w:t>
+      </w:r>
+      <w:r>
+        <w:rPr>
+          <w:rFonts w:hint="eastAsia"/>
+          <w:lang w:eastAsia="zh-CN"/>
+        </w:rPr>
+        <w:t>：</w:t>
+      </w:r>
+      <w:r>
+        <w:rPr>
+          <w:rFonts w:hint="eastAsia"/>
+          <w:lang w:val="en-US" w:eastAsia="zh-CN"/>
+        </w:rPr>
+        <w:t>ls</w:t>
+      </w:r>
+      <w:bookmarkStart w:id="0" w:name="_GoBack"/>
+      <w:bookmarkEnd w:id="0"/>
+    </w:p>
+    <w:p>
+      <w:r>
         <w:drawing>
-          <wp:inline distT="0" distB="0" distL="0" distR="0" wp14:anchorId="34DC5B81" wp14:editId="2C4F708B">
+          <wp:inline distT="0" distB="0" distL="0" distR="0">
             <wp:extent cx="5274310" cy="534670"/>
             <wp:effectExtent l="0" t="0" r="2540" b="0"/>
             <wp:docPr id="3" name="图片 3"/>
@@ -132,8 +447,10 @@
               <a:graphicData uri="http://schemas.openxmlformats.org/drawingml/2006/picture">
                 <pic:pic xmlns:pic="http://schemas.openxmlformats.org/drawingml/2006/picture">
                   <pic:nvPicPr>
-                    <pic:cNvPr id="1" name=""/>
-                    <pic:cNvPicPr/>
+                    <pic:cNvPr id="3" name="图片 3"/>
+                    <pic:cNvPicPr>
+                      <a:picLocks noChangeAspect="1"/>
+                    </pic:cNvPicPr>
                   </pic:nvPicPr>
                   <pic:blipFill>
                     <a:blip r:embed="rId6"/>
@@ -166,8 +483,49 @@
       <w:r>
         <w:rPr>
           <w:rFonts w:hint="eastAsia"/>
-        </w:rPr>
-        <w:t>查看命令的帮助内容</w:t>
+          <w:lang w:val="en-US" w:eastAsia="zh-CN"/>
+        </w:rPr>
+        <w:t>4、</w:t>
+      </w:r>
+      <w:r>
+        <w:rPr>
+          <w:rFonts w:hint="eastAsia"/>
+        </w:rPr>
+        <w:t>查看</w:t>
+      </w:r>
+      <w:r>
+        <w:rPr>
+          <w:rFonts w:hint="eastAsia"/>
+          <w:lang w:val="en-US" w:eastAsia="zh-CN"/>
+        </w:rPr>
+        <w:t>linux指令</w:t>
+      </w:r>
+      <w:r>
+        <w:rPr>
+          <w:rFonts w:hint="eastAsia"/>
+        </w:rPr>
+        <w:t>的帮助内容</w:t>
+      </w:r>
+      <w:r>
+        <w:rPr>
+          <w:rFonts w:hint="eastAsia"/>
+          <w:lang w:eastAsia="zh-CN"/>
+        </w:rPr>
+        <w:t>（</w:t>
+      </w:r>
+      <w:r>
+        <w:rPr>
+          <w:rFonts w:hint="eastAsia"/>
+          <w:lang w:val="en-US" w:eastAsia="zh-CN"/>
+        </w:rPr>
+        <w:t>显示所有内容</w:t>
+      </w:r>
+      <w:r>
+        <w:rPr>
+          <w:rFonts w:hint="eastAsia"/>
+          <w:lang w:eastAsia="zh-CN"/>
+        </w:rPr>
+        <w:t>）</w:t>
       </w:r>
       <w:r>
         <w:rPr>
@@ -186,13 +544,10 @@
         </w:rPr>
       </w:pPr>
       <w:r>
-        <w:rPr>
-          <w:noProof/>
-        </w:rPr>
         <w:drawing>
-          <wp:inline distT="0" distB="0" distL="0" distR="0" wp14:anchorId="0105CF1E" wp14:editId="5858F1B6">
-            <wp:extent cx="5274310" cy="2618740"/>
-            <wp:effectExtent l="0" t="0" r="2540" b="0"/>
+          <wp:inline distT="0" distB="0" distL="0" distR="0">
+            <wp:extent cx="4456430" cy="1894840"/>
+            <wp:effectExtent l="0" t="0" r="1270" b="10160"/>
             <wp:docPr id="4" name="图片 4" descr="文本&#10;&#10;描述已自动生成"/>
             <wp:cNvGraphicFramePr>
               <a:graphicFrameLocks xmlns:a="http://schemas.openxmlformats.org/drawingml/2006/main" noChangeAspect="1"/>
@@ -202,10 +557,13 @@
                 <pic:pic xmlns:pic="http://schemas.openxmlformats.org/drawingml/2006/picture">
                   <pic:nvPicPr>
                     <pic:cNvPr id="4" name="图片 4" descr="文本&#10;&#10;描述已自动生成"/>
-                    <pic:cNvPicPr/>
+                    <pic:cNvPicPr>
+                      <a:picLocks noChangeAspect="1"/>
+                    </pic:cNvPicPr>
                   </pic:nvPicPr>
                   <pic:blipFill>
                     <a:blip r:embed="rId7"/>
+                    <a:srcRect b="14351"/>
                     <a:stretch>
                       <a:fillRect/>
                     </a:stretch>
@@ -213,7 +571,7 @@
                   <pic:spPr>
                     <a:xfrm>
                       <a:off x="0" y="0"/>
-                      <a:ext cx="5274310" cy="2618740"/>
+                      <a:ext cx="4456430" cy="1894840"/>
                     </a:xfrm>
                     <a:prstGeom prst="rect">
                       <a:avLst/>
@@ -248,57 +606,99 @@
         <w:rPr>
           <w:rFonts w:hint="eastAsia"/>
         </w:rPr>
-        <w:t>空格 显示下一屏</w:t>
-      </w:r>
-    </w:p>
-    <w:p>
-      <w:r>
-        <w:rPr>
-          <w:rFonts w:hint="eastAsia"/>
-        </w:rPr>
-        <w:t>回车键 显示下一行</w:t>
-      </w:r>
-    </w:p>
-    <w:p>
-      <w:r>
-        <w:rPr>
-          <w:rFonts w:hint="eastAsia"/>
-        </w:rPr>
-        <w:t>b键 往前</w:t>
-      </w:r>
-      <w:proofErr w:type="gramStart"/>
-      <w:r>
-        <w:rPr>
-          <w:rFonts w:hint="eastAsia"/>
-        </w:rPr>
-        <w:t>一</w:t>
-      </w:r>
-      <w:proofErr w:type="gramEnd"/>
-      <w:r>
-        <w:rPr>
-          <w:rFonts w:hint="eastAsia"/>
-        </w:rPr>
-        <w:t>屏</w:t>
-      </w:r>
-    </w:p>
-    <w:p>
-      <w:r>
-        <w:rPr>
-          <w:rFonts w:hint="eastAsia"/>
-        </w:rPr>
-        <w:t>q键 退出查看</w:t>
-      </w:r>
-    </w:p>
-    <w:p/>
-    <w:p>
-      <w:proofErr w:type="spellStart"/>
+        <w:t>空格</w:t>
+      </w:r>
+      <w:r>
+        <w:rPr>
+          <w:rFonts w:hint="eastAsia"/>
+          <w:lang w:eastAsia="zh-CN"/>
+        </w:rPr>
+        <w:t>：</w:t>
+      </w:r>
+      <w:r>
+        <w:rPr>
+          <w:rFonts w:hint="eastAsia"/>
+        </w:rPr>
+        <w:t>显示下一屏</w:t>
+      </w:r>
+    </w:p>
+    <w:p>
+      <w:r>
+        <w:rPr>
+          <w:rFonts w:hint="eastAsia"/>
+        </w:rPr>
+        <w:t>回车键</w:t>
+      </w:r>
+      <w:r>
+        <w:rPr>
+          <w:rFonts w:hint="eastAsia"/>
+          <w:lang w:eastAsia="zh-CN"/>
+        </w:rPr>
+        <w:t>：</w:t>
+      </w:r>
+      <w:r>
+        <w:rPr>
+          <w:rFonts w:hint="eastAsia"/>
+        </w:rPr>
+        <w:t>显示下一行</w:t>
+      </w:r>
+    </w:p>
+    <w:p>
+      <w:r>
+        <w:rPr>
+          <w:rFonts w:hint="eastAsia"/>
+        </w:rPr>
+        <w:t>b键</w:t>
+      </w:r>
+      <w:r>
+        <w:rPr>
+          <w:rFonts w:hint="eastAsia"/>
+          <w:lang w:eastAsia="zh-CN"/>
+        </w:rPr>
+        <w:t>：</w:t>
+      </w:r>
+      <w:r>
+        <w:rPr>
+          <w:rFonts w:hint="eastAsia"/>
+        </w:rPr>
+        <w:t>往前一屏</w:t>
+      </w:r>
+    </w:p>
+    <w:p>
+      <w:r>
+        <w:rPr>
+          <w:rFonts w:hint="eastAsia"/>
+        </w:rPr>
+        <w:t>q键</w:t>
+      </w:r>
+      <w:r>
+        <w:rPr>
+          <w:rFonts w:hint="eastAsia"/>
+          <w:lang w:eastAsia="zh-CN"/>
+        </w:rPr>
+        <w:t>：</w:t>
+      </w:r>
+      <w:r>
+        <w:rPr>
+          <w:rFonts w:hint="eastAsia"/>
+        </w:rPr>
+        <w:t>退出查看</w:t>
+      </w:r>
+    </w:p>
+    <w:p>
+      <w:r>
+        <w:rPr>
+          <w:rFonts w:hint="eastAsia"/>
+          <w:lang w:val="en-US" w:eastAsia="zh-CN"/>
+        </w:rPr>
+        <w:t>5、</w:t>
+      </w:r>
       <w:r>
         <w:rPr>
           <w:rFonts w:hint="eastAsia"/>
         </w:rPr>
         <w:t>cal</w:t>
       </w:r>
-      <w:proofErr w:type="spellEnd"/>
       <w:r>
         <w:t xml:space="preserve"> </w:t>
       </w:r>
@@ -311,12 +711,9 @@
     </w:p>
     <w:p>
       <w:r>
-        <w:rPr>
-          <w:noProof/>
-        </w:rPr>
         <w:drawing>
-          <wp:inline distT="0" distB="0" distL="0" distR="0" wp14:anchorId="1BB9D507" wp14:editId="432E2D02">
-            <wp:extent cx="1646063" cy="1135478"/>
+          <wp:inline distT="0" distB="0" distL="0" distR="0">
+            <wp:extent cx="1645920" cy="1135380"/>
             <wp:effectExtent l="0" t="0" r="0" b="7620"/>
             <wp:docPr id="5" name="图片 5" descr="文本&#10;&#10;描述已自动生成"/>
             <wp:cNvGraphicFramePr>
@@ -327,7 +724,9 @@
                 <pic:pic xmlns:pic="http://schemas.openxmlformats.org/drawingml/2006/picture">
                   <pic:nvPicPr>
                     <pic:cNvPr id="5" name="图片 5" descr="文本&#10;&#10;描述已自动生成"/>
-                    <pic:cNvPicPr/>
+                    <pic:cNvPicPr>
+                      <a:picLocks noChangeAspect="1"/>
+                    </pic:cNvPicPr>
                   </pic:nvPicPr>
                   <pic:blipFill>
                     <a:blip r:embed="rId8"/>
@@ -357,7 +756,13 @@
           <w:rFonts w:hint="eastAsia"/>
         </w:rPr>
       </w:pPr>
-      <w:proofErr w:type="spellStart"/>
+      <w:r>
+        <w:rPr>
+          <w:rFonts w:hint="eastAsia"/>
+          <w:lang w:val="en-US" w:eastAsia="zh-CN"/>
+        </w:rPr>
+        <w:t>6、</w:t>
+      </w:r>
       <w:r>
         <w:rPr>
           <w:rFonts w:hint="eastAsia"/>
@@ -365,11 +770,7 @@
         <w:t>c</w:t>
       </w:r>
       <w:r>
-        <w:t>al</w:t>
-      </w:r>
-      <w:proofErr w:type="spellEnd"/>
-      <w:r>
-        <w:t xml:space="preserve"> -y </w:t>
+        <w:t xml:space="preserve">al -y </w:t>
       </w:r>
       <w:r>
         <w:rPr>
@@ -380,13 +781,9 @@
     </w:p>
     <w:p>
       <w:r>
-        <w:rPr>
-          <w:noProof/>
-        </w:rPr>
-        <w:lastRenderedPageBreak/>
         <w:drawing>
-          <wp:inline distT="0" distB="0" distL="0" distR="0" wp14:anchorId="24129516" wp14:editId="77EE3884">
-            <wp:extent cx="4640982" cy="5052498"/>
+          <wp:inline distT="0" distB="0" distL="0" distR="0">
+            <wp:extent cx="4640580" cy="5052060"/>
             <wp:effectExtent l="0" t="0" r="7620" b="0"/>
             <wp:docPr id="6" name="图片 6" descr="日历&#10;&#10;描述已自动生成"/>
             <wp:cNvGraphicFramePr>
@@ -397,7 +794,9 @@
                 <pic:pic xmlns:pic="http://schemas.openxmlformats.org/drawingml/2006/picture">
                   <pic:nvPicPr>
                     <pic:cNvPr id="6" name="图片 6" descr="日历&#10;&#10;描述已自动生成"/>
-                    <pic:cNvPicPr/>
+                    <pic:cNvPicPr>
+                      <a:picLocks noChangeAspect="1"/>
+                    </pic:cNvPicPr>
                   </pic:nvPicPr>
                   <pic:blipFill>
                     <a:blip r:embed="rId9"/>
@@ -425,6 +824,13 @@
       <w:r>
         <w:rPr>
           <w:rFonts w:hint="eastAsia"/>
+          <w:lang w:val="en-US" w:eastAsia="zh-CN"/>
+        </w:rPr>
+        <w:t>7、</w:t>
+      </w:r>
+      <w:r>
+        <w:rPr>
+          <w:rFonts w:hint="eastAsia"/>
         </w:rPr>
         <w:t>date</w:t>
       </w:r>
@@ -440,12 +846,9 @@
     </w:p>
     <w:p>
       <w:r>
-        <w:rPr>
-          <w:noProof/>
-        </w:rPr>
         <w:drawing>
-          <wp:inline distT="0" distB="0" distL="0" distR="0" wp14:anchorId="5FE0C80A" wp14:editId="4D6707EB">
-            <wp:extent cx="1973751" cy="441998"/>
+          <wp:inline distT="0" distB="0" distL="0" distR="0">
+            <wp:extent cx="1973580" cy="441960"/>
             <wp:effectExtent l="0" t="0" r="7620" b="0"/>
             <wp:docPr id="7" name="图片 7" descr="文本&#10;&#10;描述已自动生成"/>
             <wp:cNvGraphicFramePr>
@@ -456,7 +859,9 @@
                 <pic:pic xmlns:pic="http://schemas.openxmlformats.org/drawingml/2006/picture">
                   <pic:nvPicPr>
                     <pic:cNvPr id="7" name="图片 7" descr="文本&#10;&#10;描述已自动生成"/>
-                    <pic:cNvPicPr/>
+                    <pic:cNvPicPr>
+                      <a:picLocks noChangeAspect="1"/>
+                    </pic:cNvPicPr>
                   </pic:nvPicPr>
                   <pic:blipFill>
                     <a:blip r:embed="rId10"/>
@@ -481,6 +886,20 @@
       </w:r>
     </w:p>
     <w:p>
+      <w:pPr>
+        <w:rPr>
+          <w:rFonts w:hint="eastAsia"/>
+        </w:rPr>
+      </w:pPr>
+    </w:p>
+    <w:p>
+      <w:r>
+        <w:rPr>
+          <w:rFonts w:hint="eastAsia"/>
+          <w:lang w:val="en-US" w:eastAsia="zh-CN"/>
+        </w:rPr>
+        <w:t>8、</w:t>
+      </w:r>
       <w:r>
         <w:rPr>
           <w:rFonts w:hint="eastAsia"/>
@@ -499,12 +918,9 @@
     </w:p>
     <w:p>
       <w:r>
-        <w:rPr>
-          <w:noProof/>
-        </w:rPr>
         <w:drawing>
-          <wp:inline distT="0" distB="0" distL="0" distR="0" wp14:anchorId="0DDB4382" wp14:editId="2FB9834E">
-            <wp:extent cx="1943268" cy="274344"/>
+          <wp:inline distT="0" distB="0" distL="0" distR="0">
+            <wp:extent cx="1943100" cy="274320"/>
             <wp:effectExtent l="0" t="0" r="0" b="0"/>
             <wp:docPr id="8" name="图片 8"/>
             <wp:cNvGraphicFramePr>
@@ -514,8 +930,10 @@
               <a:graphicData uri="http://schemas.openxmlformats.org/drawingml/2006/picture">
                 <pic:pic xmlns:pic="http://schemas.openxmlformats.org/drawingml/2006/picture">
                   <pic:nvPicPr>
-                    <pic:cNvPr id="1" name=""/>
-                    <pic:cNvPicPr/>
+                    <pic:cNvPr id="8" name="图片 8"/>
+                    <pic:cNvPicPr>
+                      <a:picLocks noChangeAspect="1"/>
+                    </pic:cNvPicPr>
                   </pic:nvPicPr>
                   <pic:blipFill>
                     <a:blip r:embed="rId11"/>
@@ -546,10 +964,14 @@
         </w:rPr>
       </w:pPr>
       <w:r>
-        <w:t>date +%Y-%m-%d</w:t>
-      </w:r>
-      <w:r>
-        <w:t xml:space="preserve"> </w:t>
+        <w:rPr>
+          <w:rFonts w:hint="eastAsia"/>
+          <w:lang w:val="en-US" w:eastAsia="zh-CN"/>
+        </w:rPr>
+        <w:t>9、</w:t>
+      </w:r>
+      <w:r>
+        <w:t xml:space="preserve">date +%Y-%m-%d </w:t>
       </w:r>
       <w:r>
         <w:rPr>
@@ -565,12 +987,9 @@
         </w:rPr>
       </w:pPr>
       <w:r>
-        <w:rPr>
-          <w:noProof/>
-        </w:rPr>
         <w:drawing>
-          <wp:inline distT="0" distB="0" distL="0" distR="0" wp14:anchorId="204E9218" wp14:editId="01476A48">
-            <wp:extent cx="2408129" cy="259102"/>
+          <wp:inline distT="0" distB="0" distL="0" distR="0">
+            <wp:extent cx="2407920" cy="259080"/>
             <wp:effectExtent l="0" t="0" r="0" b="7620"/>
             <wp:docPr id="9" name="图片 9"/>
             <wp:cNvGraphicFramePr>
@@ -580,8 +999,10 @@
               <a:graphicData uri="http://schemas.openxmlformats.org/drawingml/2006/picture">
                 <pic:pic xmlns:pic="http://schemas.openxmlformats.org/drawingml/2006/picture">
                   <pic:nvPicPr>
-                    <pic:cNvPr id="1" name=""/>
-                    <pic:cNvPicPr/>
+                    <pic:cNvPr id="9" name="图片 9"/>
+                    <pic:cNvPicPr>
+                      <a:picLocks noChangeAspect="1"/>
+                    </pic:cNvPicPr>
                   </pic:nvPicPr>
                   <pic:blipFill>
                     <a:blip r:embed="rId12"/>
@@ -605,30 +1026,53 @@
         </w:drawing>
       </w:r>
     </w:p>
-    <w:p/>
-    <w:p>
-      <w:r>
-        <w:rPr>
-          <w:rFonts w:hint="eastAsia"/>
+    <w:p>
+      <w:pPr>
+        <w:rPr>
+          <w:rFonts w:hint="eastAsia" w:eastAsiaTheme="minorEastAsia"/>
+          <w:b/>
+          <w:bCs/>
+          <w:sz w:val="24"/>
+          <w:szCs w:val="28"/>
+          <w:lang w:val="en-US" w:eastAsia="zh-CN"/>
+        </w:rPr>
+      </w:pPr>
+      <w:r>
+        <w:rPr>
+          <w:rFonts w:hint="eastAsia"/>
+          <w:b/>
+          <w:bCs/>
+          <w:sz w:val="24"/>
+          <w:szCs w:val="28"/>
         </w:rPr>
         <w:t>文件增删改</w:t>
       </w:r>
-    </w:p>
-    <w:p>
-      <w:r>
-        <w:rPr>
-          <w:rFonts w:hint="eastAsia"/>
-        </w:rPr>
-        <w:t xml:space="preserve">创建文件夹 </w:t>
-      </w:r>
-      <w:proofErr w:type="spellStart"/>
-      <w:r>
-        <w:rPr>
-          <w:rFonts w:hint="eastAsia"/>
-        </w:rPr>
-        <w:t>mkdir</w:t>
-      </w:r>
-      <w:proofErr w:type="spellEnd"/>
+      <w:r>
+        <w:rPr>
+          <w:rFonts w:hint="eastAsia"/>
+          <w:b/>
+          <w:bCs/>
+          <w:sz w:val="24"/>
+          <w:szCs w:val="28"/>
+          <w:lang w:val="en-US" w:eastAsia="zh-CN"/>
+        </w:rPr>
+        <w:t>查</w:t>
+      </w:r>
+    </w:p>
+    <w:p>
+      <w:r>
+        <w:rPr>
+          <w:rFonts w:hint="eastAsia"/>
+          <w:lang w:val="en-US" w:eastAsia="zh-CN"/>
+        </w:rPr>
+        <w:t>1、</w:t>
+      </w:r>
+      <w:r>
+        <w:rPr>
+          <w:rFonts w:hint="eastAsia"/>
+        </w:rPr>
+        <w:t>创建文件夹 mkdir</w:t>
+      </w:r>
       <w:r>
         <w:t xml:space="preserve"> </w:t>
       </w:r>
@@ -641,12 +1085,9 @@
     </w:p>
     <w:p>
       <w:r>
-        <w:rPr>
-          <w:noProof/>
-        </w:rPr>
         <w:drawing>
-          <wp:inline distT="0" distB="0" distL="0" distR="0" wp14:anchorId="7C32736A" wp14:editId="3682A9F0">
-            <wp:extent cx="2011854" cy="411516"/>
+          <wp:inline distT="0" distB="0" distL="0" distR="0">
+            <wp:extent cx="2011680" cy="411480"/>
             <wp:effectExtent l="0" t="0" r="7620" b="7620"/>
             <wp:docPr id="11" name="图片 11" descr="文本&#10;&#10;描述已自动生成"/>
             <wp:cNvGraphicFramePr>
@@ -657,7 +1098,9 @@
                 <pic:pic xmlns:pic="http://schemas.openxmlformats.org/drawingml/2006/picture">
                   <pic:nvPicPr>
                     <pic:cNvPr id="11" name="图片 11" descr="文本&#10;&#10;描述已自动生成"/>
-                    <pic:cNvPicPr/>
+                    <pic:cNvPicPr>
+                      <a:picLocks noChangeAspect="1"/>
+                    </pic:cNvPicPr>
                   </pic:nvPicPr>
                   <pic:blipFill>
                     <a:blip r:embed="rId13"/>
@@ -682,26 +1125,23 @@
       </w:r>
     </w:p>
     <w:p>
-      <w:proofErr w:type="spellStart"/>
-      <w:r>
-        <w:t>mkdir</w:t>
-      </w:r>
-      <w:proofErr w:type="spellEnd"/>
-      <w:r>
-        <w:t xml:space="preserve"> -p /文件夹名/文件夹名/文件夹名/文件夹名 #创建多级目录</w:t>
-      </w:r>
-    </w:p>
-    <w:p/>
-    <w:p>
-      <w:r>
-        <w:rPr>
-          <w:noProof/>
-        </w:rPr>
-        <w:lastRenderedPageBreak/>
+      <w:r>
+        <w:rPr>
+          <w:rFonts w:hint="eastAsia"/>
+          <w:lang w:val="en-US" w:eastAsia="zh-CN"/>
+        </w:rPr>
+        <w:t>2、</w:t>
+      </w:r>
+      <w:r>
+        <w:t>mkdir -p /文件夹名/文件夹名/文件夹名/文件夹名 #创建多级目录</w:t>
+      </w:r>
+    </w:p>
+    <w:p>
+      <w:r>
         <w:drawing>
-          <wp:inline distT="0" distB="0" distL="0" distR="0" wp14:anchorId="280A1532" wp14:editId="25DBF389">
-            <wp:extent cx="2499577" cy="304826"/>
-            <wp:effectExtent l="0" t="0" r="0" b="0"/>
+          <wp:inline distT="0" distB="0" distL="0" distR="0">
+            <wp:extent cx="2499360" cy="304800"/>
+            <wp:effectExtent l="0" t="0" r="15240" b="0"/>
             <wp:docPr id="12" name="图片 12"/>
             <wp:cNvGraphicFramePr>
               <a:graphicFrameLocks xmlns:a="http://schemas.openxmlformats.org/drawingml/2006/main" noChangeAspect="1"/>
@@ -710,8 +1150,10 @@
               <a:graphicData uri="http://schemas.openxmlformats.org/drawingml/2006/picture">
                 <pic:pic xmlns:pic="http://schemas.openxmlformats.org/drawingml/2006/picture">
                   <pic:nvPicPr>
-                    <pic:cNvPr id="1" name=""/>
-                    <pic:cNvPicPr/>
+                    <pic:cNvPr id="12" name="图片 12"/>
+                    <pic:cNvPicPr>
+                      <a:picLocks noChangeAspect="1"/>
+                    </pic:cNvPicPr>
                   </pic:nvPicPr>
                   <pic:blipFill>
                     <a:blip r:embed="rId14"/>
@@ -737,13 +1179,10 @@
     </w:p>
     <w:p>
       <w:r>
-        <w:rPr>
-          <w:noProof/>
-        </w:rPr>
         <w:drawing>
-          <wp:inline distT="0" distB="0" distL="0" distR="0" wp14:anchorId="4CF7FF97" wp14:editId="61152F73">
-            <wp:extent cx="1905165" cy="1737511"/>
-            <wp:effectExtent l="0" t="0" r="0" b="0"/>
+          <wp:inline distT="0" distB="0" distL="0" distR="0">
+            <wp:extent cx="1905000" cy="1737360"/>
+            <wp:effectExtent l="0" t="0" r="0" b="15240"/>
             <wp:docPr id="14" name="图片 14" descr="文本&#10;&#10;描述已自动生成"/>
             <wp:cNvGraphicFramePr>
               <a:graphicFrameLocks xmlns:a="http://schemas.openxmlformats.org/drawingml/2006/main" noChangeAspect="1"/>
@@ -753,7 +1192,9 @@
                 <pic:pic xmlns:pic="http://schemas.openxmlformats.org/drawingml/2006/picture">
                   <pic:nvPicPr>
                     <pic:cNvPr id="14" name="图片 14" descr="文本&#10;&#10;描述已自动生成"/>
-                    <pic:cNvPicPr/>
+                    <pic:cNvPicPr>
+                      <a:picLocks noChangeAspect="1"/>
+                    </pic:cNvPicPr>
                   </pic:nvPicPr>
                   <pic:blipFill>
                     <a:blip r:embed="rId15"/>
@@ -781,16 +1222,18 @@
       <w:r>
         <w:rPr>
           <w:rFonts w:hint="eastAsia"/>
+          <w:lang w:val="en-US" w:eastAsia="zh-CN"/>
+        </w:rPr>
+        <w:t>3、</w:t>
+      </w:r>
+      <w:r>
+        <w:rPr>
+          <w:rFonts w:hint="eastAsia"/>
         </w:rPr>
         <w:t>cd</w:t>
       </w:r>
-      <w:proofErr w:type="gramStart"/>
-      <w:r>
-        <w:t xml:space="preserve"> ..</w:t>
-      </w:r>
-      <w:proofErr w:type="gramEnd"/>
-      <w:r>
-        <w:t xml:space="preserve">  </w:t>
+      <w:r>
+        <w:t xml:space="preserve"> ..  </w:t>
       </w:r>
       <w:r>
         <w:rPr>
@@ -799,23 +1242,39 @@
         <w:t>回到上一级目录</w:t>
       </w:r>
     </w:p>
-    <w:p/>
-    <w:p>
+    <w:p>
+      <w:pPr>
+        <w:rPr>
+          <w:rFonts w:hint="default" w:eastAsiaTheme="minorEastAsia"/>
+          <w:lang w:val="en-US" w:eastAsia="zh-CN"/>
+        </w:rPr>
+      </w:pPr>
+      <w:r>
+        <w:rPr>
+          <w:rFonts w:hint="eastAsia"/>
+          <w:lang w:val="en-US" w:eastAsia="zh-CN"/>
+        </w:rPr>
+        <w:t>4、</w:t>
+      </w:r>
       <w:r>
         <w:rPr>
           <w:rFonts w:hint="eastAsia"/>
         </w:rPr>
         <w:t>创建一个或多个文件</w:t>
       </w:r>
-    </w:p>
-    <w:p>
-      <w:r>
-        <w:rPr>
-          <w:noProof/>
-        </w:rPr>
+      <w:r>
+        <w:rPr>
+          <w:rFonts w:hint="eastAsia"/>
+          <w:lang w:val="en-US" w:eastAsia="zh-CN"/>
+        </w:rPr>
+        <w:t>:：touch 文件1 文件2</w:t>
+      </w:r>
+    </w:p>
+    <w:p>
+      <w:r>
         <w:drawing>
-          <wp:inline distT="0" distB="0" distL="0" distR="0" wp14:anchorId="0AF014B0" wp14:editId="37564E46">
-            <wp:extent cx="2705334" cy="434378"/>
+          <wp:inline distT="0" distB="0" distL="0" distR="0">
+            <wp:extent cx="2705100" cy="434340"/>
             <wp:effectExtent l="0" t="0" r="0" b="3810"/>
             <wp:docPr id="15" name="图片 15" descr="文本&#10;&#10;描述已自动生成"/>
             <wp:cNvGraphicFramePr>
@@ -826,7 +1285,9 @@
                 <pic:pic xmlns:pic="http://schemas.openxmlformats.org/drawingml/2006/picture">
                   <pic:nvPicPr>
                     <pic:cNvPr id="15" name="图片 15" descr="文本&#10;&#10;描述已自动生成"/>
-                    <pic:cNvPicPr/>
+                    <pic:cNvPicPr>
+                      <a:picLocks noChangeAspect="1"/>
+                    </pic:cNvPicPr>
                   </pic:nvPicPr>
                   <pic:blipFill>
                     <a:blip r:embed="rId16"/>
@@ -850,23 +1311,30 @@
         </w:drawing>
       </w:r>
     </w:p>
-    <w:p/>
-    <w:p>
-      <w:r>
-        <w:rPr>
-          <w:rFonts w:hint="eastAsia"/>
-        </w:rPr>
-        <w:t>复制文件</w:t>
-      </w:r>
-    </w:p>
-    <w:p>
-      <w:r>
-        <w:rPr>
-          <w:noProof/>
-        </w:rPr>
+    <w:p>
+      <w:pPr>
+        <w:numPr>
+          <w:ilvl w:val="0"/>
+          <w:numId w:val="3"/>
+        </w:numPr>
+        <w:rPr>
+          <w:rFonts w:hint="default"/>
+          <w:lang w:val="en-US" w:eastAsia="zh-CN"/>
+        </w:rPr>
+      </w:pPr>
+      <w:r>
+        <w:rPr>
+          <w:rFonts w:hint="eastAsia"/>
+          <w:lang w:val="en-US" w:eastAsia="zh-CN"/>
+        </w:rPr>
+        <w:t>新建文件2，并将文件1中的内容复制给文件2： cp 文件1 文件2</w:t>
+      </w:r>
+    </w:p>
+    <w:p>
+      <w:r>
         <w:drawing>
-          <wp:inline distT="0" distB="0" distL="0" distR="0" wp14:anchorId="3F5833DF" wp14:editId="35CAC901">
-            <wp:extent cx="2522439" cy="449619"/>
+          <wp:inline distT="0" distB="0" distL="0" distR="0">
+            <wp:extent cx="2522220" cy="449580"/>
             <wp:effectExtent l="0" t="0" r="0" b="7620"/>
             <wp:docPr id="16" name="图片 16" descr="文本&#10;&#10;描述已自动生成"/>
             <wp:cNvGraphicFramePr>
@@ -877,7 +1345,9 @@
                 <pic:pic xmlns:pic="http://schemas.openxmlformats.org/drawingml/2006/picture">
                   <pic:nvPicPr>
                     <pic:cNvPr id="16" name="图片 16" descr="文本&#10;&#10;描述已自动生成"/>
-                    <pic:cNvPicPr/>
+                    <pic:cNvPicPr>
+                      <a:picLocks noChangeAspect="1"/>
+                    </pic:cNvPicPr>
                   </pic:nvPicPr>
                   <pic:blipFill>
                     <a:blip r:embed="rId17"/>
@@ -901,8 +1371,24 @@
         </w:drawing>
       </w:r>
     </w:p>
-    <w:p/>
-    <w:p>
+    <w:p>
+      <w:pPr>
+        <w:numPr>
+          <w:ilvl w:val="0"/>
+          <w:numId w:val="3"/>
+        </w:numPr>
+        <w:ind w:left="0" w:leftChars="0" w:firstLine="0" w:firstLineChars="0"/>
+        <w:rPr>
+          <w:rFonts w:hint="eastAsia"/>
+        </w:rPr>
+      </w:pPr>
+      <w:r>
+        <w:rPr>
+          <w:rFonts w:hint="eastAsia"/>
+          <w:lang w:val="en-US" w:eastAsia="zh-CN"/>
+        </w:rPr>
+        <w:t xml:space="preserve">ls </w:t>
+      </w:r>
       <w:r>
         <w:rPr>
           <w:rFonts w:hint="eastAsia"/>
@@ -910,7 +1396,17 @@
         <w:t>&gt;</w:t>
       </w:r>
       <w:r>
-        <w:t xml:space="preserve">&gt; </w:t>
+        <w:t>&gt;</w:t>
+      </w:r>
+      <w:r>
+        <w:rPr>
+          <w:rFonts w:hint="eastAsia"/>
+          <w:lang w:val="en-US" w:eastAsia="zh-CN"/>
+        </w:rPr>
+        <w:t xml:space="preserve"> 文件名</w:t>
+      </w:r>
+      <w:r>
+        <w:t xml:space="preserve"> </w:t>
       </w:r>
       <w:r>
         <w:rPr>
@@ -920,60 +1416,34 @@
       </w:r>
     </w:p>
     <w:p>
-      <w:r>
-        <w:rPr>
-          <w:noProof/>
-        </w:rPr>
+      <w:pPr>
+        <w:numPr>
+          <w:numId w:val="0"/>
+        </w:numPr>
+        <w:ind w:leftChars="0"/>
+        <w:rPr>
+          <w:rFonts w:hint="default" w:eastAsiaTheme="minorEastAsia"/>
+          <w:lang w:val="en-US" w:eastAsia="zh-CN"/>
+        </w:rPr>
+      </w:pPr>
+      <w:r>
+        <w:rPr>
+          <w:rFonts w:hint="eastAsia"/>
+          <w:lang w:val="en-US" w:eastAsia="zh-CN"/>
+        </w:rPr>
+        <w:t>查看文件内容：cat</w:t>
+      </w:r>
+    </w:p>
+    <w:p>
+      <w:pPr>
+        <w:rPr>
+          <w:rFonts w:hint="eastAsia"/>
+        </w:rPr>
+      </w:pPr>
+      <w:r>
         <w:drawing>
-          <wp:inline distT="0" distB="0" distL="0" distR="0" wp14:anchorId="0C78F78D" wp14:editId="17BDA249">
-            <wp:extent cx="2309060" cy="838273"/>
-            <wp:effectExtent l="0" t="0" r="0" b="0"/>
-            <wp:docPr id="17" name="图片 17" descr="文本&#10;&#10;描述已自动生成"/>
-            <wp:cNvGraphicFramePr>
-              <a:graphicFrameLocks xmlns:a="http://schemas.openxmlformats.org/drawingml/2006/main" noChangeAspect="1"/>
-            </wp:cNvGraphicFramePr>
-            <a:graphic xmlns:a="http://schemas.openxmlformats.org/drawingml/2006/main">
-              <a:graphicData uri="http://schemas.openxmlformats.org/drawingml/2006/picture">
-                <pic:pic xmlns:pic="http://schemas.openxmlformats.org/drawingml/2006/picture">
-                  <pic:nvPicPr>
-                    <pic:cNvPr id="17" name="图片 17" descr="文本&#10;&#10;描述已自动生成"/>
-                    <pic:cNvPicPr/>
-                  </pic:nvPicPr>
-                  <pic:blipFill>
-                    <a:blip r:embed="rId18"/>
-                    <a:stretch>
-                      <a:fillRect/>
-                    </a:stretch>
-                  </pic:blipFill>
-                  <pic:spPr>
-                    <a:xfrm>
-                      <a:off x="0" y="0"/>
-                      <a:ext cx="2309060" cy="838273"/>
-                    </a:xfrm>
-                    <a:prstGeom prst="rect">
-                      <a:avLst/>
-                    </a:prstGeom>
-                  </pic:spPr>
-                </pic:pic>
-              </a:graphicData>
-            </a:graphic>
-          </wp:inline>
-        </w:drawing>
-      </w:r>
-    </w:p>
-    <w:p>
-      <w:pPr>
-        <w:rPr>
-          <w:rFonts w:hint="eastAsia"/>
-        </w:rPr>
-      </w:pPr>
-      <w:r>
-        <w:rPr>
-          <w:noProof/>
-        </w:rPr>
-        <w:drawing>
-          <wp:inline distT="0" distB="0" distL="0" distR="0" wp14:anchorId="0CB618B0" wp14:editId="40DDC51F">
-            <wp:extent cx="2324301" cy="1165961"/>
+          <wp:inline distT="0" distB="0" distL="0" distR="0">
+            <wp:extent cx="2324100" cy="1165860"/>
             <wp:effectExtent l="0" t="0" r="0" b="0"/>
             <wp:docPr id="20" name="图片 20" descr="文本&#10;&#10;描述已自动生成"/>
             <wp:cNvGraphicFramePr>
@@ -984,10 +1454,12 @@
                 <pic:pic xmlns:pic="http://schemas.openxmlformats.org/drawingml/2006/picture">
                   <pic:nvPicPr>
                     <pic:cNvPr id="20" name="图片 20" descr="文本&#10;&#10;描述已自动生成"/>
-                    <pic:cNvPicPr/>
+                    <pic:cNvPicPr>
+                      <a:picLocks noChangeAspect="1"/>
+                    </pic:cNvPicPr>
                   </pic:nvPicPr>
                   <pic:blipFill>
-                    <a:blip r:embed="rId19"/>
+                    <a:blip r:embed="rId18"/>
                     <a:stretch>
                       <a:fillRect/>
                     </a:stretch>
@@ -1009,22 +1481,48 @@
       </w:r>
     </w:p>
     <w:p/>
-    <w:p>
+    <w:p/>
+    <w:p>
+      <w:pPr>
+        <w:rPr>
+          <w:rFonts w:hint="eastAsia"/>
+          <w:lang w:val="en-US" w:eastAsia="zh-CN"/>
+        </w:rPr>
+      </w:pPr>
+    </w:p>
+    <w:p>
+      <w:pPr>
+        <w:rPr>
+          <w:rFonts w:hint="default" w:eastAsiaTheme="minorEastAsia"/>
+          <w:lang w:val="en-US" w:eastAsia="zh-CN"/>
+        </w:rPr>
+      </w:pPr>
+      <w:r>
+        <w:rPr>
+          <w:rFonts w:hint="eastAsia"/>
+          <w:lang w:val="en-US" w:eastAsia="zh-CN"/>
+        </w:rPr>
+        <w:t>7、</w:t>
+      </w:r>
       <w:r>
         <w:rPr>
           <w:rFonts w:hint="eastAsia"/>
         </w:rPr>
         <w:t>查看文件的详细信息</w:t>
       </w:r>
-    </w:p>
-    <w:p>
-      <w:r>
-        <w:rPr>
-          <w:noProof/>
-        </w:rPr>
+      <w:r>
+        <w:rPr>
+          <w:rFonts w:hint="eastAsia"/>
+          <w:lang w:val="en-US" w:eastAsia="zh-CN"/>
+        </w:rPr>
+        <w:t xml:space="preserve"> ls -l</w:t>
+      </w:r>
+    </w:p>
+    <w:p>
+      <w:r>
         <w:drawing>
-          <wp:inline distT="0" distB="0" distL="0" distR="0" wp14:anchorId="397B44B4" wp14:editId="49079278">
-            <wp:extent cx="3208298" cy="891617"/>
+          <wp:inline distT="0" distB="0" distL="0" distR="0">
+            <wp:extent cx="3208020" cy="891540"/>
             <wp:effectExtent l="0" t="0" r="0" b="3810"/>
             <wp:docPr id="18" name="图片 18" descr="文本&#10;&#10;描述已自动生成"/>
             <wp:cNvGraphicFramePr>
@@ -1035,10 +1533,12 @@
                 <pic:pic xmlns:pic="http://schemas.openxmlformats.org/drawingml/2006/picture">
                   <pic:nvPicPr>
                     <pic:cNvPr id="18" name="图片 18" descr="文本&#10;&#10;描述已自动生成"/>
-                    <pic:cNvPicPr/>
+                    <pic:cNvPicPr>
+                      <a:picLocks noChangeAspect="1"/>
+                    </pic:cNvPicPr>
                   </pic:nvPicPr>
                   <pic:blipFill>
-                    <a:blip r:embed="rId20"/>
+                    <a:blip r:embed="rId19"/>
                     <a:stretch>
                       <a:fillRect/>
                     </a:stretch>
@@ -1059,30 +1559,24 @@
         </w:drawing>
       </w:r>
     </w:p>
-    <w:p/>
-    <w:p/>
-    <w:p>
-      <w:pPr>
-        <w:rPr>
-          <w:rFonts w:hint="eastAsia"/>
-        </w:rPr>
-      </w:pPr>
-      <w:r>
-        <w:rPr>
-          <w:rFonts w:hint="eastAsia"/>
-        </w:rPr>
-        <w:lastRenderedPageBreak/>
+    <w:p>
+      <w:pPr>
+        <w:rPr>
+          <w:rFonts w:hint="eastAsia"/>
+        </w:rPr>
+      </w:pPr>
+      <w:r>
+        <w:rPr>
+          <w:rFonts w:hint="eastAsia"/>
+        </w:rPr>
         <w:t>可以看到复制出来的文件和原文件的大小是一样的</w:t>
       </w:r>
     </w:p>
     <w:p>
       <w:r>
-        <w:rPr>
-          <w:noProof/>
-        </w:rPr>
         <w:drawing>
-          <wp:inline distT="0" distB="0" distL="0" distR="0" wp14:anchorId="78E26447" wp14:editId="202DE0C5">
-            <wp:extent cx="3254022" cy="1204064"/>
+          <wp:inline distT="0" distB="0" distL="0" distR="0">
+            <wp:extent cx="3253740" cy="1203960"/>
             <wp:effectExtent l="0" t="0" r="3810" b="0"/>
             <wp:docPr id="19" name="图片 19" descr="文本&#10;&#10;描述已自动生成"/>
             <wp:cNvGraphicFramePr>
@@ -1093,10 +1587,12 @@
                 <pic:pic xmlns:pic="http://schemas.openxmlformats.org/drawingml/2006/picture">
                   <pic:nvPicPr>
                     <pic:cNvPr id="19" name="图片 19" descr="文本&#10;&#10;描述已自动生成"/>
-                    <pic:cNvPicPr/>
+                    <pic:cNvPicPr>
+                      <a:picLocks noChangeAspect="1"/>
+                    </pic:cNvPicPr>
                   </pic:nvPicPr>
                   <pic:blipFill>
-                    <a:blip r:embed="rId21"/>
+                    <a:blip r:embed="rId20"/>
                     <a:stretch>
                       <a:fillRect/>
                     </a:stretch>
@@ -1136,12 +1632,9 @@
     </w:p>
     <w:p>
       <w:r>
-        <w:rPr>
-          <w:noProof/>
-        </w:rPr>
         <w:drawing>
-          <wp:inline distT="0" distB="0" distL="0" distR="0" wp14:anchorId="37ECBF0B" wp14:editId="1069ED8E">
-            <wp:extent cx="2187130" cy="723963"/>
+          <wp:inline distT="0" distB="0" distL="0" distR="0">
+            <wp:extent cx="2186940" cy="723900"/>
             <wp:effectExtent l="0" t="0" r="3810" b="0"/>
             <wp:docPr id="21" name="图片 21" descr="文本&#10;&#10;描述已自动生成"/>
             <wp:cNvGraphicFramePr>
@@ -1152,10 +1645,12 @@
                 <pic:pic xmlns:pic="http://schemas.openxmlformats.org/drawingml/2006/picture">
                   <pic:nvPicPr>
                     <pic:cNvPr id="21" name="图片 21" descr="文本&#10;&#10;描述已自动生成"/>
-                    <pic:cNvPicPr/>
+                    <pic:cNvPicPr>
+                      <a:picLocks noChangeAspect="1"/>
+                    </pic:cNvPicPr>
                   </pic:nvPicPr>
                   <pic:blipFill>
-                    <a:blip r:embed="rId22"/>
+                    <a:blip r:embed="rId21"/>
                     <a:stretch>
                       <a:fillRect/>
                     </a:stretch>
@@ -1182,12 +1677,9 @@
         <w:t xml:space="preserve"> </w:t>
       </w:r>
       <w:r>
-        <w:rPr>
-          <w:noProof/>
-        </w:rPr>
         <w:drawing>
-          <wp:inline distT="0" distB="0" distL="0" distR="0" wp14:anchorId="176A7854" wp14:editId="6A96E49D">
-            <wp:extent cx="2217612" cy="701101"/>
+          <wp:inline distT="0" distB="0" distL="0" distR="0">
+            <wp:extent cx="2217420" cy="701040"/>
             <wp:effectExtent l="0" t="0" r="0" b="3810"/>
             <wp:docPr id="22" name="图片 22" descr="文本&#10;&#10;描述已自动生成"/>
             <wp:cNvGraphicFramePr>
@@ -1198,10 +1690,12 @@
                 <pic:pic xmlns:pic="http://schemas.openxmlformats.org/drawingml/2006/picture">
                   <pic:nvPicPr>
                     <pic:cNvPr id="22" name="图片 22" descr="文本&#10;&#10;描述已自动生成"/>
-                    <pic:cNvPicPr/>
+                    <pic:cNvPicPr>
+                      <a:picLocks noChangeAspect="1"/>
+                    </pic:cNvPicPr>
                   </pic:nvPicPr>
                   <pic:blipFill>
-                    <a:blip r:embed="rId23"/>
+                    <a:blip r:embed="rId22"/>
                     <a:stretch>
                       <a:fillRect/>
                     </a:stretch>
@@ -1223,6 +1717,155 @@
       </w:r>
     </w:p>
     <w:p>
+      <w:pPr>
+        <w:rPr>
+          <w:rFonts w:hint="default" w:eastAsiaTheme="minorEastAsia"/>
+          <w:lang w:val="en-US" w:eastAsia="zh-CN"/>
+        </w:rPr>
+      </w:pPr>
+      <w:r>
+        <w:rPr>
+          <w:rFonts w:hint="eastAsia"/>
+          <w:lang w:val="en-US" w:eastAsia="zh-CN"/>
+        </w:rPr>
+        <w:t>ls-l或者ll命令查看到文件详细内容：</w:t>
+      </w:r>
+    </w:p>
+    <w:p>
+      <w:r>
+        <w:drawing>
+          <wp:inline distT="0" distB="0" distL="0" distR="0">
+            <wp:extent cx="5274310" cy="2834005"/>
+            <wp:effectExtent l="0" t="0" r="2540" b="4445"/>
+            <wp:docPr id="10" name="图片 10" descr="日程表&#10;&#10;描述已自动生成"/>
+            <wp:cNvGraphicFramePr>
+              <a:graphicFrameLocks xmlns:a="http://schemas.openxmlformats.org/drawingml/2006/main" noChangeAspect="1"/>
+            </wp:cNvGraphicFramePr>
+            <a:graphic xmlns:a="http://schemas.openxmlformats.org/drawingml/2006/main">
+              <a:graphicData uri="http://schemas.openxmlformats.org/drawingml/2006/picture">
+                <pic:pic xmlns:pic="http://schemas.openxmlformats.org/drawingml/2006/picture">
+                  <pic:nvPicPr>
+                    <pic:cNvPr id="10" name="图片 10" descr="日程表&#10;&#10;描述已自动生成"/>
+                    <pic:cNvPicPr>
+                      <a:picLocks noChangeAspect="1"/>
+                    </pic:cNvPicPr>
+                  </pic:nvPicPr>
+                  <pic:blipFill>
+                    <a:blip r:embed="rId23"/>
+                    <a:stretch>
+                      <a:fillRect/>
+                    </a:stretch>
+                  </pic:blipFill>
+                  <pic:spPr>
+                    <a:xfrm>
+                      <a:off x="0" y="0"/>
+                      <a:ext cx="5274310" cy="2834005"/>
+                    </a:xfrm>
+                    <a:prstGeom prst="rect">
+                      <a:avLst/>
+                    </a:prstGeom>
+                  </pic:spPr>
+                </pic:pic>
+              </a:graphicData>
+            </a:graphic>
+          </wp:inline>
+        </w:drawing>
+      </w:r>
+    </w:p>
+    <w:p>
+      <w:pPr>
+        <w:rPr>
+          <w:rFonts w:hint="eastAsia"/>
+          <w:lang w:val="en-US" w:eastAsia="zh-CN"/>
+        </w:rPr>
+      </w:pPr>
+      <w:r>
+        <w:rPr>
+          <w:rFonts w:hint="eastAsia"/>
+          <w:lang w:val="en-US" w:eastAsia="zh-CN"/>
+        </w:rPr>
+        <w:t>ls的一系列指令</w:t>
+      </w:r>
+    </w:p>
+    <w:p>
+      <w:pPr>
+        <w:rPr>
+          <w:rFonts w:hint="default"/>
+          <w:lang w:val="en-US" w:eastAsia="zh-CN"/>
+        </w:rPr>
+      </w:pPr>
+      <w:r>
+        <w:drawing>
+          <wp:inline distT="0" distB="0" distL="0" distR="0">
+            <wp:extent cx="5274310" cy="949325"/>
+            <wp:effectExtent l="0" t="0" r="2540" b="3175"/>
+            <wp:docPr id="13" name="图片 13" descr="文本, 信件&#10;&#10;描述已自动生成"/>
+            <wp:cNvGraphicFramePr>
+              <a:graphicFrameLocks xmlns:a="http://schemas.openxmlformats.org/drawingml/2006/main" noChangeAspect="1"/>
+            </wp:cNvGraphicFramePr>
+            <a:graphic xmlns:a="http://schemas.openxmlformats.org/drawingml/2006/main">
+              <a:graphicData uri="http://schemas.openxmlformats.org/drawingml/2006/picture">
+                <pic:pic xmlns:pic="http://schemas.openxmlformats.org/drawingml/2006/picture">
+                  <pic:nvPicPr>
+                    <pic:cNvPr id="13" name="图片 13" descr="文本, 信件&#10;&#10;描述已自动生成"/>
+                    <pic:cNvPicPr>
+                      <a:picLocks noChangeAspect="1"/>
+                    </pic:cNvPicPr>
+                  </pic:nvPicPr>
+                  <pic:blipFill>
+                    <a:blip r:embed="rId24"/>
+                    <a:stretch>
+                      <a:fillRect/>
+                    </a:stretch>
+                  </pic:blipFill>
+                  <pic:spPr>
+                    <a:xfrm>
+                      <a:off x="0" y="0"/>
+                      <a:ext cx="5274310" cy="949325"/>
+                    </a:xfrm>
+                    <a:prstGeom prst="rect">
+                      <a:avLst/>
+                    </a:prstGeom>
+                  </pic:spPr>
+                </pic:pic>
+              </a:graphicData>
+            </a:graphic>
+          </wp:inline>
+        </w:drawing>
+      </w:r>
+    </w:p>
+    <w:p>
+      <w:pPr>
+        <w:rPr>
+          <w:rFonts w:hint="eastAsia"/>
+          <w:lang w:val="en-US" w:eastAsia="zh-CN"/>
+        </w:rPr>
+      </w:pPr>
+    </w:p>
+    <w:p>
+      <w:pPr>
+        <w:rPr>
+          <w:rFonts w:hint="eastAsia"/>
+          <w:lang w:val="en-US" w:eastAsia="zh-CN"/>
+        </w:rPr>
+      </w:pPr>
+    </w:p>
+    <w:p>
+      <w:pPr>
+        <w:rPr>
+          <w:rFonts w:hint="eastAsia"/>
+          <w:lang w:val="en-US" w:eastAsia="zh-CN"/>
+        </w:rPr>
+      </w:pPr>
+    </w:p>
+    <w:p>
+      <w:r>
+        <w:rPr>
+          <w:rFonts w:hint="eastAsia"/>
+          <w:lang w:val="en-US" w:eastAsia="zh-CN"/>
+        </w:rPr>
+        <w:t>8、</w:t>
+      </w:r>
       <w:r>
         <w:rPr>
           <w:rFonts w:hint="eastAsia"/>
@@ -1236,7 +1879,20 @@
         <w:rPr>
           <w:rFonts w:hint="eastAsia"/>
         </w:rPr>
-        <w:t>txt复制到</w:t>
+        <w:t>txt复制</w:t>
+      </w:r>
+      <w:r>
+        <w:rPr>
+          <w:rFonts w:hint="eastAsia"/>
+          <w:lang w:val="en-US" w:eastAsia="zh-CN"/>
+        </w:rPr>
+        <w:t>一份</w:t>
+      </w:r>
+      <w:r>
+        <w:rPr>
+          <w:rFonts w:hint="eastAsia"/>
+        </w:rPr>
+        <w:t>到</w:t>
       </w:r>
       <w:r>
         <w:t>1</w:t>
@@ -1250,12 +1906,9 @@
     </w:p>
     <w:p>
       <w:r>
-        <w:rPr>
-          <w:noProof/>
-        </w:rPr>
         <w:drawing>
-          <wp:inline distT="0" distB="0" distL="0" distR="0" wp14:anchorId="6C393AEA" wp14:editId="6A9611E6">
-            <wp:extent cx="2461473" cy="563929"/>
+          <wp:inline distT="0" distB="0" distL="0" distR="0">
+            <wp:extent cx="2461260" cy="563880"/>
             <wp:effectExtent l="0" t="0" r="0" b="7620"/>
             <wp:docPr id="23" name="图片 23" descr="文本&#10;&#10;描述已自动生成"/>
             <wp:cNvGraphicFramePr>
@@ -1266,10 +1919,12 @@
                 <pic:pic xmlns:pic="http://schemas.openxmlformats.org/drawingml/2006/picture">
                   <pic:nvPicPr>
                     <pic:cNvPr id="23" name="图片 23" descr="文本&#10;&#10;描述已自动生成"/>
-                    <pic:cNvPicPr/>
+                    <pic:cNvPicPr>
+                      <a:picLocks noChangeAspect="1"/>
+                    </pic:cNvPicPr>
                   </pic:nvPicPr>
                   <pic:blipFill>
-                    <a:blip r:embed="rId24"/>
+                    <a:blip r:embed="rId25"/>
                     <a:stretch>
                       <a:fillRect/>
                     </a:stretch>
@@ -1292,30 +1947,36 @@
     </w:p>
     <w:p>
       <w:pPr>
-        <w:rPr>
-          <w:rFonts w:hint="eastAsia"/>
-        </w:rPr>
-      </w:pPr>
-      <w:r>
-        <w:rPr>
-          <w:rFonts w:hint="eastAsia"/>
-        </w:rPr>
-        <w:t xml:space="preserve">到上一级目录中创建文件夹 </w:t>
-      </w:r>
-      <w:r>
-        <w:t xml:space="preserve"> </w:t>
-      </w:r>
-      <w:r>
-        <w:rPr>
-          <w:rFonts w:hint="eastAsia"/>
-        </w:rPr>
-        <w:t>.</w:t>
-      </w:r>
-      <w:proofErr w:type="gramStart"/>
+        <w:numPr>
+          <w:ilvl w:val="0"/>
+          <w:numId w:val="4"/>
+        </w:numPr>
+        <w:rPr>
+          <w:rFonts w:hint="eastAsia"/>
+        </w:rPr>
+      </w:pPr>
+      <w:r>
+        <w:rPr>
+          <w:rFonts w:hint="eastAsia"/>
+        </w:rPr>
+        <w:t>创建文件夹</w:t>
+      </w:r>
+      <w:r>
+        <w:rPr>
+          <w:rFonts w:hint="eastAsia"/>
+          <w:lang w:val="en-US" w:eastAsia="zh-CN"/>
+        </w:rPr>
+        <w:t xml:space="preserve"> mdkir 文件夹名</w:t>
+      </w:r>
+      <w:r>
+        <w:rPr>
+          <w:rFonts w:hint="eastAsia"/>
+        </w:rPr>
+        <w:t xml:space="preserve"> .</w:t>
+      </w:r>
       <w:r>
         <w:t>./</w:t>
       </w:r>
-      <w:proofErr w:type="gramEnd"/>
       <w:r>
         <w:rPr>
           <w:rFonts w:hint="eastAsia"/>
@@ -1324,13 +1985,56 @@
       </w:r>
     </w:p>
     <w:p>
-      <w:r>
-        <w:rPr>
-          <w:noProof/>
-        </w:rPr>
+      <w:pPr>
+        <w:numPr>
+          <w:numId w:val="0"/>
+        </w:numPr>
+        <w:rPr>
+          <w:rFonts w:hint="default" w:eastAsiaTheme="minorEastAsia"/>
+          <w:lang w:val="en-US" w:eastAsia="zh-CN"/>
+        </w:rPr>
+      </w:pPr>
+      <w:r>
+        <w:rPr>
+          <w:rFonts w:hint="eastAsia"/>
+          <w:lang w:val="en-US" w:eastAsia="zh-CN"/>
+        </w:rPr>
+        <w:t>Mkdir ../33.txt：在当前文件夹的上一级创建名为</w:t>
+      </w:r>
+      <w:r>
+        <w:rPr>
+          <w:rFonts w:hint="default"/>
+          <w:lang w:val="en-US" w:eastAsia="zh-CN"/>
+        </w:rPr>
+        <w:t>”</w:t>
+      </w:r>
+      <w:r>
+        <w:rPr>
+          <w:rFonts w:hint="eastAsia"/>
+          <w:lang w:val="en-US" w:eastAsia="zh-CN"/>
+        </w:rPr>
+        <w:t>33.txt</w:t>
+      </w:r>
+      <w:r>
+        <w:rPr>
+          <w:rFonts w:hint="default"/>
+          <w:lang w:val="en-US" w:eastAsia="zh-CN"/>
+        </w:rPr>
+        <w:t>”</w:t>
+      </w:r>
+      <w:r>
+        <w:rPr>
+          <w:rFonts w:hint="eastAsia"/>
+          <w:lang w:val="en-US" w:eastAsia="zh-CN"/>
+        </w:rPr>
+        <w:t>的文件夹</w:t>
+      </w:r>
+    </w:p>
+    <w:p>
+      <w:r>
         <w:drawing>
-          <wp:inline distT="0" distB="0" distL="0" distR="0" wp14:anchorId="6022F84D" wp14:editId="389C9477">
-            <wp:extent cx="2888230" cy="1028789"/>
+          <wp:inline distT="0" distB="0" distL="0" distR="0">
+            <wp:extent cx="2887980" cy="1028700"/>
             <wp:effectExtent l="0" t="0" r="7620" b="0"/>
             <wp:docPr id="24" name="图片 24" descr="文本&#10;&#10;描述已自动生成"/>
             <wp:cNvGraphicFramePr>
@@ -1341,10 +2045,12 @@
                 <pic:pic xmlns:pic="http://schemas.openxmlformats.org/drawingml/2006/picture">
                   <pic:nvPicPr>
                     <pic:cNvPr id="24" name="图片 24" descr="文本&#10;&#10;描述已自动生成"/>
-                    <pic:cNvPicPr/>
+                    <pic:cNvPicPr>
+                      <a:picLocks noChangeAspect="1"/>
+                    </pic:cNvPicPr>
                   </pic:nvPicPr>
                   <pic:blipFill>
-                    <a:blip r:embed="rId25"/>
+                    <a:blip r:embed="rId26"/>
                     <a:stretch>
                       <a:fillRect/>
                     </a:stretch>
@@ -1366,21 +2072,25 @@
       </w:r>
     </w:p>
     <w:p>
-      <w:r>
-        <w:rPr>
-          <w:rFonts w:hint="eastAsia"/>
-        </w:rPr>
-        <w:t>移动文件到当前目录下的目标文件夹</w:t>
-      </w:r>
-    </w:p>
-    <w:p>
-      <w:r>
-        <w:rPr>
-          <w:noProof/>
-        </w:rPr>
+      <w:pPr>
+        <w:rPr>
+          <w:rFonts w:hint="default"/>
+          <w:lang w:val="en-US"/>
+        </w:rPr>
+      </w:pPr>
+      <w:r>
+        <w:rPr>
+          <w:rFonts w:hint="eastAsia"/>
+          <w:lang w:val="en-US" w:eastAsia="zh-CN"/>
+        </w:rPr>
+        <w:t>10、mv 3.txt ./11：:将3.txt这个文件移动到当前文件夹LXH下的11文件夹中</w:t>
+      </w:r>
+    </w:p>
+    <w:p>
+      <w:r>
         <w:drawing>
-          <wp:inline distT="0" distB="0" distL="0" distR="0" wp14:anchorId="45F770F6" wp14:editId="40B56C00">
-            <wp:extent cx="2522439" cy="1150720"/>
+          <wp:inline distT="0" distB="0" distL="0" distR="0">
+            <wp:extent cx="2522220" cy="1150620"/>
             <wp:effectExtent l="0" t="0" r="0" b="0"/>
             <wp:docPr id="27" name="图片 27" descr="文本&#10;&#10;描述已自动生成"/>
             <wp:cNvGraphicFramePr>
@@ -1391,10 +2101,12 @@
                 <pic:pic xmlns:pic="http://schemas.openxmlformats.org/drawingml/2006/picture">
                   <pic:nvPicPr>
                     <pic:cNvPr id="27" name="图片 27" descr="文本&#10;&#10;描述已自动生成"/>
-                    <pic:cNvPicPr/>
+                    <pic:cNvPicPr>
+                      <a:picLocks noChangeAspect="1"/>
+                    </pic:cNvPicPr>
                   </pic:nvPicPr>
                   <pic:blipFill>
-                    <a:blip r:embed="rId26"/>
+                    <a:blip r:embed="rId27"/>
                     <a:stretch>
                       <a:fillRect/>
                     </a:stretch>
@@ -1419,23 +2131,22 @@
       <w:r>
         <w:rPr>
           <w:rFonts w:hint="eastAsia"/>
+          <w:lang w:val="en-US" w:eastAsia="zh-CN"/>
+        </w:rPr>
+        <w:t>11、</w:t>
+      </w:r>
+      <w:r>
+        <w:rPr>
+          <w:rFonts w:hint="eastAsia"/>
         </w:rPr>
         <w:t>文件重命名</w:t>
       </w:r>
     </w:p>
     <w:p>
-      <w:pPr>
-        <w:rPr>
-          <w:rFonts w:hint="eastAsia"/>
-        </w:rPr>
-      </w:pPr>
-      <w:r>
-        <w:rPr>
-          <w:noProof/>
-        </w:rPr>
+      <w:r>
         <w:drawing>
-          <wp:inline distT="0" distB="0" distL="0" distR="0" wp14:anchorId="33670791" wp14:editId="129A25D0">
-            <wp:extent cx="2690093" cy="441998"/>
+          <wp:inline distT="0" distB="0" distL="0" distR="0">
+            <wp:extent cx="2689860" cy="441960"/>
             <wp:effectExtent l="0" t="0" r="0" b="0"/>
             <wp:docPr id="28" name="图片 28" descr="文本&#10;&#10;描述已自动生成"/>
             <wp:cNvGraphicFramePr>
@@ -1446,10 +2157,12 @@
                 <pic:pic xmlns:pic="http://schemas.openxmlformats.org/drawingml/2006/picture">
                   <pic:nvPicPr>
                     <pic:cNvPr id="28" name="图片 28" descr="文本&#10;&#10;描述已自动生成"/>
-                    <pic:cNvPicPr/>
+                    <pic:cNvPicPr>
+                      <a:picLocks noChangeAspect="1"/>
+                    </pic:cNvPicPr>
                   </pic:nvPicPr>
                   <pic:blipFill>
-                    <a:blip r:embed="rId27"/>
+                    <a:blip r:embed="rId28"/>
                     <a:stretch>
                       <a:fillRect/>
                     </a:stretch>
@@ -1474,32 +2187,22 @@
       <w:r>
         <w:rPr>
           <w:rFonts w:hint="eastAsia"/>
-        </w:rPr>
-        <w:t>删除空文件夹</w:t>
-      </w:r>
-      <w:r>
-        <w:rPr>
-          <w:rFonts w:hint="eastAsia"/>
-        </w:rPr>
-        <w:t xml:space="preserve"> </w:t>
-      </w:r>
-      <w:proofErr w:type="spellStart"/>
-      <w:r>
-        <w:rPr>
-          <w:rFonts w:hint="eastAsia"/>
-        </w:rPr>
-        <w:t>rmdir</w:t>
-      </w:r>
-      <w:proofErr w:type="spellEnd"/>
-    </w:p>
-    <w:p>
-      <w:r>
-        <w:rPr>
-          <w:noProof/>
-        </w:rPr>
+          <w:lang w:val="en-US" w:eastAsia="zh-CN"/>
+        </w:rPr>
+        <w:t>12、</w:t>
+      </w:r>
+      <w:r>
+        <w:rPr>
+          <w:rFonts w:hint="eastAsia"/>
+        </w:rPr>
+        <w:t>删除空文件夹 rmdir</w:t>
+      </w:r>
+    </w:p>
+    <w:p>
+      <w:r>
         <w:drawing>
-          <wp:inline distT="0" distB="0" distL="0" distR="0" wp14:anchorId="004E6B23" wp14:editId="5B70C31A">
-            <wp:extent cx="2735817" cy="731583"/>
+          <wp:inline distT="0" distB="0" distL="0" distR="0">
+            <wp:extent cx="2735580" cy="731520"/>
             <wp:effectExtent l="0" t="0" r="7620" b="0"/>
             <wp:docPr id="25" name="图片 25" descr="文本&#10;&#10;描述已自动生成"/>
             <wp:cNvGraphicFramePr>
@@ -1510,10 +2213,12 @@
                 <pic:pic xmlns:pic="http://schemas.openxmlformats.org/drawingml/2006/picture">
                   <pic:nvPicPr>
                     <pic:cNvPr id="25" name="图片 25" descr="文本&#10;&#10;描述已自动生成"/>
-                    <pic:cNvPicPr/>
+                    <pic:cNvPicPr>
+                      <a:picLocks noChangeAspect="1"/>
+                    </pic:cNvPicPr>
                   </pic:nvPicPr>
                   <pic:blipFill>
-                    <a:blip r:embed="rId28"/>
+                    <a:blip r:embed="rId29"/>
                     <a:stretch>
                       <a:fillRect/>
                     </a:stretch>
@@ -1536,6 +2241,10 @@
     </w:p>
     <w:p>
       <w:pPr>
+        <w:numPr>
+          <w:ilvl w:val="0"/>
+          <w:numId w:val="5"/>
+        </w:numPr>
         <w:rPr>
           <w:rFonts w:hint="eastAsia"/>
         </w:rPr>
@@ -1555,20 +2264,44 @@
         </w:rPr>
         <w:t>递归删除，删除所有内容</w:t>
       </w:r>
-    </w:p>
-    <w:p>
-      <w:proofErr w:type="spellStart"/>
+      <w:r>
+        <w:rPr>
+          <w:rFonts w:hint="eastAsia"/>
+          <w:lang w:eastAsia="zh-CN"/>
+        </w:rPr>
+        <w:t>，</w:t>
+      </w:r>
+      <w:r>
+        <w:rPr>
+          <w:rFonts w:hint="eastAsia"/>
+          <w:lang w:val="en-US" w:eastAsia="zh-CN"/>
+        </w:rPr>
+        <w:t>有关删除的操作要谨慎进行</w:t>
+      </w:r>
+    </w:p>
+    <w:p>
+      <w:pPr>
+        <w:rPr>
+          <w:rFonts w:hint="default" w:eastAsiaTheme="minorEastAsia"/>
+          <w:lang w:val="en-US" w:eastAsia="zh-CN"/>
+        </w:rPr>
+      </w:pPr>
+      <w:r>
+        <w:rPr>
+          <w:rFonts w:hint="eastAsia"/>
+          <w:lang w:val="en-US" w:eastAsia="zh-CN"/>
+        </w:rPr>
+        <w:t>14、</w:t>
+      </w:r>
       <w:r>
         <w:rPr>
           <w:rFonts w:hint="eastAsia"/>
         </w:rPr>
         <w:t>ps</w:t>
       </w:r>
-      <w:proofErr w:type="spellEnd"/>
       <w:r>
         <w:t xml:space="preserve"> -</w:t>
       </w:r>
-      <w:proofErr w:type="spellStart"/>
       <w:r>
         <w:rPr>
           <w:rFonts w:hint="eastAsia"/>
@@ -1576,11 +2309,7 @@
         <w:t>e</w:t>
       </w:r>
       <w:r>
-        <w:t>f</w:t>
-      </w:r>
-      <w:proofErr w:type="spellEnd"/>
-      <w:r>
-        <w:t xml:space="preserve"> </w:t>
+        <w:t xml:space="preserve">f </w:t>
       </w:r>
       <w:r>
         <w:rPr>
@@ -1588,9 +2317,29 @@
         </w:rPr>
         <w:t>查看当前进程</w:t>
       </w:r>
-    </w:p>
-    <w:p>
-      <w:proofErr w:type="gramStart"/>
+      <w:r>
+        <w:rPr>
+          <w:rFonts w:hint="eastAsia"/>
+          <w:lang w:eastAsia="zh-CN"/>
+        </w:rPr>
+        <w:t>，</w:t>
+      </w:r>
+      <w:r>
+        <w:rPr>
+          <w:rFonts w:hint="eastAsia"/>
+          <w:lang w:val="en-US" w:eastAsia="zh-CN"/>
+        </w:rPr>
+        <w:t>并实时显示</w:t>
+      </w:r>
+    </w:p>
+    <w:p>
+      <w:r>
+        <w:rPr>
+          <w:rFonts w:hint="eastAsia"/>
+          <w:lang w:val="en-US" w:eastAsia="zh-CN"/>
+        </w:rPr>
+        <w:t>15、</w:t>
+      </w:r>
       <w:r>
         <w:rPr>
           <w:rFonts w:hint="eastAsia"/>
@@ -1598,39 +2347,20 @@
         <w:t>find</w:t>
       </w:r>
       <w:r>
-        <w:t xml:space="preserve"> .</w:t>
-      </w:r>
-      <w:proofErr w:type="gramEnd"/>
-      <w:r>
-        <w:t xml:space="preserve">/ -name </w:t>
-      </w:r>
-      <w:r>
-        <w:rPr>
-          <w:rFonts w:hint="eastAsia"/>
-        </w:rPr>
-        <w:t>文件名 查看</w:t>
-      </w:r>
-      <w:r>
-        <w:rPr>
-          <w:rFonts w:hint="eastAsia"/>
-        </w:rPr>
-        <w:t>该文件在当前目录下的所有路径</w:t>
-      </w:r>
-    </w:p>
-    <w:p>
-      <w:pPr>
-        <w:rPr>
-          <w:rFonts w:hint="eastAsia"/>
-        </w:rPr>
-      </w:pPr>
-      <w:r>
-        <w:rPr>
-          <w:noProof/>
-        </w:rPr>
-        <w:lastRenderedPageBreak/>
+        <w:t xml:space="preserve"> ./ -name </w:t>
+      </w:r>
+      <w:r>
+        <w:rPr>
+          <w:rFonts w:hint="eastAsia"/>
+        </w:rPr>
+        <w:t>文件名 查看该文件在当前目录下的所有路径</w:t>
+      </w:r>
+    </w:p>
+    <w:p>
+      <w:r>
         <w:drawing>
-          <wp:inline distT="0" distB="0" distL="0" distR="0" wp14:anchorId="4FEF68CF" wp14:editId="2E94B820">
-            <wp:extent cx="2918713" cy="548688"/>
+          <wp:inline distT="0" distB="0" distL="0" distR="0">
+            <wp:extent cx="2918460" cy="548640"/>
             <wp:effectExtent l="0" t="0" r="0" b="3810"/>
             <wp:docPr id="29" name="图片 29" descr="文本&#10;&#10;描述已自动生成"/>
             <wp:cNvGraphicFramePr>
@@ -1641,10 +2371,12 @@
                 <pic:pic xmlns:pic="http://schemas.openxmlformats.org/drawingml/2006/picture">
                   <pic:nvPicPr>
                     <pic:cNvPr id="29" name="图片 29" descr="文本&#10;&#10;描述已自动生成"/>
-                    <pic:cNvPicPr/>
+                    <pic:cNvPicPr>
+                      <a:picLocks noChangeAspect="1"/>
+                    </pic:cNvPicPr>
                   </pic:nvPicPr>
                   <pic:blipFill>
-                    <a:blip r:embed="rId29"/>
+                    <a:blip r:embed="rId30"/>
                     <a:stretch>
                       <a:fillRect/>
                     </a:stretch>
@@ -1666,21 +2398,38 @@
       </w:r>
     </w:p>
     <w:p>
+      <w:pPr>
+        <w:rPr>
+          <w:rFonts w:hint="default" w:eastAsiaTheme="minorEastAsia"/>
+          <w:lang w:val="en-US" w:eastAsia="zh-CN"/>
+        </w:rPr>
+      </w:pPr>
+      <w:r>
+        <w:rPr>
+          <w:rFonts w:hint="eastAsia"/>
+          <w:lang w:val="en-US" w:eastAsia="zh-CN"/>
+        </w:rPr>
+        <w:t>16、</w:t>
+      </w:r>
       <w:r>
         <w:rPr>
           <w:rFonts w:hint="eastAsia"/>
         </w:rPr>
         <w:t>查看命令在哪个文件夹下 where</w:t>
       </w:r>
-    </w:p>
-    <w:p>
-      <w:r>
-        <w:rPr>
-          <w:noProof/>
-        </w:rPr>
+      <w:r>
+        <w:rPr>
+          <w:rFonts w:hint="eastAsia"/>
+          <w:lang w:val="en-US" w:eastAsia="zh-CN"/>
+        </w:rPr>
+        <w:t xml:space="preserve"> 命令名</w:t>
+      </w:r>
+    </w:p>
+    <w:p>
+      <w:r>
         <w:drawing>
-          <wp:inline distT="0" distB="0" distL="0" distR="0" wp14:anchorId="39210FE7" wp14:editId="446BE37D">
-            <wp:extent cx="3017782" cy="327688"/>
+          <wp:inline distT="0" distB="0" distL="0" distR="0">
+            <wp:extent cx="3017520" cy="327660"/>
             <wp:effectExtent l="0" t="0" r="0" b="0"/>
             <wp:docPr id="30" name="图片 30"/>
             <wp:cNvGraphicFramePr>
@@ -1690,11 +2439,13 @@
               <a:graphicData uri="http://schemas.openxmlformats.org/drawingml/2006/picture">
                 <pic:pic xmlns:pic="http://schemas.openxmlformats.org/drawingml/2006/picture">
                   <pic:nvPicPr>
-                    <pic:cNvPr id="1" name=""/>
-                    <pic:cNvPicPr/>
+                    <pic:cNvPr id="30" name="图片 30"/>
+                    <pic:cNvPicPr>
+                      <a:picLocks noChangeAspect="1"/>
+                    </pic:cNvPicPr>
                   </pic:nvPicPr>
                   <pic:blipFill>
-                    <a:blip r:embed="rId30"/>
+                    <a:blip r:embed="rId31"/>
                     <a:stretch>
                       <a:fillRect/>
                     </a:stretch>
@@ -1716,21 +2467,38 @@
       </w:r>
     </w:p>
     <w:p>
+      <w:pPr>
+        <w:rPr>
+          <w:rFonts w:hint="default" w:eastAsiaTheme="minorEastAsia"/>
+          <w:lang w:val="en-US" w:eastAsia="zh-CN"/>
+        </w:rPr>
+      </w:pPr>
+      <w:r>
+        <w:rPr>
+          <w:rFonts w:hint="eastAsia"/>
+          <w:lang w:val="en-US" w:eastAsia="zh-CN"/>
+        </w:rPr>
+        <w:t>17、</w:t>
+      </w:r>
       <w:r>
         <w:rPr>
           <w:rFonts w:hint="eastAsia"/>
         </w:rPr>
         <w:t>倒序查看文件内容</w:t>
       </w:r>
-    </w:p>
-    <w:p>
-      <w:r>
-        <w:rPr>
-          <w:noProof/>
-        </w:rPr>
+      <w:r>
+        <w:rPr>
+          <w:rFonts w:hint="eastAsia"/>
+          <w:lang w:val="en-US" w:eastAsia="zh-CN"/>
+        </w:rPr>
+        <w:t xml:space="preserve"> tac 文件名</w:t>
+      </w:r>
+    </w:p>
+    <w:p>
+      <w:r>
         <w:drawing>
-          <wp:inline distT="0" distB="0" distL="0" distR="0" wp14:anchorId="23FE6217" wp14:editId="7105DC00">
-            <wp:extent cx="2248095" cy="777307"/>
+          <wp:inline distT="0" distB="0" distL="0" distR="0">
+            <wp:extent cx="2247900" cy="777240"/>
             <wp:effectExtent l="0" t="0" r="0" b="3810"/>
             <wp:docPr id="31" name="图片 31" descr="文本&#10;&#10;描述已自动生成"/>
             <wp:cNvGraphicFramePr>
@@ -1741,10 +2509,12 @@
                 <pic:pic xmlns:pic="http://schemas.openxmlformats.org/drawingml/2006/picture">
                   <pic:nvPicPr>
                     <pic:cNvPr id="31" name="图片 31" descr="文本&#10;&#10;描述已自动生成"/>
-                    <pic:cNvPicPr/>
+                    <pic:cNvPicPr>
+                      <a:picLocks noChangeAspect="1"/>
+                    </pic:cNvPicPr>
                   </pic:nvPicPr>
                   <pic:blipFill>
-                    <a:blip r:embed="rId31"/>
+                    <a:blip r:embed="rId32"/>
                     <a:stretch>
                       <a:fillRect/>
                     </a:stretch>
@@ -1766,21 +2536,54 @@
       </w:r>
     </w:p>
     <w:p>
+      <w:pPr>
+        <w:rPr>
+          <w:rFonts w:hint="eastAsia"/>
+          <w:lang w:val="en-US" w:eastAsia="zh-CN"/>
+        </w:rPr>
+      </w:pPr>
+    </w:p>
+    <w:p>
+      <w:pPr>
+        <w:rPr>
+          <w:rFonts w:hint="eastAsia"/>
+          <w:lang w:val="en-US" w:eastAsia="zh-CN"/>
+        </w:rPr>
+      </w:pPr>
+    </w:p>
+    <w:p>
+      <w:pPr>
+        <w:rPr>
+          <w:rFonts w:hint="default" w:eastAsiaTheme="minorEastAsia"/>
+          <w:lang w:val="en-US" w:eastAsia="zh-CN"/>
+        </w:rPr>
+      </w:pPr>
+      <w:r>
+        <w:rPr>
+          <w:rFonts w:hint="eastAsia"/>
+          <w:lang w:val="en-US" w:eastAsia="zh-CN"/>
+        </w:rPr>
+        <w:t>18、</w:t>
+      </w:r>
       <w:r>
         <w:rPr>
           <w:rFonts w:hint="eastAsia"/>
         </w:rPr>
         <w:t>查看文件内容并显示行数</w:t>
       </w:r>
-    </w:p>
-    <w:p>
-      <w:r>
-        <w:rPr>
-          <w:noProof/>
-        </w:rPr>
+      <w:r>
+        <w:rPr>
+          <w:rFonts w:hint="eastAsia"/>
+          <w:lang w:val="en-US" w:eastAsia="zh-CN"/>
+        </w:rPr>
+        <w:t xml:space="preserve"> nl 文件名</w:t>
+      </w:r>
+    </w:p>
+    <w:p>
+      <w:r>
         <w:drawing>
-          <wp:inline distT="0" distB="0" distL="0" distR="0" wp14:anchorId="7FBCF9C2" wp14:editId="0FC68B6E">
-            <wp:extent cx="2088061" cy="746825"/>
+          <wp:inline distT="0" distB="0" distL="0" distR="0">
+            <wp:extent cx="2087880" cy="746760"/>
             <wp:effectExtent l="0" t="0" r="7620" b="0"/>
             <wp:docPr id="32" name="图片 32" descr="文本&#10;&#10;描述已自动生成"/>
             <wp:cNvGraphicFramePr>
@@ -1791,10 +2594,12 @@
                 <pic:pic xmlns:pic="http://schemas.openxmlformats.org/drawingml/2006/picture">
                   <pic:nvPicPr>
                     <pic:cNvPr id="32" name="图片 32" descr="文本&#10;&#10;描述已自动生成"/>
-                    <pic:cNvPicPr/>
+                    <pic:cNvPicPr>
+                      <a:picLocks noChangeAspect="1"/>
+                    </pic:cNvPicPr>
                   </pic:nvPicPr>
                   <pic:blipFill>
-                    <a:blip r:embed="rId32"/>
+                    <a:blip r:embed="rId33"/>
                     <a:stretch>
                       <a:fillRect/>
                     </a:stretch>
@@ -1819,6 +2624,13 @@
       <w:r>
         <w:rPr>
           <w:rFonts w:hint="eastAsia"/>
+          <w:lang w:val="en-US" w:eastAsia="zh-CN"/>
+        </w:rPr>
+        <w:t>19、</w:t>
+      </w:r>
+      <w:r>
+        <w:rPr>
+          <w:rFonts w:hint="eastAsia"/>
         </w:rPr>
         <w:t>head</w:t>
       </w:r>
@@ -1829,7 +2641,20 @@
         <w:rPr>
           <w:rFonts w:hint="eastAsia"/>
         </w:rPr>
-        <w:t>文件名 默认显示1</w:t>
+        <w:t>文件名</w:t>
+      </w:r>
+      <w:r>
+        <w:rPr>
+          <w:rFonts w:hint="eastAsia"/>
+          <w:lang w:eastAsia="zh-CN"/>
+        </w:rPr>
+        <w:t>：</w:t>
+      </w:r>
+      <w:r>
+        <w:rPr>
+          <w:rFonts w:hint="eastAsia"/>
+        </w:rPr>
+        <w:t>默认显示1</w:t>
       </w:r>
       <w:r>
         <w:t>0</w:t>
@@ -1842,6 +2667,12 @@
       </w:r>
     </w:p>
     <w:p>
+      <w:pPr>
+        <w:rPr>
+          <w:rFonts w:hint="eastAsia"/>
+          <w:lang w:val="en-US" w:eastAsia="zh-CN"/>
+        </w:rPr>
+      </w:pPr>
       <w:r>
         <w:rPr>
           <w:rFonts w:hint="eastAsia"/>
@@ -1871,11 +2702,62 @@
       <w:r>
         <w:rPr>
           <w:rFonts w:hint="eastAsia"/>
-        </w:rPr>
-        <w:t>.log文件时日志文件，是开发用来记录内容的</w:t>
-      </w:r>
-    </w:p>
-    <w:p>
+          <w:lang w:val="en-US" w:eastAsia="zh-CN"/>
+        </w:rPr>
+        <w:t>20、</w:t>
+      </w:r>
+      <w:r>
+        <w:rPr>
+          <w:rFonts w:hint="eastAsia"/>
+        </w:rPr>
+        <w:t>.log</w:t>
+      </w:r>
+      <w:r>
+        <w:rPr>
+          <w:rFonts w:hint="eastAsia"/>
+          <w:lang w:val="en-US" w:eastAsia="zh-CN"/>
+        </w:rPr>
+        <w:t>后缀的</w:t>
+      </w:r>
+      <w:r>
+        <w:rPr>
+          <w:rFonts w:hint="eastAsia"/>
+        </w:rPr>
+        <w:t>文件</w:t>
+      </w:r>
+      <w:r>
+        <w:rPr>
+          <w:rFonts w:hint="eastAsia"/>
+          <w:lang w:val="en-US" w:eastAsia="zh-CN"/>
+        </w:rPr>
+        <w:t>是</w:t>
+      </w:r>
+      <w:r>
+        <w:rPr>
+          <w:rFonts w:hint="eastAsia"/>
+        </w:rPr>
+        <w:t>日志文件，是</w:t>
+      </w:r>
+      <w:r>
+        <w:rPr>
+          <w:rFonts w:hint="eastAsia"/>
+          <w:lang w:val="en-US" w:eastAsia="zh-CN"/>
+        </w:rPr>
+        <w:t>工作中</w:t>
+      </w:r>
+      <w:r>
+        <w:rPr>
+          <w:rFonts w:hint="eastAsia"/>
+        </w:rPr>
+        <w:t>开发用来记录内容的</w:t>
+      </w:r>
+    </w:p>
+    <w:p>
+      <w:pPr>
+        <w:rPr>
+          <w:rFonts w:hint="eastAsia"/>
+        </w:rPr>
+      </w:pPr>
       <w:r>
         <w:rPr>
           <w:rFonts w:hint="eastAsia"/>
@@ -1883,7 +2765,14 @@
         <w:t>tail</w:t>
       </w:r>
       <w:r>
-        <w:t xml:space="preserve"> -f 2022-04-19.log </w:t>
+        <w:t xml:space="preserve"> -f 2022-04-19.log</w:t>
+      </w:r>
+      <w:r>
+        <w:rPr>
+          <w:rFonts w:hint="eastAsia"/>
+          <w:lang w:eastAsia="zh-CN"/>
+        </w:rPr>
+        <w:t>：</w:t>
       </w:r>
       <w:r>
         <w:rPr>
@@ -1893,12 +2782,11 @@
       </w:r>
     </w:p>
     <w:p>
-      <w:r>
-        <w:rPr>
-          <w:rFonts w:hint="eastAsia"/>
-        </w:rPr>
-        <w:t>工作中查看日志的办法:可以开两个会话窗口，一个窗口执行</w:t>
-      </w:r>
+      <w:pPr>
+        <w:rPr>
+          <w:rFonts w:hint="eastAsia"/>
+        </w:rPr>
+      </w:pPr>
       <w:r>
         <w:rPr>
           <w:rFonts w:hint="eastAsia"/>
@@ -1906,62 +2794,89 @@
         <w:t>tail</w:t>
       </w:r>
       <w:r>
+        <w:t xml:space="preserve"> -1000f 2022-04-19.log </w:t>
+      </w:r>
+      <w:r>
+        <w:rPr>
+          <w:rFonts w:hint="eastAsia"/>
+        </w:rPr>
+        <w:t>查看最近的一千条日志，并且动态显示出最新的日志</w:t>
+      </w:r>
+    </w:p>
+    <w:p>
+      <w:pPr>
+        <w:rPr>
+          <w:rFonts w:hint="eastAsia"/>
+        </w:rPr>
+      </w:pPr>
+      <w:r>
+        <w:rPr>
+          <w:rFonts w:hint="eastAsia"/>
+        </w:rPr>
+        <w:t>tail</w:t>
+      </w:r>
+      <w:r>
+        <w:t xml:space="preserve"> -</w:t>
+      </w:r>
+      <w:r>
+        <w:rPr>
+          <w:rFonts w:hint="eastAsia"/>
+        </w:rPr>
+        <w:t>n</w:t>
+      </w:r>
+      <w:r>
+        <w:t xml:space="preserve"> 10 2022-04-19.log  </w:t>
+      </w:r>
+      <w:r>
+        <w:rPr>
+          <w:rFonts w:hint="eastAsia"/>
+        </w:rPr>
+        <w:t>查看最近的1</w:t>
+      </w:r>
+      <w:r>
+        <w:t>0</w:t>
+      </w:r>
+      <w:r>
+        <w:rPr>
+          <w:rFonts w:hint="eastAsia"/>
+        </w:rPr>
+        <w:t>条日志，不动态显示</w:t>
+      </w:r>
+    </w:p>
+    <w:p>
+      <w:r>
+        <w:rPr>
+          <w:rFonts w:hint="eastAsia"/>
+        </w:rPr>
+        <w:t>工作中查看日志的办法:可以开两个会话窗口，一个窗口执行tail</w:t>
+      </w:r>
+      <w:r>
         <w:t xml:space="preserve"> -f 2022-04-19.log</w:t>
       </w:r>
       <w:r>
         <w:rPr>
           <w:rFonts w:hint="eastAsia"/>
         </w:rPr>
-        <w:t>，动态查看日志文件，另一个窗口执行</w:t>
-      </w:r>
-      <w:proofErr w:type="spellStart"/>
-      <w:r>
-        <w:rPr>
-          <w:rFonts w:hint="eastAsia"/>
-        </w:rPr>
-        <w:t>p</w:t>
-      </w:r>
-      <w:r>
-        <w:t>s</w:t>
-      </w:r>
-      <w:proofErr w:type="spellEnd"/>
-      <w:r>
-        <w:t xml:space="preserve"> -</w:t>
-      </w:r>
-      <w:proofErr w:type="spellStart"/>
-      <w:r>
-        <w:t>ef</w:t>
-      </w:r>
-      <w:proofErr w:type="spellEnd"/>
-      <w:r>
-        <w:t xml:space="preserve"> &gt;&gt;</w:t>
-      </w:r>
-      <w:r>
-        <w:t>2022-04-19.log</w:t>
-      </w:r>
-      <w:r>
-        <w:rPr>
-          <w:rFonts w:hint="eastAsia"/>
-        </w:rPr>
-        <w:t xml:space="preserve"> </w:t>
-      </w:r>
-      <w:proofErr w:type="gramStart"/>
-      <w:r>
-        <w:rPr>
-          <w:rFonts w:hint="eastAsia"/>
-        </w:rPr>
-        <w:t>将进程</w:t>
-      </w:r>
-      <w:proofErr w:type="gramEnd"/>
-      <w:r>
-        <w:rPr>
-          <w:rFonts w:hint="eastAsia"/>
-        </w:rPr>
-        <w:t>信息写入日志文件</w:t>
-      </w:r>
-    </w:p>
-    <w:p/>
-    <w:p>
+        <w:t>，动态查看日志文件，另一个窗口执行p</w:t>
+      </w:r>
+      <w:r>
+        <w:t>s -ef &gt;&gt;2022-04-19.log</w:t>
+      </w:r>
+      <w:r>
+        <w:rPr>
+          <w:rFonts w:hint="eastAsia"/>
+        </w:rPr>
+        <w:t xml:space="preserve"> 将进程信息写入日志文件</w:t>
+      </w:r>
+    </w:p>
+    <w:p>
+      <w:r>
+        <w:rPr>
+          <w:rFonts w:hint="eastAsia"/>
+          <w:lang w:val="en-US" w:eastAsia="zh-CN"/>
+        </w:rPr>
+        <w:t>21、</w:t>
+      </w:r>
       <w:r>
         <w:rPr>
           <w:rFonts w:hint="eastAsia"/>
@@ -1971,12 +2886,9 @@
     </w:p>
     <w:p>
       <w:r>
-        <w:rPr>
-          <w:noProof/>
-        </w:rPr>
         <w:drawing>
-          <wp:inline distT="0" distB="0" distL="0" distR="0" wp14:anchorId="2FA30DFE" wp14:editId="1D5C83CB">
-            <wp:extent cx="4450466" cy="2591025"/>
+          <wp:inline distT="0" distB="0" distL="0" distR="0">
+            <wp:extent cx="4450080" cy="2590800"/>
             <wp:effectExtent l="0" t="0" r="7620" b="0"/>
             <wp:docPr id="34" name="图片 34" descr="文本, 信件&#10;&#10;描述已自动生成"/>
             <wp:cNvGraphicFramePr>
@@ -1987,10 +2899,12 @@
                 <pic:pic xmlns:pic="http://schemas.openxmlformats.org/drawingml/2006/picture">
                   <pic:nvPicPr>
                     <pic:cNvPr id="34" name="图片 34" descr="文本, 信件&#10;&#10;描述已自动生成"/>
-                    <pic:cNvPicPr/>
+                    <pic:cNvPicPr>
+                      <a:picLocks noChangeAspect="1"/>
+                    </pic:cNvPicPr>
                   </pic:nvPicPr>
                   <pic:blipFill>
-                    <a:blip r:embed="rId33"/>
+                    <a:blip r:embed="rId34"/>
                     <a:stretch>
                       <a:fillRect/>
                     </a:stretch>
@@ -2011,15 +2925,25 @@
         </w:drawing>
       </w:r>
     </w:p>
-    <w:p/>
-    <w:p>
-      <w:r>
-        <w:rPr>
-          <w:noProof/>
-        </w:rPr>
-        <w:lastRenderedPageBreak/>
+    <w:p>
+      <w:pPr>
+        <w:rPr>
+          <w:rFonts w:hint="default" w:eastAsiaTheme="minorEastAsia"/>
+          <w:lang w:val="en-US" w:eastAsia="zh-CN"/>
+        </w:rPr>
+      </w:pPr>
+      <w:r>
+        <w:rPr>
+          <w:rFonts w:hint="eastAsia"/>
+          <w:lang w:val="en-US" w:eastAsia="zh-CN"/>
+        </w:rPr>
+        <w:t>报错截图实例：</w:t>
+      </w:r>
+    </w:p>
+    <w:p>
+      <w:r>
         <w:drawing>
-          <wp:inline distT="0" distB="0" distL="0" distR="0" wp14:anchorId="12572225" wp14:editId="26B325CE">
+          <wp:inline distT="0" distB="0" distL="0" distR="0">
             <wp:extent cx="5274310" cy="1085215"/>
             <wp:effectExtent l="0" t="0" r="2540" b="635"/>
             <wp:docPr id="33" name="图片 33" descr="文本&#10;&#10;描述已自动生成"/>
@@ -2031,10 +2955,12 @@
                 <pic:pic xmlns:pic="http://schemas.openxmlformats.org/drawingml/2006/picture">
                   <pic:nvPicPr>
                     <pic:cNvPr id="33" name="图片 33" descr="文本&#10;&#10;描述已自动生成"/>
-                    <pic:cNvPicPr/>
+                    <pic:cNvPicPr>
+                      <a:picLocks noChangeAspect="1"/>
+                    </pic:cNvPicPr>
                   </pic:nvPicPr>
                   <pic:blipFill>
-                    <a:blip r:embed="rId34"/>
+                    <a:blip r:embed="rId35"/>
                     <a:stretch>
                       <a:fillRect/>
                     </a:stretch>
@@ -2055,81 +2981,10 @@
         </w:drawing>
       </w:r>
     </w:p>
-    <w:p/>
-    <w:p>
-      <w:r>
-        <w:rPr>
-          <w:rFonts w:hint="eastAsia"/>
-        </w:rPr>
-        <w:t>tail</w:t>
-      </w:r>
-      <w:r>
-        <w:t xml:space="preserve"> -</w:t>
-      </w:r>
-      <w:r>
-        <w:t>1000</w:t>
-      </w:r>
-      <w:r>
-        <w:t>f 2022-04-19.log</w:t>
-      </w:r>
-      <w:r>
-        <w:t xml:space="preserve"> </w:t>
-      </w:r>
-      <w:r>
-        <w:rPr>
-          <w:rFonts w:hint="eastAsia"/>
-        </w:rPr>
-        <w:t>查看最近的一千条日志，并且动态显示出最新的日志</w:t>
-      </w:r>
-    </w:p>
-    <w:p>
-      <w:r>
-        <w:rPr>
-          <w:rFonts w:hint="eastAsia"/>
-        </w:rPr>
-        <w:t>tail</w:t>
-      </w:r>
-      <w:r>
-        <w:t xml:space="preserve"> -</w:t>
-      </w:r>
-      <w:r>
-        <w:rPr>
-          <w:rFonts w:hint="eastAsia"/>
-        </w:rPr>
-        <w:t>n</w:t>
-      </w:r>
-      <w:r>
-        <w:t xml:space="preserve"> 10 </w:t>
-      </w:r>
-      <w:r>
-        <w:t>2022-04-19.log</w:t>
-      </w:r>
-      <w:r>
-        <w:t xml:space="preserve">  </w:t>
-      </w:r>
-      <w:r>
-        <w:rPr>
-          <w:rFonts w:hint="eastAsia"/>
-        </w:rPr>
-        <w:t>查看最近的1</w:t>
-      </w:r>
-      <w:r>
-        <w:t>0</w:t>
-      </w:r>
-      <w:r>
-        <w:rPr>
-          <w:rFonts w:hint="eastAsia"/>
-        </w:rPr>
-        <w:t>条日志，不动态显示</w:t>
-      </w:r>
-    </w:p>
-    <w:p>
-      <w:r>
-        <w:rPr>
-          <w:noProof/>
-        </w:rPr>
+    <w:p>
+      <w:r>
         <w:drawing>
-          <wp:inline distT="0" distB="0" distL="0" distR="0" wp14:anchorId="31683543" wp14:editId="54E5D608">
+          <wp:inline distT="0" distB="0" distL="0" distR="0">
             <wp:extent cx="5274310" cy="949325"/>
             <wp:effectExtent l="0" t="0" r="2540" b="3175"/>
             <wp:docPr id="35" name="图片 35" descr="文本, 信件&#10;&#10;描述已自动生成"/>
@@ -2141,10 +2996,12 @@
                 <pic:pic xmlns:pic="http://schemas.openxmlformats.org/drawingml/2006/picture">
                   <pic:nvPicPr>
                     <pic:cNvPr id="35" name="图片 35" descr="文本, 信件&#10;&#10;描述已自动生成"/>
-                    <pic:cNvPicPr/>
+                    <pic:cNvPicPr>
+                      <a:picLocks noChangeAspect="1"/>
+                    </pic:cNvPicPr>
                   </pic:nvPicPr>
                   <pic:blipFill>
-                    <a:blip r:embed="rId35"/>
+                    <a:blip r:embed="rId24"/>
                     <a:stretch>
                       <a:fillRect/>
                     </a:stretch>
@@ -2166,65 +3023,29 @@
       </w:r>
     </w:p>
     <w:p/>
-    <w:p>
-      <w:r>
-        <w:rPr>
-          <w:noProof/>
-        </w:rPr>
+    <w:p/>
+    <w:p/>
+    <w:p/>
+    <w:p>
+      <w:r>
+        <w:rPr>
+          <w:rFonts w:hint="eastAsia"/>
+          <w:lang w:val="en-US" w:eastAsia="zh-CN"/>
+        </w:rPr>
+        <w:t>23、</w:t>
+      </w:r>
+      <w:r>
+        <w:rPr>
+          <w:rFonts w:hint="eastAsia"/>
+        </w:rPr>
+        <w:t>查看隐藏文件夹以及详细信息</w:t>
+      </w:r>
+    </w:p>
+    <w:p>
+      <w:r>
         <w:drawing>
-          <wp:inline distT="0" distB="0" distL="0" distR="0" wp14:anchorId="28B6DB6C" wp14:editId="377DA6A5">
-            <wp:extent cx="5274310" cy="2834005"/>
-            <wp:effectExtent l="0" t="0" r="2540" b="4445"/>
-            <wp:docPr id="38" name="图片 38" descr="日程表&#10;&#10;描述已自动生成"/>
-            <wp:cNvGraphicFramePr>
-              <a:graphicFrameLocks xmlns:a="http://schemas.openxmlformats.org/drawingml/2006/main" noChangeAspect="1"/>
-            </wp:cNvGraphicFramePr>
-            <a:graphic xmlns:a="http://schemas.openxmlformats.org/drawingml/2006/main">
-              <a:graphicData uri="http://schemas.openxmlformats.org/drawingml/2006/picture">
-                <pic:pic xmlns:pic="http://schemas.openxmlformats.org/drawingml/2006/picture">
-                  <pic:nvPicPr>
-                    <pic:cNvPr id="38" name="图片 38" descr="日程表&#10;&#10;描述已自动生成"/>
-                    <pic:cNvPicPr/>
-                  </pic:nvPicPr>
-                  <pic:blipFill>
-                    <a:blip r:embed="rId36"/>
-                    <a:stretch>
-                      <a:fillRect/>
-                    </a:stretch>
-                  </pic:blipFill>
-                  <pic:spPr>
-                    <a:xfrm>
-                      <a:off x="0" y="0"/>
-                      <a:ext cx="5274310" cy="2834005"/>
-                    </a:xfrm>
-                    <a:prstGeom prst="rect">
-                      <a:avLst/>
-                    </a:prstGeom>
-                  </pic:spPr>
-                </pic:pic>
-              </a:graphicData>
-            </a:graphic>
-          </wp:inline>
-        </w:drawing>
-      </w:r>
-    </w:p>
-    <w:p/>
-    <w:p>
-      <w:r>
-        <w:rPr>
-          <w:rFonts w:hint="eastAsia"/>
-        </w:rPr>
-        <w:t>查看隐藏文件夹以及详细信息</w:t>
-      </w:r>
-    </w:p>
-    <w:p>
-      <w:r>
-        <w:rPr>
-          <w:noProof/>
-        </w:rPr>
-        <w:drawing>
-          <wp:inline distT="0" distB="0" distL="0" distR="0" wp14:anchorId="08C78AA3" wp14:editId="6A1E54AC">
-            <wp:extent cx="3894157" cy="1463167"/>
+          <wp:inline distT="0" distB="0" distL="0" distR="0">
+            <wp:extent cx="3893820" cy="1463040"/>
             <wp:effectExtent l="0" t="0" r="0" b="3810"/>
             <wp:docPr id="37" name="图片 37" descr="电脑萤幕&#10;&#10;中度可信度描述已自动生成"/>
             <wp:cNvGraphicFramePr>
@@ -2235,10 +3056,12 @@
                 <pic:pic xmlns:pic="http://schemas.openxmlformats.org/drawingml/2006/picture">
                   <pic:nvPicPr>
                     <pic:cNvPr id="37" name="图片 37" descr="电脑萤幕&#10;&#10;中度可信度描述已自动生成"/>
-                    <pic:cNvPicPr/>
+                    <pic:cNvPicPr>
+                      <a:picLocks noChangeAspect="1"/>
+                    </pic:cNvPicPr>
                   </pic:nvPicPr>
                   <pic:blipFill>
-                    <a:blip r:embed="rId37"/>
+                    <a:blip r:embed="rId36"/>
                     <a:stretch>
                       <a:fillRect/>
                     </a:stretch>
@@ -2259,8 +3082,14 @@
         </w:drawing>
       </w:r>
     </w:p>
-    <w:p/>
-    <w:p>
+    <w:p>
+      <w:r>
+        <w:rPr>
+          <w:rFonts w:hint="eastAsia"/>
+          <w:lang w:val="en-US" w:eastAsia="zh-CN"/>
+        </w:rPr>
+        <w:t>24、</w:t>
+      </w:r>
       <w:r>
         <w:rPr>
           <w:rFonts w:hint="eastAsia"/>
@@ -2270,12 +3099,9 @@
     </w:p>
     <w:p>
       <w:r>
-        <w:rPr>
-          <w:noProof/>
-        </w:rPr>
         <w:drawing>
-          <wp:inline distT="0" distB="0" distL="0" distR="0" wp14:anchorId="157CE4F4" wp14:editId="73681830">
-            <wp:extent cx="2126164" cy="274344"/>
+          <wp:inline distT="0" distB="0" distL="0" distR="0">
+            <wp:extent cx="2125980" cy="274320"/>
             <wp:effectExtent l="0" t="0" r="7620" b="0"/>
             <wp:docPr id="39" name="图片 39"/>
             <wp:cNvGraphicFramePr>
@@ -2285,11 +3111,13 @@
               <a:graphicData uri="http://schemas.openxmlformats.org/drawingml/2006/picture">
                 <pic:pic xmlns:pic="http://schemas.openxmlformats.org/drawingml/2006/picture">
                   <pic:nvPicPr>
-                    <pic:cNvPr id="1" name=""/>
-                    <pic:cNvPicPr/>
+                    <pic:cNvPr id="39" name="图片 39"/>
+                    <pic:cNvPicPr>
+                      <a:picLocks noChangeAspect="1"/>
+                    </pic:cNvPicPr>
                   </pic:nvPicPr>
                   <pic:blipFill>
-                    <a:blip r:embed="rId38"/>
+                    <a:blip r:embed="rId37"/>
                     <a:stretch>
                       <a:fillRect/>
                     </a:stretch>
@@ -2314,19 +3142,22 @@
       <w:r>
         <w:rPr>
           <w:rFonts w:hint="eastAsia"/>
-        </w:rPr>
-        <w:lastRenderedPageBreak/>
+          <w:lang w:val="en-US" w:eastAsia="zh-CN"/>
+        </w:rPr>
+        <w:t>24、</w:t>
+      </w:r>
+      <w:r>
+        <w:rPr>
+          <w:rFonts w:hint="eastAsia"/>
+        </w:rPr>
         <w:t>查看文件行数</w:t>
       </w:r>
     </w:p>
     <w:p>
       <w:r>
-        <w:rPr>
-          <w:noProof/>
-        </w:rPr>
         <w:drawing>
-          <wp:inline distT="0" distB="0" distL="0" distR="0" wp14:anchorId="618A696E" wp14:editId="15FB7C00">
-            <wp:extent cx="2278577" cy="289585"/>
+          <wp:inline distT="0" distB="0" distL="0" distR="0">
+            <wp:extent cx="2278380" cy="289560"/>
             <wp:effectExtent l="0" t="0" r="7620" b="0"/>
             <wp:docPr id="40" name="图片 40"/>
             <wp:cNvGraphicFramePr>
@@ -2336,11 +3167,13 @@
               <a:graphicData uri="http://schemas.openxmlformats.org/drawingml/2006/picture">
                 <pic:pic xmlns:pic="http://schemas.openxmlformats.org/drawingml/2006/picture">
                   <pic:nvPicPr>
-                    <pic:cNvPr id="1" name=""/>
-                    <pic:cNvPicPr/>
+                    <pic:cNvPr id="40" name="图片 40"/>
+                    <pic:cNvPicPr>
+                      <a:picLocks noChangeAspect="1"/>
+                    </pic:cNvPicPr>
                   </pic:nvPicPr>
                   <pic:blipFill>
-                    <a:blip r:embed="rId39"/>
+                    <a:blip r:embed="rId38"/>
                     <a:stretch>
                       <a:fillRect/>
                     </a:stretch>
@@ -2362,28 +3195,6 @@
       </w:r>
     </w:p>
     <w:p>
-      <w:r>
-        <w:rPr>
-          <w:rFonts w:hint="eastAsia"/>
-        </w:rPr>
-        <w:t xml:space="preserve"> </w:t>
-      </w:r>
-      <w:proofErr w:type="spellStart"/>
-      <w:r>
-        <w:rPr>
-          <w:rFonts w:hint="eastAsia"/>
-        </w:rPr>
-        <w:t>linux</w:t>
-      </w:r>
-      <w:proofErr w:type="spellEnd"/>
-      <w:r>
-        <w:rPr>
-          <w:rFonts w:hint="eastAsia"/>
-        </w:rPr>
-        <w:t>系统和windows的区别</w:t>
-      </w:r>
-    </w:p>
-    <w:p>
       <w:pPr>
         <w:rPr>
           <w:rFonts w:hint="eastAsia"/>
@@ -2393,426 +3204,381 @@
     <w:sectPr>
       <w:pgSz w:w="11906" w:h="16838"/>
       <w:pgMar w:top="1440" w:right="1800" w:bottom="1440" w:left="1800" w:header="851" w:footer="992" w:gutter="0"/>
-      <w:cols w:space="425"/>
-      <w:docGrid w:type="lines" w:linePitch="312"/>
+      <w:cols w:space="425" w:num="1"/>
+      <w:docGrid w:type="lines" w:linePitch="312" w:charSpace="0"/>
     </w:sectPr>
   </w:body>
 </w:document>
 </file>
 
+<file path=word/numbering.xml><?xml version="1.0" encoding="utf-8"?>
+<w:numbering xmlns:wpc="http://schemas.microsoft.com/office/word/2010/wordprocessingCanvas" xmlns:mc="http://schemas.openxmlformats.org/markup-compatibility/2006" xmlns:o="urn:schemas-microsoft-com:office:office" xmlns:r="http://schemas.openxmlformats.org/officeDocument/2006/relationships" xmlns:m="http://schemas.openxmlformats.org/officeDocument/2006/math" xmlns:v="urn:schemas-microsoft-com:vml" xmlns:wp14="http://schemas.microsoft.com/office/word/2010/wordprocessingDrawing" xmlns:wp="http://schemas.openxmlformats.org/drawingml/2006/wordprocessingDrawing" xmlns:w10="urn:schemas-microsoft-com:office:word" xmlns:w="http://schemas.openxmlformats.org/wordprocessingml/2006/main" xmlns:w14="http://schemas.microsoft.com/office/word/2010/wordml" xmlns:wpg="http://schemas.microsoft.com/office/word/2010/wordprocessingGroup" xmlns:wpi="http://schemas.microsoft.com/office/word/2010/wordprocessingInk" xmlns:wne="http://schemas.microsoft.com/office/word/2006/wordml" xmlns:wps="http://schemas.microsoft.com/office/word/2010/wordprocessingShape" xmlns:wpsCustomData="http://www.wps.cn/officeDocument/2013/wpsCustomData" mc:Ignorable="w14 wp14">
+  <w:abstractNum w:abstractNumId="0">
+    <w:nsid w:val="935574BF"/>
+    <w:multiLevelType w:val="singleLevel"/>
+    <w:tmpl w:val="935574BF"/>
+    <w:lvl w:ilvl="0" w:tentative="0">
+      <w:start w:val="9"/>
+      <w:numFmt w:val="decimal"/>
+      <w:suff w:val="nothing"/>
+      <w:lvlText w:val="%1、"/>
+      <w:lvlJc w:val="left"/>
+    </w:lvl>
+  </w:abstractNum>
+  <w:abstractNum w:abstractNumId="1">
+    <w:nsid w:val="03EDD36B"/>
+    <w:multiLevelType w:val="singleLevel"/>
+    <w:tmpl w:val="03EDD36B"/>
+    <w:lvl w:ilvl="0" w:tentative="0">
+      <w:start w:val="13"/>
+      <w:numFmt w:val="decimal"/>
+      <w:suff w:val="nothing"/>
+      <w:lvlText w:val="%1、"/>
+      <w:lvlJc w:val="left"/>
+    </w:lvl>
+  </w:abstractNum>
+  <w:abstractNum w:abstractNumId="2">
+    <w:nsid w:val="250B6E15"/>
+    <w:multiLevelType w:val="singleLevel"/>
+    <w:tmpl w:val="250B6E15"/>
+    <w:lvl w:ilvl="0" w:tentative="0">
+      <w:start w:val="1"/>
+      <w:numFmt w:val="decimal"/>
+      <w:suff w:val="nothing"/>
+      <w:lvlText w:val="（%1）"/>
+      <w:lvlJc w:val="left"/>
+    </w:lvl>
+  </w:abstractNum>
+  <w:abstractNum w:abstractNumId="3">
+    <w:nsid w:val="4DA71238"/>
+    <w:multiLevelType w:val="singleLevel"/>
+    <w:tmpl w:val="4DA71238"/>
+    <w:lvl w:ilvl="0" w:tentative="0">
+      <w:start w:val="3"/>
+      <w:numFmt w:val="decimal"/>
+      <w:suff w:val="nothing"/>
+      <w:lvlText w:val="%1、"/>
+      <w:lvlJc w:val="left"/>
+    </w:lvl>
+  </w:abstractNum>
+  <w:abstractNum w:abstractNumId="4">
+    <w:nsid w:val="5940C9DF"/>
+    <w:multiLevelType w:val="singleLevel"/>
+    <w:tmpl w:val="5940C9DF"/>
+    <w:lvl w:ilvl="0" w:tentative="0">
+      <w:start w:val="5"/>
+      <w:numFmt w:val="decimal"/>
+      <w:suff w:val="nothing"/>
+      <w:lvlText w:val="%1、"/>
+      <w:lvlJc w:val="left"/>
+    </w:lvl>
+  </w:abstractNum>
+  <w:num w:numId="1">
+    <w:abstractNumId w:val="2"/>
+  </w:num>
+  <w:num w:numId="2">
+    <w:abstractNumId w:val="3"/>
+  </w:num>
+  <w:num w:numId="3">
+    <w:abstractNumId w:val="4"/>
+  </w:num>
+  <w:num w:numId="4">
+    <w:abstractNumId w:val="0"/>
+  </w:num>
+  <w:num w:numId="5">
+    <w:abstractNumId w:val="1"/>
+  </w:num>
+</w:numbering>
+</file>
+
 <file path=word/styles.xml><?xml version="1.0" encoding="utf-8"?>
-<w:styles xmlns:mc="http://schemas.openxmlformats.org/markup-compatibility/2006" xmlns:r="http://schemas.openxmlformats.org/officeDocument/2006/relationships" xmlns:w="http://schemas.openxmlformats.org/wordprocessingml/2006/main" xmlns:w14="http://schemas.microsoft.com/office/word/2010/wordml" xmlns:w15="http://schemas.microsoft.com/office/word/2012/wordml" xmlns:w16cex="http://schemas.microsoft.com/office/word/2018/wordml/cex" xmlns:w16cid="http://schemas.microsoft.com/office/word/2016/wordml/cid" xmlns:w16="http://schemas.microsoft.com/office/word/2018/wordml" xmlns:w16sdtdh="http://schemas.microsoft.com/office/word/2020/wordml/sdtdatahash" xmlns:w16se="http://schemas.microsoft.com/office/word/2015/wordml/symex" mc:Ignorable="w14 w15 w16se w16cid w16 w16cex w16sdtdh">
+<w:styles xmlns:mc="http://schemas.openxmlformats.org/markup-compatibility/2006" xmlns:o="urn:schemas-microsoft-com:office:office" xmlns:r="http://schemas.openxmlformats.org/officeDocument/2006/relationships" xmlns:m="http://schemas.openxmlformats.org/officeDocument/2006/math" xmlns:v="urn:schemas-microsoft-com:vml" xmlns:w="http://schemas.openxmlformats.org/wordprocessingml/2006/main" xmlns:w14="http://schemas.microsoft.com/office/word/2010/wordml" xmlns:w10="urn:schemas-microsoft-com:office:word" xmlns:sl="http://schemas.openxmlformats.org/schemaLibrary/2006/main" xmlns:wpsCustomData="http://www.wps.cn/officeDocument/2013/wpsCustomData" mc:Ignorable="w14">
   <w:docDefaults>
     <w:rPrDefault>
       <w:rPr>
-        <w:rFonts w:asciiTheme="minorHAnsi" w:eastAsiaTheme="minorEastAsia" w:hAnsiTheme="minorHAnsi" w:cstheme="minorBidi"/>
-        <w:kern w:val="2"/>
-        <w:sz w:val="21"/>
-        <w:szCs w:val="22"/>
-        <w:lang w:val="en-US" w:eastAsia="zh-CN" w:bidi="ar-SA"/>
+        <w:rFonts w:asciiTheme="minorHAnsi" w:hAnsiTheme="minorHAnsi" w:eastAsiaTheme="minorEastAsia" w:cstheme="minorBidi"/>
       </w:rPr>
     </w:rPrDefault>
     <w:pPrDefault/>
   </w:docDefaults>
-  <w:latentStyles w:defLockedState="0" w:defUIPriority="99" w:defSemiHidden="0" w:defUnhideWhenUsed="0" w:defQFormat="0" w:count="376">
-    <w:lsdException w:name="Normal" w:uiPriority="0" w:qFormat="1"/>
-    <w:lsdException w:name="heading 1" w:uiPriority="9" w:qFormat="1"/>
-    <w:lsdException w:name="heading 2" w:semiHidden="1" w:uiPriority="9" w:unhideWhenUsed="1" w:qFormat="1"/>
-    <w:lsdException w:name="heading 3" w:semiHidden="1" w:uiPriority="9" w:unhideWhenUsed="1" w:qFormat="1"/>
-    <w:lsdException w:name="heading 4" w:semiHidden="1" w:uiPriority="9" w:unhideWhenUsed="1" w:qFormat="1"/>
-    <w:lsdException w:name="heading 5" w:semiHidden="1" w:uiPriority="9" w:unhideWhenUsed="1" w:qFormat="1"/>
-    <w:lsdException w:name="heading 6" w:semiHidden="1" w:uiPriority="9" w:unhideWhenUsed="1" w:qFormat="1"/>
-    <w:lsdException w:name="heading 7" w:semiHidden="1" w:uiPriority="9" w:unhideWhenUsed="1" w:qFormat="1"/>
-    <w:lsdException w:name="heading 8" w:semiHidden="1" w:uiPriority="9" w:unhideWhenUsed="1" w:qFormat="1"/>
-    <w:lsdException w:name="heading 9" w:semiHidden="1" w:uiPriority="9" w:unhideWhenUsed="1" w:qFormat="1"/>
-    <w:lsdException w:name="index 1" w:semiHidden="1" w:unhideWhenUsed="1"/>
-    <w:lsdException w:name="index 2" w:semiHidden="1" w:unhideWhenUsed="1"/>
-    <w:lsdException w:name="index 3" w:semiHidden="1" w:unhideWhenUsed="1"/>
-    <w:lsdException w:name="index 4" w:semiHidden="1" w:unhideWhenUsed="1"/>
-    <w:lsdException w:name="index 5" w:semiHidden="1" w:unhideWhenUsed="1"/>
-    <w:lsdException w:name="index 6" w:semiHidden="1" w:unhideWhenUsed="1"/>
-    <w:lsdException w:name="index 7" w:semiHidden="1" w:unhideWhenUsed="1"/>
-    <w:lsdException w:name="index 8" w:semiHidden="1" w:unhideWhenUsed="1"/>
-    <w:lsdException w:name="index 9" w:semiHidden="1" w:unhideWhenUsed="1"/>
-    <w:lsdException w:name="toc 1" w:semiHidden="1" w:uiPriority="39" w:unhideWhenUsed="1"/>
-    <w:lsdException w:name="toc 2" w:semiHidden="1" w:uiPriority="39" w:unhideWhenUsed="1"/>
-    <w:lsdException w:name="toc 3" w:semiHidden="1" w:uiPriority="39" w:unhideWhenUsed="1"/>
-    <w:lsdException w:name="toc 4" w:semiHidden="1" w:uiPriority="39" w:unhideWhenUsed="1"/>
-    <w:lsdException w:name="toc 5" w:semiHidden="1" w:uiPriority="39" w:unhideWhenUsed="1"/>
-    <w:lsdException w:name="toc 6" w:semiHidden="1" w:uiPriority="39" w:unhideWhenUsed="1"/>
-    <w:lsdException w:name="toc 7" w:semiHidden="1" w:uiPriority="39" w:unhideWhenUsed="1"/>
-    <w:lsdException w:name="toc 8" w:semiHidden="1" w:uiPriority="39" w:unhideWhenUsed="1"/>
-    <w:lsdException w:name="toc 9" w:semiHidden="1" w:uiPriority="39" w:unhideWhenUsed="1"/>
-    <w:lsdException w:name="Normal Indent" w:semiHidden="1" w:unhideWhenUsed="1"/>
-    <w:lsdException w:name="footnote text" w:semiHidden="1" w:unhideWhenUsed="1"/>
-    <w:lsdException w:name="annotation text" w:semiHidden="1" w:unhideWhenUsed="1"/>
-    <w:lsdException w:name="header" w:semiHidden="1" w:unhideWhenUsed="1"/>
-    <w:lsdException w:name="footer" w:semiHidden="1" w:unhideWhenUsed="1"/>
-    <w:lsdException w:name="index heading" w:semiHidden="1" w:unhideWhenUsed="1"/>
-    <w:lsdException w:name="caption" w:semiHidden="1" w:uiPriority="35" w:unhideWhenUsed="1" w:qFormat="1"/>
-    <w:lsdException w:name="table of figures" w:semiHidden="1" w:unhideWhenUsed="1"/>
-    <w:lsdException w:name="envelope address" w:semiHidden="1" w:unhideWhenUsed="1"/>
-    <w:lsdException w:name="envelope return" w:semiHidden="1" w:unhideWhenUsed="1"/>
-    <w:lsdException w:name="footnote reference" w:semiHidden="1" w:unhideWhenUsed="1"/>
-    <w:lsdException w:name="annotation reference" w:semiHidden="1" w:unhideWhenUsed="1"/>
-    <w:lsdException w:name="line number" w:semiHidden="1" w:unhideWhenUsed="1"/>
-    <w:lsdException w:name="page number" w:semiHidden="1" w:unhideWhenUsed="1"/>
-    <w:lsdException w:name="endnote reference" w:semiHidden="1" w:unhideWhenUsed="1"/>
-    <w:lsdException w:name="endnote text" w:semiHidden="1" w:unhideWhenUsed="1"/>
-    <w:lsdException w:name="table of authorities" w:semiHidden="1" w:unhideWhenUsed="1"/>
-    <w:lsdException w:name="macro" w:semiHidden="1" w:unhideWhenUsed="1"/>
-    <w:lsdException w:name="toa heading" w:semiHidden="1" w:unhideWhenUsed="1"/>
-    <w:lsdException w:name="List" w:semiHidden="1" w:unhideWhenUsed="1"/>
-    <w:lsdException w:name="List Bullet" w:semiHidden="1" w:unhideWhenUsed="1"/>
-    <w:lsdException w:name="List Number" w:semiHidden="1" w:unhideWhenUsed="1"/>
-    <w:lsdException w:name="List 2" w:semiHidden="1" w:unhideWhenUsed="1"/>
-    <w:lsdException w:name="List 3" w:semiHidden="1" w:unhideWhenUsed="1"/>
-    <w:lsdException w:name="List 4" w:semiHidden="1" w:unhideWhenUsed="1"/>
-    <w:lsdException w:name="List 5" w:semiHidden="1" w:unhideWhenUsed="1"/>
-    <w:lsdException w:name="List Bullet 2" w:semiHidden="1" w:unhideWhenUsed="1"/>
-    <w:lsdException w:name="List Bullet 3" w:semiHidden="1" w:unhideWhenUsed="1"/>
-    <w:lsdException w:name="List Bullet 4" w:semiHidden="1" w:unhideWhenUsed="1"/>
-    <w:lsdException w:name="List Bullet 5" w:semiHidden="1" w:unhideWhenUsed="1"/>
-    <w:lsdException w:name="List Number 2" w:semiHidden="1" w:unhideWhenUsed="1"/>
-    <w:lsdException w:name="List Number 3" w:semiHidden="1" w:unhideWhenUsed="1"/>
-    <w:lsdException w:name="List Number 4" w:semiHidden="1" w:unhideWhenUsed="1"/>
-    <w:lsdException w:name="List Number 5" w:semiHidden="1" w:unhideWhenUsed="1"/>
-    <w:lsdException w:name="Title" w:uiPriority="10" w:qFormat="1"/>
-    <w:lsdException w:name="Closing" w:semiHidden="1" w:unhideWhenUsed="1"/>
-    <w:lsdException w:name="Signature" w:semiHidden="1" w:unhideWhenUsed="1"/>
-    <w:lsdException w:name="Default Paragraph Font" w:semiHidden="1" w:uiPriority="1" w:unhideWhenUsed="1"/>
-    <w:lsdException w:name="Body Text" w:semiHidden="1" w:unhideWhenUsed="1"/>
-    <w:lsdException w:name="Body Text Indent" w:semiHidden="1" w:unhideWhenUsed="1"/>
-    <w:lsdException w:name="List Continue" w:semiHidden="1" w:unhideWhenUsed="1"/>
-    <w:lsdException w:name="List Continue 2" w:semiHidden="1" w:unhideWhenUsed="1"/>
-    <w:lsdException w:name="List Continue 3" w:semiHidden="1" w:unhideWhenUsed="1"/>
-    <w:lsdException w:name="List Continue 4" w:semiHidden="1" w:unhideWhenUsed="1"/>
-    <w:lsdException w:name="List Continue 5" w:semiHidden="1" w:unhideWhenUsed="1"/>
-    <w:lsdException w:name="Message Header" w:semiHidden="1" w:unhideWhenUsed="1"/>
-    <w:lsdException w:name="Subtitle" w:uiPriority="11" w:qFormat="1"/>
-    <w:lsdException w:name="Salutation" w:semiHidden="1" w:unhideWhenUsed="1"/>
-    <w:lsdException w:name="Date" w:semiHidden="1" w:unhideWhenUsed="1"/>
-    <w:lsdException w:name="Body Text First Indent" w:semiHidden="1" w:unhideWhenUsed="1"/>
-    <w:lsdException w:name="Body Text First Indent 2" w:semiHidden="1" w:unhideWhenUsed="1"/>
-    <w:lsdException w:name="Note Heading" w:semiHidden="1" w:unhideWhenUsed="1"/>
-    <w:lsdException w:name="Body Text 2" w:semiHidden="1" w:unhideWhenUsed="1"/>
-    <w:lsdException w:name="Body Text 3" w:semiHidden="1" w:unhideWhenUsed="1"/>
-    <w:lsdException w:name="Body Text Indent 2" w:semiHidden="1" w:unhideWhenUsed="1"/>
-    <w:lsdException w:name="Body Text Indent 3" w:semiHidden="1" w:unhideWhenUsed="1"/>
-    <w:lsdException w:name="Block Text" w:semiHidden="1" w:unhideWhenUsed="1"/>
-    <w:lsdException w:name="Hyperlink" w:semiHidden="1" w:unhideWhenUsed="1"/>
-    <w:lsdException w:name="FollowedHyperlink" w:semiHidden="1" w:unhideWhenUsed="1"/>
-    <w:lsdException w:name="Strong" w:uiPriority="22" w:qFormat="1"/>
-    <w:lsdException w:name="Emphasis" w:uiPriority="20" w:qFormat="1"/>
-    <w:lsdException w:name="Document Map" w:semiHidden="1" w:unhideWhenUsed="1"/>
-    <w:lsdException w:name="Plain Text" w:semiHidden="1" w:unhideWhenUsed="1"/>
-    <w:lsdException w:name="E-mail Signature" w:semiHidden="1" w:unhideWhenUsed="1"/>
-    <w:lsdException w:name="HTML Top of Form" w:semiHidden="1" w:unhideWhenUsed="1"/>
-    <w:lsdException w:name="HTML Bottom of Form" w:semiHidden="1" w:unhideWhenUsed="1"/>
-    <w:lsdException w:name="Normal (Web)" w:semiHidden="1" w:unhideWhenUsed="1"/>
-    <w:lsdException w:name="HTML Acronym" w:semiHidden="1" w:unhideWhenUsed="1"/>
-    <w:lsdException w:name="HTML Address" w:semiHidden="1" w:unhideWhenUsed="1"/>
-    <w:lsdException w:name="HTML Cite" w:semiHidden="1" w:unhideWhenUsed="1"/>
-    <w:lsdException w:name="HTML Code" w:semiHidden="1" w:unhideWhenUsed="1"/>
-    <w:lsdException w:name="HTML Definition" w:semiHidden="1" w:unhideWhenUsed="1"/>
-    <w:lsdException w:name="HTML Keyboard" w:semiHidden="1" w:unhideWhenUsed="1"/>
-    <w:lsdException w:name="HTML Preformatted" w:semiHidden="1" w:unhideWhenUsed="1"/>
-    <w:lsdException w:name="HTML Sample" w:semiHidden="1" w:unhideWhenUsed="1"/>
-    <w:lsdException w:name="HTML Typewriter" w:semiHidden="1" w:unhideWhenUsed="1"/>
-    <w:lsdException w:name="HTML Variable" w:semiHidden="1" w:unhideWhenUsed="1"/>
-    <w:lsdException w:name="Normal Table" w:semiHidden="1" w:unhideWhenUsed="1"/>
-    <w:lsdException w:name="annotation subject" w:semiHidden="1" w:unhideWhenUsed="1"/>
-    <w:lsdException w:name="No List" w:semiHidden="1" w:unhideWhenUsed="1"/>
-    <w:lsdException w:name="Outline List 1" w:semiHidden="1" w:unhideWhenUsed="1"/>
-    <w:lsdException w:name="Outline List 2" w:semiHidden="1" w:unhideWhenUsed="1"/>
-    <w:lsdException w:name="Outline List 3" w:semiHidden="1" w:unhideWhenUsed="1"/>
-    <w:lsdException w:name="Table Simple 1" w:semiHidden="1" w:unhideWhenUsed="1"/>
-    <w:lsdException w:name="Table Simple 2" w:semiHidden="1" w:unhideWhenUsed="1"/>
-    <w:lsdException w:name="Table Simple 3" w:semiHidden="1" w:unhideWhenUsed="1"/>
-    <w:lsdException w:name="Table Classic 1" w:semiHidden="1" w:unhideWhenUsed="1"/>
-    <w:lsdException w:name="Table Classic 2" w:semiHidden="1" w:unhideWhenUsed="1"/>
-    <w:lsdException w:name="Table Classic 3" w:semiHidden="1" w:unhideWhenUsed="1"/>
-    <w:lsdException w:name="Table Classic 4" w:semiHidden="1" w:unhideWhenUsed="1"/>
-    <w:lsdException w:name="Table Colorful 1" w:semiHidden="1" w:unhideWhenUsed="1"/>
-    <w:lsdException w:name="Table Colorful 2" w:semiHidden="1" w:unhideWhenUsed="1"/>
-    <w:lsdException w:name="Table Colorful 3" w:semiHidden="1" w:unhideWhenUsed="1"/>
-    <w:lsdException w:name="Table Columns 1" w:semiHidden="1" w:unhideWhenUsed="1"/>
-    <w:lsdException w:name="Table Columns 2" w:semiHidden="1" w:unhideWhenUsed="1"/>
-    <w:lsdException w:name="Table Columns 3" w:semiHidden="1" w:unhideWhenUsed="1"/>
-    <w:lsdException w:name="Table Columns 4" w:semiHidden="1" w:unhideWhenUsed="1"/>
-    <w:lsdException w:name="Table Columns 5" w:semiHidden="1" w:unhideWhenUsed="1"/>
-    <w:lsdException w:name="Table Grid 1" w:semiHidden="1" w:unhideWhenUsed="1"/>
-    <w:lsdException w:name="Table Grid 2" w:semiHidden="1" w:unhideWhenUsed="1"/>
-    <w:lsdException w:name="Table Grid 3" w:semiHidden="1" w:unhideWhenUsed="1"/>
-    <w:lsdException w:name="Table Grid 4" w:semiHidden="1" w:unhideWhenUsed="1"/>
-    <w:lsdException w:name="Table Grid 5" w:semiHidden="1" w:unhideWhenUsed="1"/>
-    <w:lsdException w:name="Table Grid 6" w:semiHidden="1" w:unhideWhenUsed="1"/>
-    <w:lsdException w:name="Table Grid 7" w:semiHidden="1" w:unhideWhenUsed="1"/>
-    <w:lsdException w:name="Table Grid 8" w:semiHidden="1" w:unhideWhenUsed="1"/>
-    <w:lsdException w:name="Table List 1" w:semiHidden="1" w:unhideWhenUsed="1"/>
-    <w:lsdException w:name="Table List 2" w:semiHidden="1" w:unhideWhenUsed="1"/>
-    <w:lsdException w:name="Table List 3" w:semiHidden="1" w:unhideWhenUsed="1"/>
-    <w:lsdException w:name="Table List 4" w:semiHidden="1" w:unhideWhenUsed="1"/>
-    <w:lsdException w:name="Table List 5" w:semiHidden="1" w:unhideWhenUsed="1"/>
-    <w:lsdException w:name="Table List 6" w:semiHidden="1" w:unhideWhenUsed="1"/>
-    <w:lsdException w:name="Table List 7" w:semiHidden="1" w:unhideWhenUsed="1"/>
-    <w:lsdException w:name="Table List 8" w:semiHidden="1" w:unhideWhenUsed="1"/>
-    <w:lsdException w:name="Table 3D effects 1" w:semiHidden="1" w:unhideWhenUsed="1"/>
-    <w:lsdException w:name="Table 3D effects 2" w:semiHidden="1" w:unhideWhenUsed="1"/>
-    <w:lsdException w:name="Table 3D effects 3" w:semiHidden="1" w:unhideWhenUsed="1"/>
-    <w:lsdException w:name="Table Contemporary" w:semiHidden="1" w:unhideWhenUsed="1"/>
-    <w:lsdException w:name="Table Elegant" w:semiHidden="1" w:unhideWhenUsed="1"/>
-    <w:lsdException w:name="Table Professional" w:semiHidden="1" w:unhideWhenUsed="1"/>
-    <w:lsdException w:name="Table Subtle 1" w:semiHidden="1" w:unhideWhenUsed="1"/>
-    <w:lsdException w:name="Table Subtle 2" w:semiHidden="1" w:unhideWhenUsed="1"/>
-    <w:lsdException w:name="Table Web 1" w:semiHidden="1" w:unhideWhenUsed="1"/>
-    <w:lsdException w:name="Table Web 2" w:semiHidden="1" w:unhideWhenUsed="1"/>
-    <w:lsdException w:name="Table Web 3" w:semiHidden="1" w:unhideWhenUsed="1"/>
-    <w:lsdException w:name="Balloon Text" w:semiHidden="1" w:unhideWhenUsed="1"/>
-    <w:lsdException w:name="Table Grid" w:uiPriority="39"/>
-    <w:lsdException w:name="Table Theme" w:semiHidden="1" w:unhideWhenUsed="1"/>
-    <w:lsdException w:name="Placeholder Text" w:semiHidden="1"/>
-    <w:lsdException w:name="No Spacing" w:uiPriority="1" w:qFormat="1"/>
-    <w:lsdException w:name="Light Shading" w:uiPriority="60"/>
-    <w:lsdException w:name="Light List" w:uiPriority="61"/>
-    <w:lsdException w:name="Light Grid" w:uiPriority="62"/>
-    <w:lsdException w:name="Medium Shading 1" w:uiPriority="63"/>
-    <w:lsdException w:name="Medium Shading 2" w:uiPriority="64"/>
-    <w:lsdException w:name="Medium List 1" w:uiPriority="65"/>
-    <w:lsdException w:name="Medium List 2" w:uiPriority="66"/>
-    <w:lsdException w:name="Medium Grid 1" w:uiPriority="67"/>
-    <w:lsdException w:name="Medium Grid 2" w:uiPriority="68"/>
-    <w:lsdException w:name="Medium Grid 3" w:uiPriority="69"/>
-    <w:lsdException w:name="Dark List" w:uiPriority="70"/>
-    <w:lsdException w:name="Colorful Shading" w:uiPriority="71"/>
-    <w:lsdException w:name="Colorful List" w:uiPriority="72"/>
-    <w:lsdException w:name="Colorful Grid" w:uiPriority="73"/>
-    <w:lsdException w:name="Light Shading Accent 1" w:uiPriority="60"/>
-    <w:lsdException w:name="Light List Accent 1" w:uiPriority="61"/>
-    <w:lsdException w:name="Light Grid Accent 1" w:uiPriority="62"/>
-    <w:lsdException w:name="Medium Shading 1 Accent 1" w:uiPriority="63"/>
-    <w:lsdException w:name="Medium Shading 2 Accent 1" w:uiPriority="64"/>
-    <w:lsdException w:name="Medium List 1 Accent 1" w:uiPriority="65"/>
-    <w:lsdException w:name="Revision" w:semiHidden="1"/>
-    <w:lsdException w:name="List Paragraph" w:uiPriority="34" w:qFormat="1"/>
-    <w:lsdException w:name="Quote" w:uiPriority="29" w:qFormat="1"/>
-    <w:lsdException w:name="Intense Quote" w:uiPriority="30" w:qFormat="1"/>
-    <w:lsdException w:name="Medium List 2 Accent 1" w:uiPriority="66"/>
-    <w:lsdException w:name="Medium Grid 1 Accent 1" w:uiPriority="67"/>
-    <w:lsdException w:name="Medium Grid 2 Accent 1" w:uiPriority="68"/>
-    <w:lsdException w:name="Medium Grid 3 Accent 1" w:uiPriority="69"/>
-    <w:lsdException w:name="Dark List Accent 1" w:uiPriority="70"/>
-    <w:lsdException w:name="Colorful Shading Accent 1" w:uiPriority="71"/>
-    <w:lsdException w:name="Colorful List Accent 1" w:uiPriority="72"/>
-    <w:lsdException w:name="Colorful Grid Accent 1" w:uiPriority="73"/>
-    <w:lsdException w:name="Light Shading Accent 2" w:uiPriority="60"/>
-    <w:lsdException w:name="Light List Accent 2" w:uiPriority="61"/>
-    <w:lsdException w:name="Light Grid Accent 2" w:uiPriority="62"/>
-    <w:lsdException w:name="Medium Shading 1 Accent 2" w:uiPriority="63"/>
-    <w:lsdException w:name="Medium Shading 2 Accent 2" w:uiPriority="64"/>
-    <w:lsdException w:name="Medium List 1 Accent 2" w:uiPriority="65"/>
-    <w:lsdException w:name="Medium List 2 Accent 2" w:uiPriority="66"/>
-    <w:lsdException w:name="Medium Grid 1 Accent 2" w:uiPriority="67"/>
-    <w:lsdException w:name="Medium Grid 2 Accent 2" w:uiPriority="68"/>
-    <w:lsdException w:name="Medium Grid 3 Accent 2" w:uiPriority="69"/>
-    <w:lsdException w:name="Dark List Accent 2" w:uiPriority="70"/>
-    <w:lsdException w:name="Colorful Shading Accent 2" w:uiPriority="71"/>
-    <w:lsdException w:name="Colorful List Accent 2" w:uiPriority="72"/>
-    <w:lsdException w:name="Colorful Grid Accent 2" w:uiPriority="73"/>
-    <w:lsdException w:name="Light Shading Accent 3" w:uiPriority="60"/>
-    <w:lsdException w:name="Light List Accent 3" w:uiPriority="61"/>
-    <w:lsdException w:name="Light Grid Accent 3" w:uiPriority="62"/>
-    <w:lsdException w:name="Medium Shading 1 Accent 3" w:uiPriority="63"/>
-    <w:lsdException w:name="Medium Shading 2 Accent 3" w:uiPriority="64"/>
-    <w:lsdException w:name="Medium List 1 Accent 3" w:uiPriority="65"/>
-    <w:lsdException w:name="Medium List 2 Accent 3" w:uiPriority="66"/>
-    <w:lsdException w:name="Medium Grid 1 Accent 3" w:uiPriority="67"/>
-    <w:lsdException w:name="Medium Grid 2 Accent 3" w:uiPriority="68"/>
-    <w:lsdException w:name="Medium Grid 3 Accent 3" w:uiPriority="69"/>
-    <w:lsdException w:name="Dark List Accent 3" w:uiPriority="70"/>
-    <w:lsdException w:name="Colorful Shading Accent 3" w:uiPriority="71"/>
-    <w:lsdException w:name="Colorful List Accent 3" w:uiPriority="72"/>
-    <w:lsdException w:name="Colorful Grid Accent 3" w:uiPriority="73"/>
-    <w:lsdException w:name="Light Shading Accent 4" w:uiPriority="60"/>
-    <w:lsdException w:name="Light List Accent 4" w:uiPriority="61"/>
-    <w:lsdException w:name="Light Grid Accent 4" w:uiPriority="62"/>
-    <w:lsdException w:name="Medium Shading 1 Accent 4" w:uiPriority="63"/>
-    <w:lsdException w:name="Medium Shading 2 Accent 4" w:uiPriority="64"/>
-    <w:lsdException w:name="Medium List 1 Accent 4" w:uiPriority="65"/>
-    <w:lsdException w:name="Medium List 2 Accent 4" w:uiPriority="66"/>
-    <w:lsdException w:name="Medium Grid 1 Accent 4" w:uiPriority="67"/>
-    <w:lsdException w:name="Medium Grid 2 Accent 4" w:uiPriority="68"/>
-    <w:lsdException w:name="Medium Grid 3 Accent 4" w:uiPriority="69"/>
-    <w:lsdException w:name="Dark List Accent 4" w:uiPriority="70"/>
-    <w:lsdException w:name="Colorful Shading Accent 4" w:uiPriority="71"/>
-    <w:lsdException w:name="Colorful List Accent 4" w:uiPriority="72"/>
-    <w:lsdException w:name="Colorful Grid Accent 4" w:uiPriority="73"/>
-    <w:lsdException w:name="Light Shading Accent 5" w:uiPriority="60"/>
-    <w:lsdException w:name="Light List Accent 5" w:uiPriority="61"/>
-    <w:lsdException w:name="Light Grid Accent 5" w:uiPriority="62"/>
-    <w:lsdException w:name="Medium Shading 1 Accent 5" w:uiPriority="63"/>
-    <w:lsdException w:name="Medium Shading 2 Accent 5" w:uiPriority="64"/>
-    <w:lsdException w:name="Medium List 1 Accent 5" w:uiPriority="65"/>
-    <w:lsdException w:name="Medium List 2 Accent 5" w:uiPriority="66"/>
-    <w:lsdException w:name="Medium Grid 1 Accent 5" w:uiPriority="67"/>
-    <w:lsdException w:name="Medium Grid 2 Accent 5" w:uiPriority="68"/>
-    <w:lsdException w:name="Medium Grid 3 Accent 5" w:uiPriority="69"/>
-    <w:lsdException w:name="Dark List Accent 5" w:uiPriority="70"/>
-    <w:lsdException w:name="Colorful Shading Accent 5" w:uiPriority="71"/>
-    <w:lsdException w:name="Colorful List Accent 5" w:uiPriority="72"/>
-    <w:lsdException w:name="Colorful Grid Accent 5" w:uiPriority="73"/>
-    <w:lsdException w:name="Light Shading Accent 6" w:uiPriority="60"/>
-    <w:lsdException w:name="Light List Accent 6" w:uiPriority="61"/>
-    <w:lsdException w:name="Light Grid Accent 6" w:uiPriority="62"/>
-    <w:lsdException w:name="Medium Shading 1 Accent 6" w:uiPriority="63"/>
-    <w:lsdException w:name="Medium Shading 2 Accent 6" w:uiPriority="64"/>
-    <w:lsdException w:name="Medium List 1 Accent 6" w:uiPriority="65"/>
-    <w:lsdException w:name="Medium List 2 Accent 6" w:uiPriority="66"/>
-    <w:lsdException w:name="Medium Grid 1 Accent 6" w:uiPriority="67"/>
-    <w:lsdException w:name="Medium Grid 2 Accent 6" w:uiPriority="68"/>
-    <w:lsdException w:name="Medium Grid 3 Accent 6" w:uiPriority="69"/>
-    <w:lsdException w:name="Dark List Accent 6" w:uiPriority="70"/>
-    <w:lsdException w:name="Colorful Shading Accent 6" w:uiPriority="71"/>
-    <w:lsdException w:name="Colorful List Accent 6" w:uiPriority="72"/>
-    <w:lsdException w:name="Colorful Grid Accent 6" w:uiPriority="73"/>
-    <w:lsdException w:name="Subtle Emphasis" w:uiPriority="19" w:qFormat="1"/>
-    <w:lsdException w:name="Intense Emphasis" w:uiPriority="21" w:qFormat="1"/>
-    <w:lsdException w:name="Subtle Reference" w:uiPriority="31" w:qFormat="1"/>
-    <w:lsdException w:name="Intense Reference" w:uiPriority="32" w:qFormat="1"/>
-    <w:lsdException w:name="Book Title" w:uiPriority="33" w:qFormat="1"/>
-    <w:lsdException w:name="Bibliography" w:semiHidden="1" w:uiPriority="37" w:unhideWhenUsed="1"/>
-    <w:lsdException w:name="TOC Heading" w:semiHidden="1" w:uiPriority="39" w:unhideWhenUsed="1" w:qFormat="1"/>
-    <w:lsdException w:name="Plain Table 1" w:uiPriority="41"/>
-    <w:lsdException w:name="Plain Table 2" w:uiPriority="42"/>
-    <w:lsdException w:name="Plain Table 3" w:uiPriority="43"/>
-    <w:lsdException w:name="Plain Table 4" w:uiPriority="44"/>
-    <w:lsdException w:name="Plain Table 5" w:uiPriority="45"/>
-    <w:lsdException w:name="Grid Table Light" w:uiPriority="40"/>
-    <w:lsdException w:name="Grid Table 1 Light" w:uiPriority="46"/>
-    <w:lsdException w:name="Grid Table 2" w:uiPriority="47"/>
-    <w:lsdException w:name="Grid Table 3" w:uiPriority="48"/>
-    <w:lsdException w:name="Grid Table 4" w:uiPriority="49"/>
-    <w:lsdException w:name="Grid Table 5 Dark" w:uiPriority="50"/>
-    <w:lsdException w:name="Grid Table 6 Colorful" w:uiPriority="51"/>
-    <w:lsdException w:name="Grid Table 7 Colorful" w:uiPriority="52"/>
-    <w:lsdException w:name="Grid Table 1 Light Accent 1" w:uiPriority="46"/>
-    <w:lsdException w:name="Grid Table 2 Accent 1" w:uiPriority="47"/>
-    <w:lsdException w:name="Grid Table 3 Accent 1" w:uiPriority="48"/>
-    <w:lsdException w:name="Grid Table 4 Accent 1" w:uiPriority="49"/>
-    <w:lsdException w:name="Grid Table 5 Dark Accent 1" w:uiPriority="50"/>
-    <w:lsdException w:name="Grid Table 6 Colorful Accent 1" w:uiPriority="51"/>
-    <w:lsdException w:name="Grid Table 7 Colorful Accent 1" w:uiPriority="52"/>
-    <w:lsdException w:name="Grid Table 1 Light Accent 2" w:uiPriority="46"/>
-    <w:lsdException w:name="Grid Table 2 Accent 2" w:uiPriority="47"/>
-    <w:lsdException w:name="Grid Table 3 Accent 2" w:uiPriority="48"/>
-    <w:lsdException w:name="Grid Table 4 Accent 2" w:uiPriority="49"/>
-    <w:lsdException w:name="Grid Table 5 Dark Accent 2" w:uiPriority="50"/>
-    <w:lsdException w:name="Grid Table 6 Colorful Accent 2" w:uiPriority="51"/>
-    <w:lsdException w:name="Grid Table 7 Colorful Accent 2" w:uiPriority="52"/>
-    <w:lsdException w:name="Grid Table 1 Light Accent 3" w:uiPriority="46"/>
-    <w:lsdException w:name="Grid Table 2 Accent 3" w:uiPriority="47"/>
-    <w:lsdException w:name="Grid Table 3 Accent 3" w:uiPriority="48"/>
-    <w:lsdException w:name="Grid Table 4 Accent 3" w:uiPriority="49"/>
-    <w:lsdException w:name="Grid Table 5 Dark Accent 3" w:uiPriority="50"/>
-    <w:lsdException w:name="Grid Table 6 Colorful Accent 3" w:uiPriority="51"/>
-    <w:lsdException w:name="Grid Table 7 Colorful Accent 3" w:uiPriority="52"/>
-    <w:lsdException w:name="Grid Table 1 Light Accent 4" w:uiPriority="46"/>
-    <w:lsdException w:name="Grid Table 2 Accent 4" w:uiPriority="47"/>
-    <w:lsdException w:name="Grid Table 3 Accent 4" w:uiPriority="48"/>
-    <w:lsdException w:name="Grid Table 4 Accent 4" w:uiPriority="49"/>
-    <w:lsdException w:name="Grid Table 5 Dark Accent 4" w:uiPriority="50"/>
-    <w:lsdException w:name="Grid Table 6 Colorful Accent 4" w:uiPriority="51"/>
-    <w:lsdException w:name="Grid Table 7 Colorful Accent 4" w:uiPriority="52"/>
-    <w:lsdException w:name="Grid Table 1 Light Accent 5" w:uiPriority="46"/>
-    <w:lsdException w:name="Grid Table 2 Accent 5" w:uiPriority="47"/>
-    <w:lsdException w:name="Grid Table 3 Accent 5" w:uiPriority="48"/>
-    <w:lsdException w:name="Grid Table 4 Accent 5" w:uiPriority="49"/>
-    <w:lsdException w:name="Grid Table 5 Dark Accent 5" w:uiPriority="50"/>
-    <w:lsdException w:name="Grid Table 6 Colorful Accent 5" w:uiPriority="51"/>
-    <w:lsdException w:name="Grid Table 7 Colorful Accent 5" w:uiPriority="52"/>
-    <w:lsdException w:name="Grid Table 1 Light Accent 6" w:uiPriority="46"/>
-    <w:lsdException w:name="Grid Table 2 Accent 6" w:uiPriority="47"/>
-    <w:lsdException w:name="Grid Table 3 Accent 6" w:uiPriority="48"/>
-    <w:lsdException w:name="Grid Table 4 Accent 6" w:uiPriority="49"/>
-    <w:lsdException w:name="Grid Table 5 Dark Accent 6" w:uiPriority="50"/>
-    <w:lsdException w:name="Grid Table 6 Colorful Accent 6" w:uiPriority="51"/>
-    <w:lsdException w:name="Grid Table 7 Colorful Accent 6" w:uiPriority="52"/>
-    <w:lsdException w:name="List Table 1 Light" w:uiPriority="46"/>
-    <w:lsdException w:name="List Table 2" w:uiPriority="47"/>
-    <w:lsdException w:name="List Table 3" w:uiPriority="48"/>
-    <w:lsdException w:name="List Table 4" w:uiPriority="49"/>
-    <w:lsdException w:name="List Table 5 Dark" w:uiPriority="50"/>
-    <w:lsdException w:name="List Table 6 Colorful" w:uiPriority="51"/>
-    <w:lsdException w:name="List Table 7 Colorful" w:uiPriority="52"/>
-    <w:lsdException w:name="List Table 1 Light Accent 1" w:uiPriority="46"/>
-    <w:lsdException w:name="List Table 2 Accent 1" w:uiPriority="47"/>
-    <w:lsdException w:name="List Table 3 Accent 1" w:uiPriority="48"/>
-    <w:lsdException w:name="List Table 4 Accent 1" w:uiPriority="49"/>
-    <w:lsdException w:name="List Table 5 Dark Accent 1" w:uiPriority="50"/>
-    <w:lsdException w:name="List Table 6 Colorful Accent 1" w:uiPriority="51"/>
-    <w:lsdException w:name="List Table 7 Colorful Accent 1" w:uiPriority="52"/>
-    <w:lsdException w:name="List Table 1 Light Accent 2" w:uiPriority="46"/>
-    <w:lsdException w:name="List Table 2 Accent 2" w:uiPriority="47"/>
-    <w:lsdException w:name="List Table 3 Accent 2" w:uiPriority="48"/>
-    <w:lsdException w:name="List Table 4 Accent 2" w:uiPriority="49"/>
-    <w:lsdException w:name="List Table 5 Dark Accent 2" w:uiPriority="50"/>
-    <w:lsdException w:name="List Table 6 Colorful Accent 2" w:uiPriority="51"/>
-    <w:lsdException w:name="List Table 7 Colorful Accent 2" w:uiPriority="52"/>
-    <w:lsdException w:name="List Table 1 Light Accent 3" w:uiPriority="46"/>
-    <w:lsdException w:name="List Table 2 Accent 3" w:uiPriority="47"/>
-    <w:lsdException w:name="List Table 3 Accent 3" w:uiPriority="48"/>
-    <w:lsdException w:name="List Table 4 Accent 3" w:uiPriority="49"/>
-    <w:lsdException w:name="List Table 5 Dark Accent 3" w:uiPriority="50"/>
-    <w:lsdException w:name="List Table 6 Colorful Accent 3" w:uiPriority="51"/>
-    <w:lsdException w:name="List Table 7 Colorful Accent 3" w:uiPriority="52"/>
-    <w:lsdException w:name="List Table 1 Light Accent 4" w:uiPriority="46"/>
-    <w:lsdException w:name="List Table 2 Accent 4" w:uiPriority="47"/>
-    <w:lsdException w:name="List Table 3 Accent 4" w:uiPriority="48"/>
-    <w:lsdException w:name="List Table 4 Accent 4" w:uiPriority="49"/>
-    <w:lsdException w:name="List Table 5 Dark Accent 4" w:uiPriority="50"/>
-    <w:lsdException w:name="List Table 6 Colorful Accent 4" w:uiPriority="51"/>
-    <w:lsdException w:name="List Table 7 Colorful Accent 4" w:uiPriority="52"/>
-    <w:lsdException w:name="List Table 1 Light Accent 5" w:uiPriority="46"/>
-    <w:lsdException w:name="List Table 2 Accent 5" w:uiPriority="47"/>
-    <w:lsdException w:name="List Table 3 Accent 5" w:uiPriority="48"/>
-    <w:lsdException w:name="List Table 4 Accent 5" w:uiPriority="49"/>
-    <w:lsdException w:name="List Table 5 Dark Accent 5" w:uiPriority="50"/>
-    <w:lsdException w:name="List Table 6 Colorful Accent 5" w:uiPriority="51"/>
-    <w:lsdException w:name="List Table 7 Colorful Accent 5" w:uiPriority="52"/>
-    <w:lsdException w:name="List Table 1 Light Accent 6" w:uiPriority="46"/>
-    <w:lsdException w:name="List Table 2 Accent 6" w:uiPriority="47"/>
-    <w:lsdException w:name="List Table 3 Accent 6" w:uiPriority="48"/>
-    <w:lsdException w:name="List Table 4 Accent 6" w:uiPriority="49"/>
-    <w:lsdException w:name="List Table 5 Dark Accent 6" w:uiPriority="50"/>
-    <w:lsdException w:name="List Table 6 Colorful Accent 6" w:uiPriority="51"/>
-    <w:lsdException w:name="List Table 7 Colorful Accent 6" w:uiPriority="52"/>
-    <w:lsdException w:name="Mention" w:semiHidden="1" w:unhideWhenUsed="1"/>
-    <w:lsdException w:name="Smart Hyperlink" w:semiHidden="1" w:unhideWhenUsed="1"/>
-    <w:lsdException w:name="Hashtag" w:semiHidden="1" w:unhideWhenUsed="1"/>
-    <w:lsdException w:name="Unresolved Mention" w:semiHidden="1" w:unhideWhenUsed="1"/>
-    <w:lsdException w:name="Smart Link" w:semiHidden="1" w:unhideWhenUsed="1"/>
+  <w:latentStyles w:count="260" w:defQFormat="0" w:defUnhideWhenUsed="1" w:defSemiHidden="1" w:defUIPriority="99" w:defLockedState="0">
+    <w:lsdException w:qFormat="1" w:unhideWhenUsed="0" w:uiPriority="0" w:semiHidden="0" w:name="Normal"/>
+    <w:lsdException w:qFormat="1" w:unhideWhenUsed="0" w:uiPriority="9" w:semiHidden="0" w:name="heading 1"/>
+    <w:lsdException w:qFormat="1" w:uiPriority="9" w:name="heading 2"/>
+    <w:lsdException w:qFormat="1" w:uiPriority="9" w:name="heading 3"/>
+    <w:lsdException w:qFormat="1" w:uiPriority="9" w:name="heading 4"/>
+    <w:lsdException w:qFormat="1" w:uiPriority="9" w:name="heading 5"/>
+    <w:lsdException w:qFormat="1" w:uiPriority="9" w:name="heading 6"/>
+    <w:lsdException w:qFormat="1" w:uiPriority="9" w:name="heading 7"/>
+    <w:lsdException w:qFormat="1" w:uiPriority="9" w:name="heading 8"/>
+    <w:lsdException w:qFormat="1" w:uiPriority="9" w:name="heading 9"/>
+    <w:lsdException w:uiPriority="99" w:name="index 1"/>
+    <w:lsdException w:uiPriority="99" w:name="index 2"/>
+    <w:lsdException w:uiPriority="99" w:name="index 3"/>
+    <w:lsdException w:uiPriority="99" w:name="index 4"/>
+    <w:lsdException w:uiPriority="99" w:name="index 5"/>
+    <w:lsdException w:uiPriority="99" w:name="index 6"/>
+    <w:lsdException w:uiPriority="99" w:name="index 7"/>
+    <w:lsdException w:uiPriority="99" w:name="index 8"/>
+    <w:lsdException w:uiPriority="99" w:name="index 9"/>
+    <w:lsdException w:uiPriority="39" w:name="toc 1"/>
+    <w:lsdException w:uiPriority="39" w:name="toc 2"/>
+    <w:lsdException w:uiPriority="39" w:name="toc 3"/>
+    <w:lsdException w:uiPriority="39" w:name="toc 4"/>
+    <w:lsdException w:uiPriority="39" w:name="toc 5"/>
+    <w:lsdException w:uiPriority="39" w:name="toc 6"/>
+    <w:lsdException w:uiPriority="39" w:name="toc 7"/>
+    <w:lsdException w:uiPriority="39" w:name="toc 8"/>
+    <w:lsdException w:uiPriority="39" w:name="toc 9"/>
+    <w:lsdException w:uiPriority="99" w:name="Normal Indent"/>
+    <w:lsdException w:uiPriority="99" w:name="footnote text"/>
+    <w:lsdException w:uiPriority="99" w:name="annotation text"/>
+    <w:lsdException w:uiPriority="99" w:name="header"/>
+    <w:lsdException w:uiPriority="99" w:name="footer"/>
+    <w:lsdException w:uiPriority="99" w:name="index heading"/>
+    <w:lsdException w:qFormat="1" w:uiPriority="35" w:name="caption"/>
+    <w:lsdException w:uiPriority="99" w:name="table of figures"/>
+    <w:lsdException w:uiPriority="99" w:name="envelope address"/>
+    <w:lsdException w:uiPriority="99" w:name="envelope return"/>
+    <w:lsdException w:uiPriority="99" w:name="footnote reference"/>
+    <w:lsdException w:uiPriority="99" w:name="annotation reference"/>
+    <w:lsdException w:uiPriority="99" w:name="line number"/>
+    <w:lsdException w:uiPriority="99" w:name="page number"/>
+    <w:lsdException w:uiPriority="99" w:name="endnote reference"/>
+    <w:lsdException w:uiPriority="99" w:name="endnote text"/>
+    <w:lsdException w:uiPriority="99" w:name="table of authorities"/>
+    <w:lsdException w:uiPriority="99" w:name="macro"/>
+    <w:lsdException w:uiPriority="99" w:name="toa heading"/>
+    <w:lsdException w:uiPriority="99" w:name="List"/>
+    <w:lsdException w:uiPriority="99" w:name="List Bullet"/>
+    <w:lsdException w:uiPriority="99" w:name="List Number"/>
+    <w:lsdException w:uiPriority="99" w:name="List 2"/>
+    <w:lsdException w:uiPriority="99" w:name="List 3"/>
+    <w:lsdException w:uiPriority="99" w:name="List 4"/>
+    <w:lsdException w:uiPriority="99" w:name="List 5"/>
+    <w:lsdException w:uiPriority="99" w:name="List Bullet 2"/>
+    <w:lsdException w:uiPriority="99" w:name="List Bullet 3"/>
+    <w:lsdException w:uiPriority="99" w:name="List Bullet 4"/>
+    <w:lsdException w:uiPriority="99" w:name="List Bullet 5"/>
+    <w:lsdException w:uiPriority="99" w:name="List Number 2"/>
+    <w:lsdException w:uiPriority="99" w:name="List Number 3"/>
+    <w:lsdException w:uiPriority="99" w:name="List Number 4"/>
+    <w:lsdException w:uiPriority="99" w:name="List Number 5"/>
+    <w:lsdException w:qFormat="1" w:unhideWhenUsed="0" w:uiPriority="10" w:semiHidden="0" w:name="Title"/>
+    <w:lsdException w:uiPriority="99" w:name="Closing"/>
+    <w:lsdException w:uiPriority="99" w:name="Signature"/>
+    <w:lsdException w:uiPriority="1" w:name="Default Paragraph Font"/>
+    <w:lsdException w:uiPriority="99" w:name="Body Text"/>
+    <w:lsdException w:uiPriority="99" w:name="Body Text Indent"/>
+    <w:lsdException w:uiPriority="99" w:name="List Continue"/>
+    <w:lsdException w:uiPriority="99" w:name="List Continue 2"/>
+    <w:lsdException w:uiPriority="99" w:name="List Continue 3"/>
+    <w:lsdException w:uiPriority="99" w:name="List Continue 4"/>
+    <w:lsdException w:uiPriority="99" w:name="List Continue 5"/>
+    <w:lsdException w:uiPriority="99" w:name="Message Header"/>
+    <w:lsdException w:qFormat="1" w:unhideWhenUsed="0" w:uiPriority="11" w:semiHidden="0" w:name="Subtitle"/>
+    <w:lsdException w:uiPriority="99" w:name="Salutation"/>
+    <w:lsdException w:uiPriority="99" w:name="Date"/>
+    <w:lsdException w:uiPriority="99" w:name="Body Text First Indent"/>
+    <w:lsdException w:uiPriority="99" w:name="Body Text First Indent 2"/>
+    <w:lsdException w:uiPriority="99" w:name="Note Heading"/>
+    <w:lsdException w:uiPriority="99" w:name="Body Text 2"/>
+    <w:lsdException w:uiPriority="99" w:name="Body Text 3"/>
+    <w:lsdException w:uiPriority="99" w:name="Body Text Indent 2"/>
+    <w:lsdException w:uiPriority="99" w:name="Body Text Indent 3"/>
+    <w:lsdException w:uiPriority="99" w:name="Block Text"/>
+    <w:lsdException w:uiPriority="99" w:name="Hyperlink"/>
+    <w:lsdException w:uiPriority="99" w:name="FollowedHyperlink"/>
+    <w:lsdException w:qFormat="1" w:unhideWhenUsed="0" w:uiPriority="22" w:semiHidden="0" w:name="Strong"/>
+    <w:lsdException w:qFormat="1" w:unhideWhenUsed="0" w:uiPriority="20" w:semiHidden="0" w:name="Emphasis"/>
+    <w:lsdException w:uiPriority="99" w:name="Document Map"/>
+    <w:lsdException w:uiPriority="99" w:name="Plain Text"/>
+    <w:lsdException w:uiPriority="99" w:name="E-mail Signature"/>
+    <w:lsdException w:uiPriority="99" w:name="Normal (Web)"/>
+    <w:lsdException w:uiPriority="99" w:name="HTML Acronym"/>
+    <w:lsdException w:uiPriority="99" w:name="HTML Address"/>
+    <w:lsdException w:uiPriority="99" w:name="HTML Cite"/>
+    <w:lsdException w:uiPriority="99" w:name="HTML Code"/>
+    <w:lsdException w:uiPriority="99" w:name="HTML Definition"/>
+    <w:lsdException w:uiPriority="99" w:name="HTML Keyboard"/>
+    <w:lsdException w:uiPriority="99" w:name="HTML Preformatted"/>
+    <w:lsdException w:uiPriority="99" w:name="HTML Sample"/>
+    <w:lsdException w:uiPriority="99" w:name="HTML Typewriter"/>
+    <w:lsdException w:uiPriority="99" w:name="HTML Variable"/>
+    <w:lsdException w:uiPriority="99" w:name="Normal Table"/>
+    <w:lsdException w:uiPriority="99" w:name="annotation subject"/>
+    <w:lsdException w:uiPriority="99" w:name="Table Simple 1"/>
+    <w:lsdException w:uiPriority="99" w:name="Table Simple 2"/>
+    <w:lsdException w:uiPriority="99" w:name="Table Simple 3"/>
+    <w:lsdException w:uiPriority="99" w:name="Table Classic 1"/>
+    <w:lsdException w:uiPriority="99" w:name="Table Classic 2"/>
+    <w:lsdException w:uiPriority="99" w:name="Table Classic 3"/>
+    <w:lsdException w:uiPriority="99" w:name="Table Classic 4"/>
+    <w:lsdException w:uiPriority="99" w:name="Table Colorful 1"/>
+    <w:lsdException w:uiPriority="99" w:name="Table Colorful 2"/>
+    <w:lsdException w:uiPriority="99" w:name="Table Colorful 3"/>
+    <w:lsdException w:uiPriority="99" w:name="Table Columns 1"/>
+    <w:lsdException w:uiPriority="99" w:name="Table Columns 2"/>
+    <w:lsdException w:uiPriority="99" w:name="Table Columns 3"/>
+    <w:lsdException w:uiPriority="99" w:name="Table Columns 4"/>
+    <w:lsdException w:uiPriority="99" w:name="Table Columns 5"/>
+    <w:lsdException w:uiPriority="99" w:name="Table Grid 1"/>
+    <w:lsdException w:uiPriority="99" w:name="Table Grid 2"/>
+    <w:lsdException w:uiPriority="99" w:name="Table Grid 3"/>
+    <w:lsdException w:uiPriority="99" w:name="Table Grid 4"/>
+    <w:lsdException w:uiPriority="99" w:name="Table Grid 5"/>
+    <w:lsdException w:uiPriority="99" w:name="Table Grid 6"/>
+    <w:lsdException w:uiPriority="99" w:name="Table Grid 7"/>
+    <w:lsdException w:uiPriority="99" w:name="Table Grid 8"/>
+    <w:lsdException w:uiPriority="99" w:name="Table List 1"/>
+    <w:lsdException w:uiPriority="99" w:name="Table List 2"/>
+    <w:lsdException w:uiPriority="99" w:name="Table List 3"/>
+    <w:lsdException w:uiPriority="99" w:name="Table List 4"/>
+    <w:lsdException w:uiPriority="99" w:name="Table List 5"/>
+    <w:lsdException w:uiPriority="99" w:name="Table List 6"/>
+    <w:lsdException w:uiPriority="99" w:name="Table List 7"/>
+    <w:lsdException w:uiPriority="99" w:name="Table List 8"/>
+    <w:lsdException w:uiPriority="99" w:name="Table 3D effects 1"/>
+    <w:lsdException w:uiPriority="99" w:name="Table 3D effects 2"/>
+    <w:lsdException w:uiPriority="99" w:name="Table 3D effects 3"/>
+    <w:lsdException w:uiPriority="99" w:name="Table Contemporary"/>
+    <w:lsdException w:uiPriority="99" w:name="Table Elegant"/>
+    <w:lsdException w:uiPriority="99" w:name="Table Professional"/>
+    <w:lsdException w:uiPriority="99" w:name="Table Subtle 1"/>
+    <w:lsdException w:uiPriority="99" w:name="Table Subtle 2"/>
+    <w:lsdException w:uiPriority="99" w:name="Table Web 1"/>
+    <w:lsdException w:uiPriority="99" w:name="Table Web 2"/>
+    <w:lsdException w:uiPriority="99" w:name="Table Web 3"/>
+    <w:lsdException w:uiPriority="99" w:name="Balloon Text"/>
+    <w:lsdException w:unhideWhenUsed="0" w:uiPriority="39" w:semiHidden="0" w:name="Table Grid"/>
+    <w:lsdException w:uiPriority="99" w:name="Table Theme"/>
+    <w:lsdException w:unhideWhenUsed="0" w:uiPriority="60" w:semiHidden="0" w:name="Light Shading"/>
+    <w:lsdException w:unhideWhenUsed="0" w:uiPriority="61" w:semiHidden="0" w:name="Light List"/>
+    <w:lsdException w:unhideWhenUsed="0" w:uiPriority="62" w:semiHidden="0" w:name="Light Grid"/>
+    <w:lsdException w:unhideWhenUsed="0" w:uiPriority="63" w:semiHidden="0" w:name="Medium Shading 1"/>
+    <w:lsdException w:unhideWhenUsed="0" w:uiPriority="64" w:semiHidden="0" w:name="Medium Shading 2"/>
+    <w:lsdException w:unhideWhenUsed="0" w:uiPriority="65" w:semiHidden="0" w:name="Medium List 1"/>
+    <w:lsdException w:unhideWhenUsed="0" w:uiPriority="66" w:semiHidden="0" w:name="Medium List 2"/>
+    <w:lsdException w:unhideWhenUsed="0" w:uiPriority="67" w:semiHidden="0" w:name="Medium Grid 1"/>
+    <w:lsdException w:unhideWhenUsed="0" w:uiPriority="68" w:semiHidden="0" w:name="Medium Grid 2"/>
+    <w:lsdException w:unhideWhenUsed="0" w:uiPriority="69" w:semiHidden="0" w:name="Medium Grid 3"/>
+    <w:lsdException w:unhideWhenUsed="0" w:uiPriority="70" w:semiHidden="0" w:name="Dark List"/>
+    <w:lsdException w:unhideWhenUsed="0" w:uiPriority="71" w:semiHidden="0" w:name="Colorful Shading"/>
+    <w:lsdException w:unhideWhenUsed="0" w:uiPriority="72" w:semiHidden="0" w:name="Colorful List"/>
+    <w:lsdException w:unhideWhenUsed="0" w:uiPriority="73" w:semiHidden="0" w:name="Colorful Grid"/>
+    <w:lsdException w:unhideWhenUsed="0" w:uiPriority="60" w:semiHidden="0" w:name="Light Shading Accent 1"/>
+    <w:lsdException w:unhideWhenUsed="0" w:uiPriority="61" w:semiHidden="0" w:name="Light List Accent 1"/>
+    <w:lsdException w:unhideWhenUsed="0" w:uiPriority="62" w:semiHidden="0" w:name="Light Grid Accent 1"/>
+    <w:lsdException w:unhideWhenUsed="0" w:uiPriority="63" w:semiHidden="0" w:name="Medium Shading 1 Accent 1"/>
+    <w:lsdException w:unhideWhenUsed="0" w:uiPriority="64" w:semiHidden="0" w:name="Medium Shading 2 Accent 1"/>
+    <w:lsdException w:unhideWhenUsed="0" w:uiPriority="65" w:semiHidden="0" w:name="Medium List 1 Accent 1"/>
+    <w:lsdException w:unhideWhenUsed="0" w:uiPriority="66" w:semiHidden="0" w:name="Medium List 2 Accent 1"/>
+    <w:lsdException w:unhideWhenUsed="0" w:uiPriority="67" w:semiHidden="0" w:name="Medium Grid 1 Accent 1"/>
+    <w:lsdException w:unhideWhenUsed="0" w:uiPriority="68" w:semiHidden="0" w:name="Medium Grid 2 Accent 1"/>
+    <w:lsdException w:unhideWhenUsed="0" w:uiPriority="69" w:semiHidden="0" w:name="Medium Grid 3 Accent 1"/>
+    <w:lsdException w:unhideWhenUsed="0" w:uiPriority="70" w:semiHidden="0" w:name="Dark List Accent 1"/>
+    <w:lsdException w:unhideWhenUsed="0" w:uiPriority="71" w:semiHidden="0" w:name="Colorful Shading Accent 1"/>
+    <w:lsdException w:unhideWhenUsed="0" w:uiPriority="72" w:semiHidden="0" w:name="Colorful List Accent 1"/>
+    <w:lsdException w:unhideWhenUsed="0" w:uiPriority="73" w:semiHidden="0" w:name="Colorful Grid Accent 1"/>
+    <w:lsdException w:unhideWhenUsed="0" w:uiPriority="60" w:semiHidden="0" w:name="Light Shading Accent 2"/>
+    <w:lsdException w:unhideWhenUsed="0" w:uiPriority="61" w:semiHidden="0" w:name="Light List Accent 2"/>
+    <w:lsdException w:unhideWhenUsed="0" w:uiPriority="62" w:semiHidden="0" w:name="Light Grid Accent 2"/>
+    <w:lsdException w:unhideWhenUsed="0" w:uiPriority="63" w:semiHidden="0" w:name="Medium Shading 1 Accent 2"/>
+    <w:lsdException w:unhideWhenUsed="0" w:uiPriority="64" w:semiHidden="0" w:name="Medium Shading 2 Accent 2"/>
+    <w:lsdException w:unhideWhenUsed="0" w:uiPriority="65" w:semiHidden="0" w:name="Medium List 1 Accent 2"/>
+    <w:lsdException w:unhideWhenUsed="0" w:uiPriority="66" w:semiHidden="0" w:name="Medium List 2 Accent 2"/>
+    <w:lsdException w:unhideWhenUsed="0" w:uiPriority="67" w:semiHidden="0" w:name="Medium Grid 1 Accent 2"/>
+    <w:lsdException w:unhideWhenUsed="0" w:uiPriority="68" w:semiHidden="0" w:name="Medium Grid 2 Accent 2"/>
+    <w:lsdException w:unhideWhenUsed="0" w:uiPriority="69" w:semiHidden="0" w:name="Medium Grid 3 Accent 2"/>
+    <w:lsdException w:unhideWhenUsed="0" w:uiPriority="70" w:semiHidden="0" w:name="Dark List Accent 2"/>
+    <w:lsdException w:unhideWhenUsed="0" w:uiPriority="71" w:semiHidden="0" w:name="Colorful Shading Accent 2"/>
+    <w:lsdException w:unhideWhenUsed="0" w:uiPriority="72" w:semiHidden="0" w:name="Colorful List Accent 2"/>
+    <w:lsdException w:unhideWhenUsed="0" w:uiPriority="73" w:semiHidden="0" w:name="Colorful Grid Accent 2"/>
+    <w:lsdException w:unhideWhenUsed="0" w:uiPriority="60" w:semiHidden="0" w:name="Light Shading Accent 3"/>
+    <w:lsdException w:unhideWhenUsed="0" w:uiPriority="61" w:semiHidden="0" w:name="Light List Accent 3"/>
+    <w:lsdException w:unhideWhenUsed="0" w:uiPriority="62" w:semiHidden="0" w:name="Light Grid Accent 3"/>
+    <w:lsdException w:unhideWhenUsed="0" w:uiPriority="63" w:semiHidden="0" w:name="Medium Shading 1 Accent 3"/>
+    <w:lsdException w:unhideWhenUsed="0" w:uiPriority="64" w:semiHidden="0" w:name="Medium Shading 2 Accent 3"/>
+    <w:lsdException w:unhideWhenUsed="0" w:uiPriority="65" w:semiHidden="0" w:name="Medium List 1 Accent 3"/>
+    <w:lsdException w:unhideWhenUsed="0" w:uiPriority="66" w:semiHidden="0" w:name="Medium List 2 Accent 3"/>
+    <w:lsdException w:unhideWhenUsed="0" w:uiPriority="67" w:semiHidden="0" w:name="Medium Grid 1 Accent 3"/>
+    <w:lsdException w:unhideWhenUsed="0" w:uiPriority="68" w:semiHidden="0" w:name="Medium Grid 2 Accent 3"/>
+    <w:lsdException w:unhideWhenUsed="0" w:uiPriority="69" w:semiHidden="0" w:name="Medium Grid 3 Accent 3"/>
+    <w:lsdException w:unhideWhenUsed="0" w:uiPriority="70" w:semiHidden="0" w:name="Dark List Accent 3"/>
+    <w:lsdException w:unhideWhenUsed="0" w:uiPriority="71" w:semiHidden="0" w:name="Colorful Shading Accent 3"/>
+    <w:lsdException w:unhideWhenUsed="0" w:uiPriority="72" w:semiHidden="0" w:name="Colorful List Accent 3"/>
+    <w:lsdException w:unhideWhenUsed="0" w:uiPriority="73" w:semiHidden="0" w:name="Colorful Grid Accent 3"/>
+    <w:lsdException w:unhideWhenUsed="0" w:uiPriority="60" w:semiHidden="0" w:name="Light Shading Accent 4"/>
+    <w:lsdException w:unhideWhenUsed="0" w:uiPriority="61" w:semiHidden="0" w:name="Light List Accent 4"/>
+    <w:lsdException w:unhideWhenUsed="0" w:uiPriority="62" w:semiHidden="0" w:name="Light Grid Accent 4"/>
+    <w:lsdException w:unhideWhenUsed="0" w:uiPriority="63" w:semiHidden="0" w:name="Medium Shading 1 Accent 4"/>
+    <w:lsdException w:unhideWhenUsed="0" w:uiPriority="64" w:semiHidden="0" w:name="Medium Shading 2 Accent 4"/>
+    <w:lsdException w:unhideWhenUsed="0" w:uiPriority="65" w:semiHidden="0" w:name="Medium List 1 Accent 4"/>
+    <w:lsdException w:unhideWhenUsed="0" w:uiPriority="66" w:semiHidden="0" w:name="Medium List 2 Accent 4"/>
+    <w:lsdException w:unhideWhenUsed="0" w:uiPriority="67" w:semiHidden="0" w:name="Medium Grid 1 Accent 4"/>
+    <w:lsdException w:unhideWhenUsed="0" w:uiPriority="68" w:semiHidden="0" w:name="Medium Grid 2 Accent 4"/>
+    <w:lsdException w:unhideWhenUsed="0" w:uiPriority="69" w:semiHidden="0" w:name="Medium Grid 3 Accent 4"/>
+    <w:lsdException w:unhideWhenUsed="0" w:uiPriority="70" w:semiHidden="0" w:name="Dark List Accent 4"/>
+    <w:lsdException w:unhideWhenUsed="0" w:uiPriority="71" w:semiHidden="0" w:name="Colorful Shading Accent 4"/>
+    <w:lsdException w:unhideWhenUsed="0" w:uiPriority="72" w:semiHidden="0" w:name="Colorful List Accent 4"/>
+    <w:lsdException w:unhideWhenUsed="0" w:uiPriority="73" w:semiHidden="0" w:name="Colorful Grid Accent 4"/>
+    <w:lsdException w:unhideWhenUsed="0" w:uiPriority="60" w:semiHidden="0" w:name="Light Shading Accent 5"/>
+    <w:lsdException w:unhideWhenUsed="0" w:uiPriority="61" w:semiHidden="0" w:name="Light List Accent 5"/>
+    <w:lsdException w:unhideWhenUsed="0" w:uiPriority="62" w:semiHidden="0" w:name="Light Grid Accent 5"/>
+    <w:lsdException w:unhideWhenUsed="0" w:uiPriority="63" w:semiHidden="0" w:name="Medium Shading 1 Accent 5"/>
+    <w:lsdException w:unhideWhenUsed="0" w:uiPriority="64" w:semiHidden="0" w:name="Medium Shading 2 Accent 5"/>
+    <w:lsdException w:unhideWhenUsed="0" w:uiPriority="65" w:semiHidden="0" w:name="Medium List 1 Accent 5"/>
+    <w:lsdException w:unhideWhenUsed="0" w:uiPriority="66" w:semiHidden="0" w:name="Medium List 2 Accent 5"/>
+    <w:lsdException w:unhideWhenUsed="0" w:uiPriority="67" w:semiHidden="0" w:name="Medium Grid 1 Accent 5"/>
+    <w:lsdException w:unhideWhenUsed="0" w:uiPriority="68" w:semiHidden="0" w:name="Medium Grid 2 Accent 5"/>
+    <w:lsdException w:unhideWhenUsed="0" w:uiPriority="69" w:semiHidden="0" w:name="Medium Grid 3 Accent 5"/>
+    <w:lsdException w:unhideWhenUsed="0" w:uiPriority="70" w:semiHidden="0" w:name="Dark List Accent 5"/>
+    <w:lsdException w:unhideWhenUsed="0" w:uiPriority="71" w:semiHidden="0" w:name="Colorful Shading Accent 5"/>
+    <w:lsdException w:unhideWhenUsed="0" w:uiPriority="72" w:semiHidden="0" w:name="Colorful List Accent 5"/>
+    <w:lsdException w:unhideWhenUsed="0" w:uiPriority="73" w:semiHidden="0" w:name="Colorful Grid Accent 5"/>
+    <w:lsdException w:unhideWhenUsed="0" w:uiPriority="60" w:semiHidden="0" w:name="Light Shading Accent 6"/>
+    <w:lsdException w:unhideWhenUsed="0" w:uiPriority="61" w:semiHidden="0" w:name="Light List Accent 6"/>
+    <w:lsdException w:unhideWhenUsed="0" w:uiPriority="62" w:semiHidden="0" w:name="Light Grid Accent 6"/>
+    <w:lsdException w:unhideWhenUsed="0" w:uiPriority="63" w:semiHidden="0" w:name="Medium Shading 1 Accent 6"/>
+    <w:lsdException w:unhideWhenUsed="0" w:uiPriority="64" w:semiHidden="0" w:name="Medium Shading 2 Accent 6"/>
+    <w:lsdException w:unhideWhenUsed="0" w:uiPriority="65" w:semiHidden="0" w:name="Medium List 1 Accent 6"/>
+    <w:lsdException w:unhideWhenUsed="0" w:uiPriority="66" w:semiHidden="0" w:name="Medium List 2 Accent 6"/>
+    <w:lsdException w:unhideWhenUsed="0" w:uiPriority="67" w:semiHidden="0" w:name="Medium Grid 1 Accent 6"/>
+    <w:lsdException w:unhideWhenUsed="0" w:uiPriority="68" w:semiHidden="0" w:name="Medium Grid 2 Accent 6"/>
+    <w:lsdException w:unhideWhenUsed="0" w:uiPriority="69" w:semiHidden="0" w:name="Medium Grid 3 Accent 6"/>
+    <w:lsdException w:unhideWhenUsed="0" w:uiPriority="70" w:semiHidden="0" w:name="Dark List Accent 6"/>
+    <w:lsdException w:unhideWhenUsed="0" w:uiPriority="71" w:semiHidden="0" w:name="Colorful Shading Accent 6"/>
+    <w:lsdException w:unhideWhenUsed="0" w:uiPriority="72" w:semiHidden="0" w:name="Colorful List Accent 6"/>
+    <w:lsdException w:unhideWhenUsed="0" w:uiPriority="73" w:semiHidden="0" w:name="Colorful Grid Accent 6"/>
   </w:latentStyles>
-  <w:style w:type="paragraph" w:default="1" w:styleId="a">
+  <w:style w:type="paragraph" w:default="1" w:styleId="1">
     <w:name w:val="Normal"/>
     <w:qFormat/>
+    <w:uiPriority w:val="0"/>
     <w:pPr>
       <w:widowControl w:val="0"/>
       <w:jc w:val="both"/>
     </w:pPr>
+    <w:rPr>
+      <w:rFonts w:asciiTheme="minorHAnsi" w:hAnsiTheme="minorHAnsi" w:eastAsiaTheme="minorEastAsia" w:cstheme="minorBidi"/>
+      <w:kern w:val="2"/>
+      <w:sz w:val="21"/>
+      <w:szCs w:val="22"/>
+      <w:lang w:val="en-US" w:eastAsia="zh-CN" w:bidi="ar-SA"/>
+    </w:rPr>
   </w:style>
-  <w:style w:type="character" w:default="1" w:styleId="a0">
+  <w:style w:type="character" w:default="1" w:styleId="3">
     <w:name w:val="Default Paragraph Font"/>
-    <w:uiPriority w:val="1"/>
     <w:semiHidden/>
     <w:unhideWhenUsed/>
+    <w:uiPriority w:val="1"/>
   </w:style>
-  <w:style w:type="table" w:default="1" w:styleId="a1">
+  <w:style w:type="table" w:default="1" w:styleId="2">
     <w:name w:val="Normal Table"/>
-    <w:uiPriority w:val="99"/>
     <w:semiHidden/>
     <w:unhideWhenUsed/>
+    <w:uiPriority w:val="99"/>
     <w:tblPr>
-      <w:tblInd w:w="0" w:type="dxa"/>
       <w:tblCellMar>
         <w:top w:w="0" w:type="dxa"/>
         <w:left w:w="108" w:type="dxa"/>
@@ -2820,12 +3586,6 @@
         <w:right w:w="108" w:type="dxa"/>
       </w:tblCellMar>
     </w:tblPr>
-  </w:style>
-  <w:style w:type="numbering" w:default="1" w:styleId="a2">
-    <w:name w:val="No List"/>
-    <w:uiPriority w:val="99"/>
-    <w:semiHidden/>
-    <w:unhideWhenUsed/>
   </w:style>
 </w:styles>
 </file>
@@ -2873,7 +3633,7 @@
     </a:clrScheme>
     <a:fontScheme name="Office">
       <a:majorFont>
-        <a:latin typeface="等线 Light" panose="020F0302020204030204"/>
+        <a:latin typeface="等线 Light"/>
         <a:ea typeface=""/>
         <a:cs typeface=""/>
         <a:font script="Jpan" typeface="游ゴシック Light"/>
@@ -2906,26 +3666,9 @@
         <a:font script="Viet" typeface="Times New Roman"/>
         <a:font script="Uigh" typeface="Microsoft Uighur"/>
         <a:font script="Geor" typeface="Sylfaen"/>
-        <a:font script="Armn" typeface="Arial"/>
-        <a:font script="Bugi" typeface="Leelawadee UI"/>
-        <a:font script="Bopo" typeface="Microsoft JhengHei"/>
-        <a:font script="Java" typeface="Javanese Text"/>
-        <a:font script="Lisu" typeface="Segoe UI"/>
-        <a:font script="Mymr" typeface="Myanmar Text"/>
-        <a:font script="Nkoo" typeface="Ebrima"/>
-        <a:font script="Olck" typeface="Nirmala UI"/>
-        <a:font script="Osma" typeface="Ebrima"/>
-        <a:font script="Phag" typeface="Phagspa"/>
-        <a:font script="Syrn" typeface="Estrangelo Edessa"/>
-        <a:font script="Syrj" typeface="Estrangelo Edessa"/>
-        <a:font script="Syre" typeface="Estrangelo Edessa"/>
-        <a:font script="Sora" typeface="Nirmala UI"/>
-        <a:font script="Tale" typeface="Microsoft Tai Le"/>
-        <a:font script="Talu" typeface="Microsoft New Tai Lue"/>
-        <a:font script="Tfng" typeface="Ebrima"/>
       </a:majorFont>
       <a:minorFont>
-        <a:latin typeface="等线" panose="020F0502020204030204"/>
+        <a:latin typeface="等线"/>
         <a:ea typeface=""/>
         <a:cs typeface=""/>
         <a:font script="Jpan" typeface="游明朝"/>
@@ -2958,23 +3701,6 @@
         <a:font script="Viet" typeface="Arial"/>
         <a:font script="Uigh" typeface="Microsoft Uighur"/>
         <a:font script="Geor" typeface="Sylfaen"/>
-        <a:font script="Armn" typeface="Arial"/>
-        <a:font script="Bugi" typeface="Leelawadee UI"/>
-        <a:font script="Bopo" typeface="Microsoft JhengHei"/>
-        <a:font script="Java" typeface="Javanese Text"/>
-        <a:font script="Lisu" typeface="Segoe UI"/>
-        <a:font script="Mymr" typeface="Myanmar Text"/>
-        <a:font script="Nkoo" typeface="Ebrima"/>
-        <a:font script="Olck" typeface="Nirmala UI"/>
-        <a:font script="Osma" typeface="Ebrima"/>
-        <a:font script="Phag" typeface="Phagspa"/>
-        <a:font script="Syrn" typeface="Estrangelo Edessa"/>
-        <a:font script="Syrj" typeface="Estrangelo Edessa"/>
-        <a:font script="Syre" typeface="Estrangelo Edessa"/>
-        <a:font script="Sora" typeface="Nirmala UI"/>
-        <a:font script="Tale" typeface="Microsoft Tai Le"/>
-        <a:font script="Talu" typeface="Microsoft New Tai Lue"/>
-        <a:font script="Tfng" typeface="Ebrima"/>
       </a:minorFont>
     </a:fontScheme>
     <a:fmtScheme name="Office">
@@ -3116,11 +3842,5 @@
     </a:fmtScheme>
   </a:themeElements>
   <a:objectDefaults/>
-  <a:extraClrSchemeLst/>
-  <a:extLst>
-    <a:ext uri="{05A4C25C-085E-4340-85A3-A5531E510DB2}">
-      <thm15:themeFamily xmlns:thm15="http://schemas.microsoft.com/office/thememl/2012/main" name="Office Theme" id="{62F939B6-93AF-4DB8-9C6B-D6C7DFDC589F}" vid="{4A3C46E8-61CC-4603-A589-7422A47A8E4A}"/>
-    </a:ext>
-  </a:extLst>
 </a:theme>
 </file>